--- a/การพรีเซนต์งาน.docx
+++ b/การพรีเซนต์งาน.docx
@@ -7,6 +7,7 @@
         <w:t xml:space="preserve">Hello </w:t>
       </w:r>
       <w:proofErr w:type="spellStart"/>
+      <w:proofErr w:type="gramStart"/>
       <w:r>
         <w:t>everyone</w:t>
       </w:r>
@@ -17,6 +18,7 @@
         <w:t>I</w:t>
       </w:r>
       <w:proofErr w:type="spellEnd"/>
+      <w:proofErr w:type="gramEnd"/>
       <w:r>
         <w:t xml:space="preserve"> am </w:t>
       </w:r>
@@ -65,31 +67,16 @@
         </w:rPr>
       </w:pPr>
       <w:r>
-        <w:t xml:space="preserve">Hi everyone, I’m </w:t>
-      </w:r>
-      <w:r>
-        <w:t>Tom</w:t>
-      </w:r>
-      <w:r>
-        <w:t xml:space="preserve"> from </w:t>
+        <w:t xml:space="preserve">Hi everyone, I’m Tom from </w:t>
       </w:r>
       <w:r>
         <w:rPr>
           <w:rFonts w:cs="Cordia New"/>
         </w:rPr>
-        <w:t>DBC-RA</w:t>
-      </w:r>
-      <w:r>
-        <w:rPr>
-          <w:rFonts w:cs="Cordia New"/>
-        </w:rPr>
-        <w:t xml:space="preserve"> </w:t>
-      </w:r>
-      <w:r>
-        <w:t>Department and today I’d like to talk to you abou</w:t>
-      </w:r>
-      <w:r>
-        <w:t xml:space="preserve">t </w:t>
+        <w:t xml:space="preserve">DBC-RA </w:t>
+      </w:r>
+      <w:r>
+        <w:t xml:space="preserve">Department and today I’d like to talk to you about </w:t>
       </w:r>
       <w:r>
         <w:rPr>
@@ -150,10 +137,7 @@
     </w:p>
     <w:p>
       <w:r>
-        <w:t xml:space="preserve">My talk is divided into </w:t>
-      </w:r>
-      <w:r>
-        <w:t>3</w:t>
+        <w:t>My talk is divided into 3</w:t>
       </w:r>
       <w:r>
         <w:rPr>
@@ -167,11 +151,6 @@
       </w:r>
     </w:p>
     <w:p>
-      <w:pPr>
-        <w:rPr>
-          <w:rFonts w:hint="cs"/>
-        </w:rPr>
-      </w:pPr>
       <w:r>
         <w:rPr>
           <w:rFonts w:cs="Cordia New"/>
@@ -191,25 +170,40 @@
           <w:rFonts w:cs="Cordia New"/>
           <w:cs/>
         </w:rPr>
-        <w:t xml:space="preserve"> </w:t>
-      </w:r>
+        <w:t xml:space="preserve"> ส่วน</w:t>
+      </w:r>
+    </w:p>
+    <w:p>
+      <w:r>
+        <w:t xml:space="preserve">I’ll start with / Firstly I will talk </w:t>
+      </w:r>
+      <w:proofErr w:type="gramStart"/>
+      <w:r>
+        <w:t>about  information</w:t>
+      </w:r>
+      <w:proofErr w:type="gramEnd"/>
+      <w:r>
+        <w:t xml:space="preserve"> system </w:t>
+      </w:r>
+    </w:p>
+    <w:p>
       <w:r>
         <w:rPr>
           <w:rFonts w:cs="Cordia New"/>
           <w:cs/>
         </w:rPr>
-        <w:t>ส่วน</w:t>
-      </w:r>
-    </w:p>
-    <w:p>
-      <w:r>
-        <w:t>I’ll start with / Firstly I will talk about</w:t>
-      </w:r>
-      <w:r>
-        <w:t xml:space="preserve">  information system</w:t>
+        <w:t xml:space="preserve">         ดิฉัน/ผม จะเริ่มด้วย .</w:t>
       </w:r>
       <w:r>
         <w:t xml:space="preserve"> </w:t>
+      </w:r>
+      <w:r>
+        <w:t xml:space="preserve">information system </w:t>
+      </w:r>
+    </w:p>
+    <w:p>
+      <w:r>
+        <w:t xml:space="preserve">          then I will look at schedule system</w:t>
       </w:r>
     </w:p>
     <w:p>
@@ -218,50 +212,24 @@
           <w:rFonts w:cs="Cordia New"/>
           <w:cs/>
         </w:rPr>
-        <w:t xml:space="preserve">         ดิฉัน/ผม จะเริ่มด้วย .</w:t>
+        <w:t xml:space="preserve">          ต่อไปเรื่อง .</w:t>
       </w:r>
       <w:r>
         <w:t xml:space="preserve"> </w:t>
       </w:r>
       <w:r>
-        <w:t xml:space="preserve">information system </w:t>
-      </w:r>
-    </w:p>
-    <w:p>
-      <w:r>
-        <w:t xml:space="preserve">          then I will look at</w:t>
-      </w:r>
-      <w:r>
-        <w:t xml:space="preserve"> schedule </w:t>
-      </w:r>
-      <w:r>
-        <w:t>system</w:t>
-      </w:r>
-    </w:p>
-    <w:p>
-      <w:r>
-        <w:rPr>
-          <w:rFonts w:cs="Cordia New"/>
-          <w:cs/>
-        </w:rPr>
-        <w:t xml:space="preserve">          ต่อไปเรื่อง .</w:t>
-      </w:r>
-      <w:r>
-        <w:t xml:space="preserve"> </w:t>
-      </w:r>
-      <w:r>
         <w:t>schedule system</w:t>
       </w:r>
     </w:p>
     <w:p>
-      <w:pPr>
-        <w:rPr>
-          <w:rFonts w:hint="cs"/>
-        </w:rPr>
-      </w:pPr>
-      <w:r>
-        <w:t xml:space="preserve">          and finally</w:t>
-      </w:r>
+      <w:r>
+        <w:t xml:space="preserve">          and </w:t>
+      </w:r>
+      <w:proofErr w:type="gramStart"/>
+      <w:r>
+        <w:t>finally</w:t>
+      </w:r>
+      <w:proofErr w:type="gramEnd"/>
       <w:r>
         <w:t xml:space="preserve"> Document Control</w:t>
       </w:r>
@@ -297,78 +265,3694 @@
       <w:r>
         <w:t>--------------------------------------------------------------------------------------------------------------------------------------</w:t>
       </w:r>
+    </w:p>
+    <w:p>
+      <w:r>
+        <w:t>I will be glad to answer any questions that you may have at the end.</w:t>
+      </w:r>
+    </w:p>
+    <w:p/>
+    <w:p>
+      <w:r>
+        <w:rPr>
+          <w:rFonts w:cs="Cordia New"/>
+          <w:cs/>
+        </w:rPr>
+        <w:t xml:space="preserve">      ดิฉัน/ผมยินดีตอบคำถามทุกคำถาม (และขอให้)ทุกท่านถามในตอนท้าย(ของการนำเสนอ)</w:t>
+      </w:r>
+    </w:p>
+    <w:p>
+      <w:r>
+        <w:t>I’m going to start with Project ERP System</w:t>
+      </w:r>
+    </w:p>
+    <w:p>
+      <w:r>
+        <w:t xml:space="preserve">ERP System is Project for management data backend of System </w:t>
+      </w:r>
+    </w:p>
+    <w:p>
+      <w:r>
+        <w:lastRenderedPageBreak/>
+        <w:t>I’ve finished the first part and moving to the next one…</w:t>
+      </w:r>
+    </w:p>
+    <w:p>
+      <w:pPr>
+        <w:rPr>
+          <w:cs/>
+        </w:rPr>
+      </w:pPr>
+      <w:r>
+        <w:t>Let’s go to the next point.</w:t>
+      </w:r>
+    </w:p>
+    <w:p>
+      <w:r>
+        <w:t>Now, we are moving to the new topic.</w:t>
+      </w:r>
+    </w:p>
+    <w:p>
+      <w:r>
+        <w:t>Here is the new topic.</w:t>
+      </w:r>
+    </w:p>
+    <w:p/>
+    <w:p/>
+    <w:p>
+      <w:r>
+        <w:t xml:space="preserve">So, to </w:t>
+      </w:r>
+      <w:proofErr w:type="spellStart"/>
+      <w:r>
+        <w:t>summerize</w:t>
+      </w:r>
+      <w:proofErr w:type="spellEnd"/>
+    </w:p>
+    <w:p/>
+    <w:p>
+      <w:pPr>
+        <w:spacing w:after="0" w:line="240" w:lineRule="auto"/>
+        <w:textAlignment w:val="baseline"/>
+        <w:rPr>
+          <w:rFonts w:ascii="Times New Roman" w:eastAsia="Times New Roman" w:hAnsi="Times New Roman" w:cs="Times New Roman"/>
+          <w:color w:val="0E460A"/>
+          <w:sz w:val="27"/>
+          <w:szCs w:val="27"/>
+        </w:rPr>
+      </w:pPr>
+      <w:r>
+        <w:rPr>
+          <w:rFonts w:ascii="Times New Roman" w:eastAsia="Times New Roman" w:hAnsi="Times New Roman" w:cs="Times New Roman"/>
+          <w:b/>
+          <w:bCs/>
+          <w:color w:val="0E9553"/>
+          <w:sz w:val="27"/>
+          <w:szCs w:val="27"/>
+          <w:bdr w:val="none" w:sz="0" w:space="0" w:color="auto" w:frame="1"/>
+        </w:rPr>
+        <w:t xml:space="preserve">#1 Introduction </w:t>
+      </w:r>
+      <w:r>
+        <w:rPr>
+          <w:rFonts w:ascii="Times New Roman" w:eastAsia="Times New Roman" w:hAnsi="Times New Roman" w:cs="Angsana New"/>
+          <w:b/>
+          <w:bCs/>
+          <w:color w:val="0E9553"/>
+          <w:sz w:val="27"/>
+          <w:szCs w:val="27"/>
+          <w:bdr w:val="none" w:sz="0" w:space="0" w:color="auto" w:frame="1"/>
+          <w:cs/>
+        </w:rPr>
+        <w:t>เกริ่นทักทาย</w:t>
+      </w:r>
+    </w:p>
+    <w:p>
+      <w:pPr>
+        <w:spacing w:after="0" w:line="240" w:lineRule="auto"/>
+        <w:textAlignment w:val="baseline"/>
+        <w:rPr>
+          <w:rFonts w:ascii="Times New Roman" w:eastAsia="Times New Roman" w:hAnsi="Times New Roman" w:cs="Times New Roman"/>
+          <w:color w:val="0E460A"/>
+          <w:sz w:val="21"/>
+          <w:szCs w:val="21"/>
+        </w:rPr>
+      </w:pPr>
+      <w:r>
+        <w:rPr>
+          <w:rFonts w:ascii="Times New Roman" w:eastAsia="Times New Roman" w:hAnsi="Times New Roman" w:cs="Times New Roman"/>
+          <w:color w:val="0E460A"/>
+          <w:sz w:val="21"/>
+          <w:szCs w:val="21"/>
+        </w:rPr>
+        <w:t> </w:t>
+      </w:r>
+    </w:p>
+    <w:p>
+      <w:pPr>
+        <w:spacing w:after="0" w:line="240" w:lineRule="auto"/>
+        <w:textAlignment w:val="baseline"/>
+        <w:rPr>
+          <w:rFonts w:ascii="Times New Roman" w:eastAsia="Times New Roman" w:hAnsi="Times New Roman" w:cs="Times New Roman"/>
+          <w:color w:val="0E460A"/>
+          <w:sz w:val="23"/>
+          <w:szCs w:val="23"/>
+        </w:rPr>
+      </w:pPr>
+      <w:r>
+        <w:rPr>
+          <w:rFonts w:ascii="Times New Roman" w:eastAsia="Times New Roman" w:hAnsi="Times New Roman" w:cs="Times New Roman"/>
+          <w:color w:val="0E460A"/>
+          <w:sz w:val="23"/>
+          <w:szCs w:val="23"/>
+          <w:u w:val="single"/>
+          <w:bdr w:val="none" w:sz="0" w:space="0" w:color="auto" w:frame="1"/>
+        </w:rPr>
+        <w:t xml:space="preserve">1.1 </w:t>
+      </w:r>
+      <w:r>
+        <w:rPr>
+          <w:rFonts w:ascii="Times New Roman" w:eastAsia="Times New Roman" w:hAnsi="Times New Roman" w:cs="Angsana New"/>
+          <w:color w:val="0E460A"/>
+          <w:sz w:val="23"/>
+          <w:szCs w:val="23"/>
+          <w:u w:val="single"/>
+          <w:bdr w:val="none" w:sz="0" w:space="0" w:color="auto" w:frame="1"/>
+          <w:cs/>
+        </w:rPr>
+        <w:t>เกริ่นทักแบบเป็นทางการ</w:t>
+      </w:r>
+    </w:p>
+    <w:p>
+      <w:pPr>
+        <w:numPr>
+          <w:ilvl w:val="0"/>
+          <w:numId w:val="2"/>
+        </w:numPr>
+        <w:spacing w:after="0" w:line="240" w:lineRule="auto"/>
+        <w:ind w:left="120"/>
+        <w:textAlignment w:val="baseline"/>
+        <w:rPr>
+          <w:rFonts w:ascii="Times New Roman" w:eastAsia="Times New Roman" w:hAnsi="Times New Roman" w:cs="Times New Roman"/>
+          <w:color w:val="0E460A"/>
+          <w:sz w:val="21"/>
+          <w:szCs w:val="21"/>
+        </w:rPr>
+      </w:pPr>
+      <w:r>
+        <w:rPr>
+          <w:rFonts w:ascii="Times New Roman" w:eastAsia="Times New Roman" w:hAnsi="Times New Roman" w:cs="Times New Roman"/>
+          <w:color w:val="0E460A"/>
+          <w:sz w:val="21"/>
+          <w:szCs w:val="21"/>
+        </w:rPr>
+        <w:t>On behalf of …Company (</w:t>
+      </w:r>
+      <w:r>
+        <w:rPr>
+          <w:rFonts w:ascii="Times New Roman" w:eastAsia="Times New Roman" w:hAnsi="Times New Roman" w:cs="Angsana New"/>
+          <w:color w:val="0E460A"/>
+          <w:sz w:val="21"/>
+          <w:szCs w:val="21"/>
+          <w:cs/>
+        </w:rPr>
+        <w:t xml:space="preserve">ชื่อบริษัท) </w:t>
+      </w:r>
+      <w:r>
+        <w:rPr>
+          <w:rFonts w:ascii="Times New Roman" w:eastAsia="Times New Roman" w:hAnsi="Times New Roman" w:cs="Times New Roman"/>
+          <w:color w:val="0E460A"/>
+          <w:sz w:val="21"/>
+          <w:szCs w:val="21"/>
+        </w:rPr>
+        <w:t>I would like to welcome you here today. My name is …Full name (</w:t>
+      </w:r>
+      <w:r>
+        <w:rPr>
+          <w:rFonts w:ascii="Times New Roman" w:eastAsia="Times New Roman" w:hAnsi="Times New Roman" w:cs="Angsana New"/>
+          <w:color w:val="0E460A"/>
+          <w:sz w:val="21"/>
+          <w:szCs w:val="21"/>
+          <w:cs/>
+        </w:rPr>
+        <w:t xml:space="preserve">ชื่อ-นามสกุล) </w:t>
+      </w:r>
+      <w:r>
+        <w:rPr>
+          <w:rFonts w:ascii="Times New Roman" w:eastAsia="Times New Roman" w:hAnsi="Times New Roman" w:cs="Times New Roman"/>
+          <w:color w:val="0E460A"/>
+          <w:sz w:val="21"/>
+          <w:szCs w:val="21"/>
+        </w:rPr>
+        <w:t xml:space="preserve">and I am </w:t>
+      </w:r>
+      <w:proofErr w:type="gramStart"/>
+      <w:r>
+        <w:rPr>
+          <w:rFonts w:ascii="Times New Roman" w:eastAsia="Times New Roman" w:hAnsi="Times New Roman" w:cs="Times New Roman"/>
+          <w:color w:val="0E460A"/>
+          <w:sz w:val="21"/>
+          <w:szCs w:val="21"/>
+        </w:rPr>
+        <w:t>….Position</w:t>
+      </w:r>
+      <w:proofErr w:type="gramEnd"/>
+      <w:r>
+        <w:rPr>
+          <w:rFonts w:ascii="Times New Roman" w:eastAsia="Times New Roman" w:hAnsi="Times New Roman" w:cs="Times New Roman"/>
+          <w:color w:val="0E460A"/>
+          <w:sz w:val="21"/>
+          <w:szCs w:val="21"/>
+        </w:rPr>
+        <w:t xml:space="preserve"> Title (</w:t>
+      </w:r>
+      <w:r>
+        <w:rPr>
+          <w:rFonts w:ascii="Times New Roman" w:eastAsia="Times New Roman" w:hAnsi="Times New Roman" w:cs="Angsana New"/>
+          <w:color w:val="0E460A"/>
+          <w:sz w:val="21"/>
+          <w:szCs w:val="21"/>
+          <w:cs/>
+        </w:rPr>
+        <w:t>ตำแหน่งงาน).</w:t>
+      </w:r>
+    </w:p>
+    <w:p>
+      <w:pPr>
+        <w:spacing w:after="0" w:line="240" w:lineRule="auto"/>
+        <w:textAlignment w:val="baseline"/>
+        <w:rPr>
+          <w:rFonts w:ascii="Times New Roman" w:eastAsia="Times New Roman" w:hAnsi="Times New Roman" w:cs="Times New Roman"/>
+          <w:color w:val="0E460A"/>
+          <w:sz w:val="21"/>
+          <w:szCs w:val="21"/>
+        </w:rPr>
+      </w:pPr>
+      <w:r>
+        <w:rPr>
+          <w:rFonts w:ascii="Times New Roman" w:eastAsia="Times New Roman" w:hAnsi="Times New Roman" w:cs="Times New Roman"/>
+          <w:color w:val="0E460A"/>
+          <w:sz w:val="21"/>
+          <w:szCs w:val="21"/>
+        </w:rPr>
+        <w:t xml:space="preserve">          </w:t>
+      </w:r>
+      <w:r>
+        <w:rPr>
+          <w:rFonts w:ascii="Times New Roman" w:eastAsia="Times New Roman" w:hAnsi="Times New Roman" w:cs="Angsana New"/>
+          <w:color w:val="0E460A"/>
+          <w:sz w:val="21"/>
+          <w:szCs w:val="21"/>
+          <w:cs/>
+        </w:rPr>
+        <w:t>ในนามของบริษัท.... ดิฉัน/กระผม มีความยินดีต้องรับท่านผู้มีเกียรติทุกท่านในวันนี้ ดิฉัน/กระผม ..ชื่อ.. ตำแหน่ง...</w:t>
+      </w:r>
+    </w:p>
+    <w:p>
+      <w:pPr>
+        <w:numPr>
+          <w:ilvl w:val="0"/>
+          <w:numId w:val="3"/>
+        </w:numPr>
+        <w:spacing w:after="0" w:line="240" w:lineRule="auto"/>
+        <w:ind w:left="120"/>
+        <w:textAlignment w:val="baseline"/>
+        <w:rPr>
+          <w:rFonts w:ascii="Times New Roman" w:eastAsia="Times New Roman" w:hAnsi="Times New Roman" w:cs="Times New Roman"/>
+          <w:color w:val="0E460A"/>
+          <w:sz w:val="21"/>
+          <w:szCs w:val="21"/>
+        </w:rPr>
+      </w:pPr>
+      <w:r>
+        <w:rPr>
+          <w:rFonts w:ascii="Times New Roman" w:eastAsia="Times New Roman" w:hAnsi="Times New Roman" w:cs="Times New Roman"/>
+          <w:color w:val="0E460A"/>
+          <w:sz w:val="21"/>
+          <w:szCs w:val="21"/>
+        </w:rPr>
+        <w:t>Good morning/afternoon/evening ladies and gentlemen. My name is …Full name (</w:t>
+      </w:r>
+      <w:r>
+        <w:rPr>
+          <w:rFonts w:ascii="Times New Roman" w:eastAsia="Times New Roman" w:hAnsi="Times New Roman" w:cs="Angsana New"/>
+          <w:color w:val="0E460A"/>
+          <w:sz w:val="21"/>
+          <w:szCs w:val="21"/>
+          <w:cs/>
+        </w:rPr>
+        <w:t>ชื่อ-</w:t>
+      </w:r>
+      <w:proofErr w:type="gramStart"/>
+      <w:r>
+        <w:rPr>
+          <w:rFonts w:ascii="Times New Roman" w:eastAsia="Times New Roman" w:hAnsi="Times New Roman" w:cs="Angsana New"/>
+          <w:color w:val="0E460A"/>
+          <w:sz w:val="21"/>
+          <w:szCs w:val="21"/>
+          <w:cs/>
+        </w:rPr>
+        <w:t>นามสกุล)</w:t>
+      </w:r>
+      <w:r>
+        <w:rPr>
+          <w:rFonts w:ascii="Times New Roman" w:eastAsia="Times New Roman" w:hAnsi="Times New Roman" w:cs="Times New Roman"/>
+          <w:color w:val="0E460A"/>
+          <w:sz w:val="21"/>
+          <w:szCs w:val="21"/>
+        </w:rPr>
+        <w:t>and</w:t>
+      </w:r>
+      <w:proofErr w:type="gramEnd"/>
+      <w:r>
+        <w:rPr>
+          <w:rFonts w:ascii="Times New Roman" w:eastAsia="Times New Roman" w:hAnsi="Times New Roman" w:cs="Times New Roman"/>
+          <w:color w:val="0E460A"/>
+          <w:sz w:val="21"/>
+          <w:szCs w:val="21"/>
+        </w:rPr>
+        <w:t xml:space="preserve"> I am delighted to be here today to talk to you about…</w:t>
+      </w:r>
+    </w:p>
+    <w:p>
+      <w:pPr>
+        <w:spacing w:after="0" w:line="240" w:lineRule="auto"/>
+        <w:textAlignment w:val="baseline"/>
+        <w:rPr>
+          <w:rFonts w:ascii="Times New Roman" w:eastAsia="Times New Roman" w:hAnsi="Times New Roman" w:cs="Times New Roman"/>
+          <w:color w:val="0E460A"/>
+          <w:sz w:val="21"/>
+          <w:szCs w:val="21"/>
+        </w:rPr>
+      </w:pPr>
+      <w:r>
+        <w:rPr>
+          <w:rFonts w:ascii="Times New Roman" w:eastAsia="Times New Roman" w:hAnsi="Times New Roman" w:cs="Times New Roman"/>
+          <w:color w:val="0E460A"/>
+          <w:sz w:val="21"/>
+          <w:szCs w:val="21"/>
+        </w:rPr>
+        <w:t>     </w:t>
+      </w:r>
+      <w:r>
+        <w:rPr>
+          <w:rFonts w:ascii="Times New Roman" w:eastAsia="Times New Roman" w:hAnsi="Times New Roman" w:cs="Angsana New"/>
+          <w:color w:val="0E460A"/>
+          <w:sz w:val="21"/>
+          <w:szCs w:val="21"/>
+          <w:cs/>
+        </w:rPr>
+        <w:t>สวัสดีท่านสุภาพสตรีและสุภาพบุรุษทั้งหลาย ดิฉัน/กระผม...... วันนี้มีดิฉัน/กระผมความยินดีที่ได้มาพูดเรื่อง....</w:t>
+      </w:r>
+    </w:p>
+    <w:p>
+      <w:pPr>
+        <w:spacing w:after="0" w:line="240" w:lineRule="auto"/>
+        <w:textAlignment w:val="baseline"/>
+        <w:rPr>
+          <w:rFonts w:ascii="Times New Roman" w:eastAsia="Times New Roman" w:hAnsi="Times New Roman" w:cs="Times New Roman"/>
+          <w:color w:val="0E460A"/>
+          <w:sz w:val="21"/>
+          <w:szCs w:val="21"/>
+        </w:rPr>
+      </w:pPr>
+      <w:r>
+        <w:rPr>
+          <w:rFonts w:ascii="Times New Roman" w:eastAsia="Times New Roman" w:hAnsi="Times New Roman" w:cs="Times New Roman"/>
+          <w:color w:val="0E460A"/>
+          <w:sz w:val="21"/>
+          <w:szCs w:val="21"/>
+        </w:rPr>
+        <w:t> </w:t>
+      </w:r>
+    </w:p>
+    <w:p>
+      <w:pPr>
+        <w:spacing w:after="0" w:line="240" w:lineRule="auto"/>
+        <w:textAlignment w:val="baseline"/>
+        <w:rPr>
+          <w:rFonts w:ascii="Times New Roman" w:eastAsia="Times New Roman" w:hAnsi="Times New Roman" w:cs="Times New Roman"/>
+          <w:color w:val="0E460A"/>
+          <w:sz w:val="23"/>
+          <w:szCs w:val="23"/>
+        </w:rPr>
+      </w:pPr>
+      <w:r>
+        <w:rPr>
+          <w:rFonts w:ascii="Times New Roman" w:eastAsia="Times New Roman" w:hAnsi="Times New Roman" w:cs="Times New Roman"/>
+          <w:color w:val="0E460A"/>
+          <w:sz w:val="23"/>
+          <w:szCs w:val="23"/>
+          <w:u w:val="single"/>
+          <w:bdr w:val="none" w:sz="0" w:space="0" w:color="auto" w:frame="1"/>
+        </w:rPr>
+        <w:t xml:space="preserve">1.2 </w:t>
+      </w:r>
+      <w:r>
+        <w:rPr>
+          <w:rFonts w:ascii="Times New Roman" w:eastAsia="Times New Roman" w:hAnsi="Times New Roman" w:cs="Angsana New"/>
+          <w:color w:val="0E460A"/>
+          <w:sz w:val="23"/>
+          <w:szCs w:val="23"/>
+          <w:u w:val="single"/>
+          <w:bdr w:val="none" w:sz="0" w:space="0" w:color="auto" w:frame="1"/>
+          <w:cs/>
+        </w:rPr>
+        <w:t>เกริ่นทักแบบไม่เป็นทางการ</w:t>
+      </w:r>
+    </w:p>
+    <w:p>
+      <w:pPr>
+        <w:spacing w:after="0" w:line="240" w:lineRule="auto"/>
+        <w:textAlignment w:val="baseline"/>
+        <w:rPr>
+          <w:rFonts w:ascii="Times New Roman" w:eastAsia="Times New Roman" w:hAnsi="Times New Roman" w:cs="Times New Roman"/>
+          <w:color w:val="0E460A"/>
+          <w:sz w:val="21"/>
+          <w:szCs w:val="21"/>
+        </w:rPr>
+      </w:pPr>
+      <w:r>
+        <w:rPr>
+          <w:rFonts w:ascii="Times New Roman" w:eastAsia="Times New Roman" w:hAnsi="Times New Roman" w:cs="Times New Roman"/>
+          <w:color w:val="0E460A"/>
+          <w:sz w:val="21"/>
+          <w:szCs w:val="21"/>
+        </w:rPr>
+        <w:t> </w:t>
+      </w:r>
+    </w:p>
+    <w:p>
+      <w:pPr>
+        <w:numPr>
+          <w:ilvl w:val="0"/>
+          <w:numId w:val="4"/>
+        </w:numPr>
+        <w:spacing w:after="0" w:line="240" w:lineRule="auto"/>
+        <w:ind w:left="120"/>
+        <w:textAlignment w:val="baseline"/>
+        <w:rPr>
+          <w:rFonts w:ascii="Times New Roman" w:eastAsia="Times New Roman" w:hAnsi="Times New Roman" w:cs="Times New Roman"/>
+          <w:color w:val="0E460A"/>
+          <w:sz w:val="21"/>
+          <w:szCs w:val="21"/>
+        </w:rPr>
+      </w:pPr>
+      <w:r>
+        <w:rPr>
+          <w:rFonts w:ascii="Times New Roman" w:eastAsia="Times New Roman" w:hAnsi="Times New Roman" w:cs="Times New Roman"/>
+          <w:color w:val="0E460A"/>
+          <w:sz w:val="21"/>
+          <w:szCs w:val="21"/>
+        </w:rPr>
+        <w:t>Hi, I’m …Fist name (</w:t>
+      </w:r>
+      <w:r>
+        <w:rPr>
+          <w:rFonts w:ascii="Times New Roman" w:eastAsia="Times New Roman" w:hAnsi="Times New Roman" w:cs="Angsana New"/>
+          <w:color w:val="0E460A"/>
+          <w:sz w:val="21"/>
+          <w:szCs w:val="21"/>
+          <w:cs/>
+        </w:rPr>
+        <w:t xml:space="preserve">ชื่อ) </w:t>
+      </w:r>
+      <w:r>
+        <w:rPr>
+          <w:rFonts w:ascii="Times New Roman" w:eastAsia="Times New Roman" w:hAnsi="Times New Roman" w:cs="Times New Roman"/>
+          <w:color w:val="0E460A"/>
+          <w:sz w:val="21"/>
+          <w:szCs w:val="21"/>
+        </w:rPr>
+        <w:t xml:space="preserve">and I am I am </w:t>
+      </w:r>
+      <w:proofErr w:type="gramStart"/>
+      <w:r>
+        <w:rPr>
+          <w:rFonts w:ascii="Times New Roman" w:eastAsia="Times New Roman" w:hAnsi="Times New Roman" w:cs="Times New Roman"/>
+          <w:color w:val="0E460A"/>
+          <w:sz w:val="21"/>
+          <w:szCs w:val="21"/>
+        </w:rPr>
+        <w:t>….Position</w:t>
+      </w:r>
+      <w:proofErr w:type="gramEnd"/>
+      <w:r>
+        <w:rPr>
+          <w:rFonts w:ascii="Times New Roman" w:eastAsia="Times New Roman" w:hAnsi="Times New Roman" w:cs="Times New Roman"/>
+          <w:color w:val="0E460A"/>
+          <w:sz w:val="21"/>
+          <w:szCs w:val="21"/>
+        </w:rPr>
+        <w:t xml:space="preserve"> Title (</w:t>
+      </w:r>
+      <w:r>
+        <w:rPr>
+          <w:rFonts w:ascii="Times New Roman" w:eastAsia="Times New Roman" w:hAnsi="Times New Roman" w:cs="Angsana New"/>
+          <w:color w:val="0E460A"/>
+          <w:sz w:val="21"/>
+          <w:szCs w:val="21"/>
+          <w:cs/>
+        </w:rPr>
+        <w:t>ตำแหน่งงาน).</w:t>
+      </w:r>
+    </w:p>
+    <w:p>
+      <w:pPr>
+        <w:spacing w:after="0" w:line="240" w:lineRule="auto"/>
+        <w:textAlignment w:val="baseline"/>
+        <w:rPr>
+          <w:rFonts w:ascii="Times New Roman" w:eastAsia="Times New Roman" w:hAnsi="Times New Roman" w:cs="Times New Roman"/>
+          <w:color w:val="0E460A"/>
+          <w:sz w:val="21"/>
+          <w:szCs w:val="21"/>
+        </w:rPr>
+      </w:pPr>
+      <w:r>
+        <w:rPr>
+          <w:rFonts w:ascii="Times New Roman" w:eastAsia="Times New Roman" w:hAnsi="Times New Roman" w:cs="Times New Roman"/>
+          <w:color w:val="0E460A"/>
+          <w:sz w:val="21"/>
+          <w:szCs w:val="21"/>
+        </w:rPr>
+        <w:t>       </w:t>
+      </w:r>
+      <w:r>
+        <w:rPr>
+          <w:rFonts w:ascii="Times New Roman" w:eastAsia="Times New Roman" w:hAnsi="Times New Roman" w:cs="Angsana New"/>
+          <w:color w:val="0E460A"/>
+          <w:sz w:val="21"/>
+          <w:szCs w:val="21"/>
+          <w:cs/>
+        </w:rPr>
+        <w:t>สวัสดีค่ะ/ครับ ดิฉัน/ผม ...ชื่อ.... ตำแหน่ง...</w:t>
+      </w:r>
+    </w:p>
+    <w:p>
+      <w:pPr>
+        <w:numPr>
+          <w:ilvl w:val="0"/>
+          <w:numId w:val="5"/>
+        </w:numPr>
+        <w:spacing w:after="0" w:line="240" w:lineRule="auto"/>
+        <w:ind w:left="120"/>
+        <w:textAlignment w:val="baseline"/>
+        <w:rPr>
+          <w:rFonts w:ascii="Times New Roman" w:eastAsia="Times New Roman" w:hAnsi="Times New Roman" w:cs="Times New Roman"/>
+          <w:color w:val="0E460A"/>
+          <w:sz w:val="21"/>
+          <w:szCs w:val="21"/>
+        </w:rPr>
+      </w:pPr>
+      <w:r>
+        <w:rPr>
+          <w:rFonts w:ascii="Times New Roman" w:eastAsia="Times New Roman" w:hAnsi="Times New Roman" w:cs="Times New Roman"/>
+          <w:color w:val="0E460A"/>
+          <w:sz w:val="21"/>
+          <w:szCs w:val="21"/>
+        </w:rPr>
+        <w:t xml:space="preserve">Hi everyone, I’m </w:t>
+      </w:r>
+      <w:proofErr w:type="spellStart"/>
+      <w:r>
+        <w:rPr>
+          <w:rFonts w:ascii="Times New Roman" w:eastAsia="Times New Roman" w:hAnsi="Times New Roman" w:cs="Times New Roman"/>
+          <w:color w:val="0E460A"/>
+          <w:sz w:val="21"/>
+          <w:szCs w:val="21"/>
+        </w:rPr>
+        <w:t>Fon</w:t>
+      </w:r>
+      <w:proofErr w:type="spellEnd"/>
+      <w:r>
+        <w:rPr>
+          <w:rFonts w:ascii="Times New Roman" w:eastAsia="Times New Roman" w:hAnsi="Times New Roman" w:cs="Times New Roman"/>
+          <w:color w:val="0E460A"/>
+          <w:sz w:val="21"/>
+          <w:szCs w:val="21"/>
+        </w:rPr>
+        <w:t xml:space="preserve"> from ...Department (</w:t>
+      </w:r>
+      <w:r>
+        <w:rPr>
+          <w:rFonts w:ascii="Times New Roman" w:eastAsia="Times New Roman" w:hAnsi="Times New Roman" w:cs="Angsana New"/>
+          <w:color w:val="0E460A"/>
+          <w:sz w:val="21"/>
+          <w:szCs w:val="21"/>
+          <w:cs/>
+        </w:rPr>
+        <w:t xml:space="preserve">แผนก) </w:t>
+      </w:r>
+      <w:r>
+        <w:rPr>
+          <w:rFonts w:ascii="Times New Roman" w:eastAsia="Times New Roman" w:hAnsi="Times New Roman" w:cs="Times New Roman"/>
+          <w:color w:val="0E460A"/>
+          <w:sz w:val="21"/>
+          <w:szCs w:val="21"/>
+        </w:rPr>
+        <w:t>and today I’d like to talk to you about…</w:t>
+      </w:r>
+    </w:p>
+    <w:p>
+      <w:pPr>
+        <w:spacing w:after="0" w:line="240" w:lineRule="auto"/>
+        <w:textAlignment w:val="baseline"/>
+        <w:rPr>
+          <w:rFonts w:ascii="Times New Roman" w:eastAsia="Times New Roman" w:hAnsi="Times New Roman" w:cs="Times New Roman"/>
+          <w:color w:val="0E460A"/>
+          <w:sz w:val="21"/>
+          <w:szCs w:val="21"/>
+        </w:rPr>
+      </w:pPr>
+      <w:r>
+        <w:rPr>
+          <w:rFonts w:ascii="Times New Roman" w:eastAsia="Times New Roman" w:hAnsi="Times New Roman" w:cs="Times New Roman"/>
+          <w:color w:val="0E460A"/>
+          <w:sz w:val="21"/>
+          <w:szCs w:val="21"/>
+        </w:rPr>
+        <w:t>       </w:t>
+      </w:r>
+      <w:r>
+        <w:rPr>
+          <w:rFonts w:ascii="Times New Roman" w:eastAsia="Times New Roman" w:hAnsi="Times New Roman" w:cs="Angsana New"/>
+          <w:color w:val="0E460A"/>
+          <w:sz w:val="21"/>
+          <w:szCs w:val="21"/>
+          <w:cs/>
+        </w:rPr>
+        <w:t>สวัสดีค่ะ/ครับ ทุกคน ดิฉัน/ผม ...ชื่อจากแผนก.... วันนี้ดิฉัน/ผมจะมาพูดเกี่ยวกับ......</w:t>
+      </w:r>
+    </w:p>
+    <w:p>
+      <w:pPr>
+        <w:spacing w:after="0" w:line="240" w:lineRule="auto"/>
+        <w:textAlignment w:val="baseline"/>
+        <w:rPr>
+          <w:rFonts w:ascii="Times New Roman" w:eastAsia="Times New Roman" w:hAnsi="Times New Roman" w:cs="Times New Roman"/>
+          <w:color w:val="0E460A"/>
+          <w:sz w:val="21"/>
+          <w:szCs w:val="21"/>
+        </w:rPr>
+      </w:pPr>
+      <w:r>
+        <w:rPr>
+          <w:rFonts w:ascii="Times New Roman" w:eastAsia="Times New Roman" w:hAnsi="Times New Roman" w:cs="Times New Roman"/>
+          <w:color w:val="0E460A"/>
+          <w:sz w:val="21"/>
+          <w:szCs w:val="21"/>
+        </w:rPr>
+        <w:t> </w:t>
+      </w:r>
+    </w:p>
+    <w:p>
+      <w:pPr>
+        <w:spacing w:after="0" w:line="240" w:lineRule="auto"/>
+        <w:textAlignment w:val="baseline"/>
+        <w:rPr>
+          <w:rFonts w:ascii="Times New Roman" w:eastAsia="Times New Roman" w:hAnsi="Times New Roman" w:cs="Times New Roman"/>
+          <w:color w:val="0E460A"/>
+          <w:sz w:val="23"/>
+          <w:szCs w:val="23"/>
+        </w:rPr>
+      </w:pPr>
+      <w:r>
+        <w:rPr>
+          <w:rFonts w:ascii="Times New Roman" w:eastAsia="Times New Roman" w:hAnsi="Times New Roman" w:cs="Times New Roman"/>
+          <w:color w:val="0E460A"/>
+          <w:sz w:val="23"/>
+          <w:szCs w:val="23"/>
+          <w:u w:val="single"/>
+          <w:bdr w:val="none" w:sz="0" w:space="0" w:color="auto" w:frame="1"/>
+        </w:rPr>
+        <w:t xml:space="preserve">1.3 </w:t>
+      </w:r>
+      <w:r>
+        <w:rPr>
+          <w:rFonts w:ascii="Times New Roman" w:eastAsia="Times New Roman" w:hAnsi="Times New Roman" w:cs="Angsana New"/>
+          <w:color w:val="0E460A"/>
+          <w:sz w:val="23"/>
+          <w:szCs w:val="23"/>
+          <w:u w:val="single"/>
+          <w:bdr w:val="none" w:sz="0" w:space="0" w:color="auto" w:frame="1"/>
+          <w:cs/>
+        </w:rPr>
+        <w:t>แนะนำเพื่อนร่วมงาน</w:t>
+      </w:r>
+    </w:p>
+    <w:p>
+      <w:pPr>
+        <w:numPr>
+          <w:ilvl w:val="0"/>
+          <w:numId w:val="6"/>
+        </w:numPr>
+        <w:spacing w:after="0" w:line="240" w:lineRule="auto"/>
+        <w:ind w:left="120"/>
+        <w:textAlignment w:val="baseline"/>
+        <w:rPr>
+          <w:rFonts w:ascii="Times New Roman" w:eastAsia="Times New Roman" w:hAnsi="Times New Roman" w:cs="Times New Roman"/>
+          <w:color w:val="0E460A"/>
+          <w:sz w:val="21"/>
+          <w:szCs w:val="21"/>
+        </w:rPr>
+      </w:pPr>
+      <w:r>
+        <w:rPr>
+          <w:rFonts w:ascii="Times New Roman" w:eastAsia="Times New Roman" w:hAnsi="Times New Roman" w:cs="Times New Roman"/>
+          <w:color w:val="0E460A"/>
+          <w:sz w:val="21"/>
+          <w:szCs w:val="21"/>
+        </w:rPr>
+        <w:t>I’d like to introduce my colleague …Full name (</w:t>
+      </w:r>
+      <w:r>
+        <w:rPr>
+          <w:rFonts w:ascii="Times New Roman" w:eastAsia="Times New Roman" w:hAnsi="Times New Roman" w:cs="Angsana New"/>
+          <w:color w:val="0E460A"/>
+          <w:sz w:val="21"/>
+          <w:szCs w:val="21"/>
+          <w:cs/>
+        </w:rPr>
+        <w:t>ชื่อ-นามสกุล).</w:t>
+      </w:r>
+    </w:p>
+    <w:p>
+      <w:pPr>
+        <w:spacing w:after="0" w:line="240" w:lineRule="auto"/>
+        <w:textAlignment w:val="baseline"/>
+        <w:rPr>
+          <w:rFonts w:ascii="Times New Roman" w:eastAsia="Times New Roman" w:hAnsi="Times New Roman" w:cs="Times New Roman"/>
+          <w:color w:val="0E460A"/>
+          <w:sz w:val="21"/>
+          <w:szCs w:val="21"/>
+        </w:rPr>
+      </w:pPr>
+      <w:r>
+        <w:rPr>
+          <w:rFonts w:ascii="Times New Roman" w:eastAsia="Times New Roman" w:hAnsi="Times New Roman" w:cs="Times New Roman"/>
+          <w:color w:val="0E460A"/>
+          <w:sz w:val="21"/>
+          <w:szCs w:val="21"/>
+        </w:rPr>
+        <w:t xml:space="preserve">      </w:t>
+      </w:r>
+      <w:r>
+        <w:rPr>
+          <w:rFonts w:ascii="Times New Roman" w:eastAsia="Times New Roman" w:hAnsi="Times New Roman" w:cs="Angsana New"/>
+          <w:color w:val="0E460A"/>
+          <w:sz w:val="21"/>
+          <w:szCs w:val="21"/>
+          <w:cs/>
+        </w:rPr>
+        <w:t>ดิฉัน/ผม ขอแนะนำเพื่อนร่วมงานคือ ..ชื่อ-นามสกุล</w:t>
+      </w:r>
+    </w:p>
+    <w:p>
+      <w:pPr>
+        <w:spacing w:after="0" w:line="240" w:lineRule="auto"/>
+        <w:textAlignment w:val="baseline"/>
+        <w:rPr>
+          <w:rFonts w:ascii="Times New Roman" w:eastAsia="Times New Roman" w:hAnsi="Times New Roman" w:cs="Times New Roman"/>
+          <w:color w:val="0E460A"/>
+          <w:sz w:val="21"/>
+          <w:szCs w:val="21"/>
+        </w:rPr>
+      </w:pPr>
+      <w:r>
+        <w:rPr>
+          <w:rFonts w:ascii="Times New Roman" w:eastAsia="Times New Roman" w:hAnsi="Times New Roman" w:cs="Times New Roman"/>
+          <w:color w:val="0E460A"/>
+          <w:sz w:val="21"/>
+          <w:szCs w:val="21"/>
+        </w:rPr>
+        <w:t> </w:t>
+      </w:r>
+    </w:p>
+    <w:p>
+      <w:pPr>
+        <w:spacing w:after="150" w:line="240" w:lineRule="auto"/>
+        <w:textAlignment w:val="baseline"/>
+        <w:rPr>
+          <w:rFonts w:ascii="Arial" w:eastAsia="Times New Roman" w:hAnsi="Arial" w:cs="Arial"/>
+          <w:color w:val="000000"/>
+          <w:sz w:val="15"/>
+          <w:szCs w:val="15"/>
+        </w:rPr>
+      </w:pPr>
+      <w:r>
+        <w:rPr>
+          <w:rFonts w:ascii="Arial" w:eastAsia="Times New Roman" w:hAnsi="Arial" w:cs="Arial"/>
+          <w:noProof/>
+          <w:color w:val="000000"/>
+          <w:sz w:val="15"/>
+          <w:szCs w:val="15"/>
+        </w:rPr>
+        <mc:AlternateContent>
+          <mc:Choice Requires="wps">
+            <w:drawing>
+              <wp:inline distT="0" distB="0" distL="0" distR="0">
+                <wp:extent cx="304800" cy="304800"/>
+                <wp:effectExtent l="0" t="0" r="0" b="0"/>
+                <wp:docPr id="8" name="สี่เหลี่ยมผืนผ้า 8"/>
+                <wp:cNvGraphicFramePr>
+                  <a:graphicFrameLocks xmlns:a="http://schemas.openxmlformats.org/drawingml/2006/main" noChangeAspect="1"/>
+                </wp:cNvGraphicFramePr>
+                <a:graphic xmlns:a="http://schemas.openxmlformats.org/drawingml/2006/main">
+                  <a:graphicData uri="http://schemas.microsoft.com/office/word/2010/wordprocessingShape">
+                    <wps:wsp>
+                      <wps:cNvSpPr>
+                        <a:spLocks noChangeAspect="1" noChangeArrowheads="1"/>
+                      </wps:cNvSpPr>
+                      <wps:spPr bwMode="auto">
+                        <a:xfrm>
+                          <a:off x="0" y="0"/>
+                          <a:ext cx="304800" cy="304800"/>
+                        </a:xfrm>
+                        <a:prstGeom prst="rect">
+                          <a:avLst/>
+                        </a:prstGeom>
+                        <a:noFill/>
+                        <a:ln>
+                          <a:noFill/>
+                        </a:ln>
+                        <a:extLst>
+                          <a:ext uri="{909E8E84-426E-40DD-AFC4-6F175D3DCCD1}">
+                            <a14:hiddenFill xmlns:a14="http://schemas.microsoft.com/office/drawing/2010/main">
+                              <a:solidFill>
+                                <a:srgbClr val="FFFFFF"/>
+                              </a:solidFill>
+                            </a14:hiddenFill>
+                          </a:ext>
+                          <a:ext uri="{91240B29-F687-4F45-9708-019B960494DF}">
+                            <a14:hiddenLine xmlns:a14="http://schemas.microsoft.com/office/drawing/2010/main" w="9525">
+                              <a:solidFill>
+                                <a:srgbClr val="000000"/>
+                              </a:solidFill>
+                              <a:miter lim="800000"/>
+                              <a:headEnd/>
+                              <a:tailEnd/>
+                            </a14:hiddenLine>
+                          </a:ext>
+                        </a:extLst>
+                      </wps:spPr>
+                      <wps:bodyPr rot="0" vert="horz" wrap="square" lIns="91440" tIns="45720" rIns="91440" bIns="45720" anchor="t" anchorCtr="0" upright="1">
+                        <a:noAutofit/>
+                      </wps:bodyPr>
+                    </wps:wsp>
+                  </a:graphicData>
+                </a:graphic>
+              </wp:inline>
+            </w:drawing>
+          </mc:Choice>
+          <mc:Fallback>
+            <w:pict>
+              <v:rect w14:anchorId="03E5B567" id="สี่เหลี่ยมผืนผ้า 8" o:spid="_x0000_s1026" style="width:24pt;height:24pt;visibility:visible;mso-wrap-style:square;mso-left-percent:-10001;mso-top-percent:-10001;mso-position-horizontal:absolute;mso-position-horizontal-relative:char;mso-position-vertical:absolute;mso-position-vertical-relative:line;mso-left-percent:-10001;mso-top-percent:-10001;v-text-anchor:top" o:gfxdata="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" filled="f" stroked="f">
+                <o:lock v:ext="edit" aspectratio="t"/>
+                <w10:anchorlock/>
+              </v:rect>
+            </w:pict>
+          </mc:Fallback>
+        </mc:AlternateContent>
+      </w:r>
+    </w:p>
+    <w:p>
+      <w:pPr>
+        <w:spacing w:after="0" w:line="240" w:lineRule="auto"/>
+        <w:textAlignment w:val="baseline"/>
+        <w:rPr>
+          <w:rFonts w:ascii="Times New Roman" w:eastAsia="Times New Roman" w:hAnsi="Times New Roman" w:cs="Times New Roman"/>
+          <w:color w:val="0E460A"/>
+          <w:sz w:val="21"/>
+          <w:szCs w:val="21"/>
+        </w:rPr>
+      </w:pPr>
+      <w:r>
+        <w:rPr>
+          <w:rFonts w:ascii="Times New Roman" w:eastAsia="Times New Roman" w:hAnsi="Times New Roman" w:cs="Times New Roman"/>
+          <w:color w:val="0E460A"/>
+          <w:sz w:val="21"/>
+          <w:szCs w:val="21"/>
+        </w:rPr>
+        <w:t> </w:t>
+      </w:r>
+    </w:p>
+    <w:p>
+      <w:pPr>
+        <w:spacing w:after="0" w:line="240" w:lineRule="auto"/>
+        <w:textAlignment w:val="baseline"/>
+        <w:rPr>
+          <w:rFonts w:ascii="Times New Roman" w:eastAsia="Times New Roman" w:hAnsi="Times New Roman" w:cs="Times New Roman"/>
+          <w:color w:val="0E460A"/>
+          <w:sz w:val="21"/>
+          <w:szCs w:val="21"/>
+        </w:rPr>
+      </w:pPr>
+      <w:r>
+        <w:rPr>
+          <w:rFonts w:ascii="Times New Roman" w:eastAsia="Times New Roman" w:hAnsi="Times New Roman" w:cs="Times New Roman"/>
+          <w:color w:val="0E460A"/>
+          <w:sz w:val="21"/>
+          <w:szCs w:val="21"/>
+          <w:bdr w:val="none" w:sz="0" w:space="0" w:color="auto" w:frame="1"/>
+        </w:rPr>
+        <w:t> </w:t>
+      </w:r>
+    </w:p>
+    <w:p>
+      <w:pPr>
+        <w:spacing w:after="0" w:line="240" w:lineRule="auto"/>
+        <w:textAlignment w:val="baseline"/>
+        <w:rPr>
+          <w:rFonts w:ascii="Times New Roman" w:eastAsia="Times New Roman" w:hAnsi="Times New Roman" w:cs="Times New Roman"/>
+          <w:color w:val="0E460A"/>
+          <w:sz w:val="21"/>
+          <w:szCs w:val="21"/>
+        </w:rPr>
+      </w:pPr>
+      <w:r>
+        <w:rPr>
+          <w:rFonts w:ascii="Times New Roman" w:eastAsia="Times New Roman" w:hAnsi="Times New Roman" w:cs="Times New Roman"/>
+          <w:color w:val="0E460A"/>
+          <w:sz w:val="21"/>
+          <w:szCs w:val="21"/>
+        </w:rPr>
+        <w:t> </w:t>
+      </w:r>
+    </w:p>
+    <w:p>
+      <w:pPr>
+        <w:spacing w:after="0" w:line="240" w:lineRule="auto"/>
+        <w:textAlignment w:val="baseline"/>
+        <w:rPr>
+          <w:rFonts w:ascii="Times New Roman" w:eastAsia="Times New Roman" w:hAnsi="Times New Roman" w:cs="Times New Roman"/>
+          <w:color w:val="0E460A"/>
+          <w:sz w:val="27"/>
+          <w:szCs w:val="27"/>
+        </w:rPr>
+      </w:pPr>
+      <w:r>
+        <w:rPr>
+          <w:rFonts w:ascii="Times New Roman" w:eastAsia="Times New Roman" w:hAnsi="Times New Roman" w:cs="Times New Roman"/>
+          <w:b/>
+          <w:bCs/>
+          <w:color w:val="0E9553"/>
+          <w:sz w:val="27"/>
+          <w:szCs w:val="27"/>
+          <w:bdr w:val="none" w:sz="0" w:space="0" w:color="auto" w:frame="1"/>
+        </w:rPr>
+        <w:t xml:space="preserve">#2 Introducing the topic </w:t>
+      </w:r>
+      <w:r>
+        <w:rPr>
+          <w:rFonts w:ascii="Times New Roman" w:eastAsia="Times New Roman" w:hAnsi="Times New Roman" w:cs="Angsana New"/>
+          <w:b/>
+          <w:bCs/>
+          <w:color w:val="0E9553"/>
+          <w:sz w:val="27"/>
+          <w:szCs w:val="27"/>
+          <w:bdr w:val="none" w:sz="0" w:space="0" w:color="auto" w:frame="1"/>
+          <w:cs/>
+        </w:rPr>
+        <w:t>เปิดประเด็น</w:t>
+      </w:r>
+    </w:p>
+    <w:p>
+      <w:pPr>
+        <w:numPr>
+          <w:ilvl w:val="0"/>
+          <w:numId w:val="7"/>
+        </w:numPr>
+        <w:spacing w:after="0" w:line="240" w:lineRule="auto"/>
+        <w:ind w:left="120"/>
+        <w:textAlignment w:val="baseline"/>
+        <w:rPr>
+          <w:rFonts w:ascii="Times New Roman" w:eastAsia="Times New Roman" w:hAnsi="Times New Roman" w:cs="Times New Roman"/>
+          <w:color w:val="0E460A"/>
+          <w:sz w:val="21"/>
+          <w:szCs w:val="21"/>
+        </w:rPr>
+      </w:pPr>
+      <w:r>
+        <w:rPr>
+          <w:rFonts w:ascii="Times New Roman" w:eastAsia="Times New Roman" w:hAnsi="Times New Roman" w:cs="Times New Roman"/>
+          <w:color w:val="0E460A"/>
+          <w:sz w:val="21"/>
+          <w:szCs w:val="21"/>
+        </w:rPr>
+        <w:t>Today I am here to talk to you about…</w:t>
+      </w:r>
+    </w:p>
+    <w:p>
+      <w:pPr>
+        <w:spacing w:after="0" w:line="240" w:lineRule="auto"/>
+        <w:textAlignment w:val="baseline"/>
+        <w:rPr>
+          <w:rFonts w:ascii="Times New Roman" w:eastAsia="Times New Roman" w:hAnsi="Times New Roman" w:cs="Times New Roman"/>
+          <w:color w:val="0E460A"/>
+          <w:sz w:val="21"/>
+          <w:szCs w:val="21"/>
+        </w:rPr>
+      </w:pPr>
+      <w:r>
+        <w:rPr>
+          <w:rFonts w:ascii="Times New Roman" w:eastAsia="Times New Roman" w:hAnsi="Times New Roman" w:cs="Times New Roman"/>
+          <w:color w:val="0E460A"/>
+          <w:sz w:val="21"/>
+          <w:szCs w:val="21"/>
+        </w:rPr>
+        <w:t>     </w:t>
+      </w:r>
+      <w:r>
+        <w:rPr>
+          <w:rFonts w:ascii="Times New Roman" w:eastAsia="Times New Roman" w:hAnsi="Times New Roman" w:cs="Angsana New"/>
+          <w:color w:val="0E460A"/>
+          <w:sz w:val="21"/>
+          <w:szCs w:val="21"/>
+          <w:cs/>
+        </w:rPr>
+        <w:t>วันนี้ ดิฉัน/ผม จะพูดเกี่ยวกับ ...</w:t>
+      </w:r>
+    </w:p>
+    <w:p>
+      <w:pPr>
+        <w:numPr>
+          <w:ilvl w:val="0"/>
+          <w:numId w:val="8"/>
+        </w:numPr>
+        <w:spacing w:after="0" w:line="240" w:lineRule="auto"/>
+        <w:ind w:left="120"/>
+        <w:textAlignment w:val="baseline"/>
+        <w:rPr>
+          <w:rFonts w:ascii="Times New Roman" w:eastAsia="Times New Roman" w:hAnsi="Times New Roman" w:cs="Times New Roman"/>
+          <w:color w:val="0E460A"/>
+          <w:sz w:val="21"/>
+          <w:szCs w:val="21"/>
+        </w:rPr>
+      </w:pPr>
+      <w:r>
+        <w:rPr>
+          <w:rFonts w:ascii="Times New Roman" w:eastAsia="Times New Roman" w:hAnsi="Times New Roman" w:cs="Times New Roman"/>
+          <w:color w:val="0E460A"/>
+          <w:sz w:val="21"/>
+          <w:szCs w:val="21"/>
+        </w:rPr>
+        <w:t>As you all know, today I am going to talk to you about…</w:t>
+      </w:r>
+    </w:p>
+    <w:p>
+      <w:pPr>
+        <w:spacing w:after="0" w:line="240" w:lineRule="auto"/>
+        <w:textAlignment w:val="baseline"/>
+        <w:rPr>
+          <w:rFonts w:ascii="Times New Roman" w:eastAsia="Times New Roman" w:hAnsi="Times New Roman" w:cs="Times New Roman"/>
+          <w:color w:val="0E460A"/>
+          <w:sz w:val="21"/>
+          <w:szCs w:val="21"/>
+        </w:rPr>
+      </w:pPr>
+      <w:r>
+        <w:rPr>
+          <w:rFonts w:ascii="Times New Roman" w:eastAsia="Times New Roman" w:hAnsi="Times New Roman" w:cs="Times New Roman"/>
+          <w:color w:val="0E460A"/>
+          <w:sz w:val="21"/>
+          <w:szCs w:val="21"/>
+        </w:rPr>
+        <w:t>     </w:t>
+      </w:r>
+      <w:r>
+        <w:rPr>
+          <w:rFonts w:ascii="Times New Roman" w:eastAsia="Times New Roman" w:hAnsi="Times New Roman" w:cs="Angsana New"/>
+          <w:color w:val="0E460A"/>
+          <w:sz w:val="21"/>
+          <w:szCs w:val="21"/>
+          <w:cs/>
+        </w:rPr>
+        <w:t>อย่างที่ทุกคนทราบกันดี วันนี้ดิฉัน/ผมจะพูดถึงเรื่อง....</w:t>
+      </w:r>
+    </w:p>
+    <w:p>
+      <w:pPr>
+        <w:numPr>
+          <w:ilvl w:val="0"/>
+          <w:numId w:val="9"/>
+        </w:numPr>
+        <w:spacing w:after="0" w:line="240" w:lineRule="auto"/>
+        <w:ind w:left="120"/>
+        <w:textAlignment w:val="baseline"/>
+        <w:rPr>
+          <w:rFonts w:ascii="Times New Roman" w:eastAsia="Times New Roman" w:hAnsi="Times New Roman" w:cs="Times New Roman"/>
+          <w:color w:val="0E460A"/>
+          <w:sz w:val="21"/>
+          <w:szCs w:val="21"/>
+        </w:rPr>
+      </w:pPr>
+      <w:r>
+        <w:rPr>
+          <w:rFonts w:ascii="Times New Roman" w:eastAsia="Times New Roman" w:hAnsi="Times New Roman" w:cs="Times New Roman"/>
+          <w:color w:val="0E460A"/>
+          <w:sz w:val="21"/>
+          <w:szCs w:val="21"/>
+        </w:rPr>
+        <w:t>I would like to take this opportunity to talk to you about…</w:t>
+      </w:r>
+    </w:p>
+    <w:p>
+      <w:pPr>
+        <w:spacing w:after="0" w:line="240" w:lineRule="auto"/>
+        <w:textAlignment w:val="baseline"/>
+        <w:rPr>
+          <w:rFonts w:ascii="Times New Roman" w:eastAsia="Times New Roman" w:hAnsi="Times New Roman" w:cs="Times New Roman"/>
+          <w:color w:val="0E460A"/>
+          <w:sz w:val="21"/>
+          <w:szCs w:val="21"/>
+        </w:rPr>
+      </w:pPr>
+      <w:r>
+        <w:rPr>
+          <w:rFonts w:ascii="Times New Roman" w:eastAsia="Times New Roman" w:hAnsi="Times New Roman" w:cs="Times New Roman"/>
+          <w:color w:val="0E460A"/>
+          <w:sz w:val="21"/>
+          <w:szCs w:val="21"/>
+        </w:rPr>
+        <w:t>     </w:t>
+      </w:r>
+      <w:r>
+        <w:rPr>
+          <w:rFonts w:ascii="Times New Roman" w:eastAsia="Times New Roman" w:hAnsi="Times New Roman" w:cs="Angsana New"/>
+          <w:color w:val="0E460A"/>
+          <w:sz w:val="21"/>
+          <w:szCs w:val="21"/>
+          <w:cs/>
+        </w:rPr>
+        <w:t>ดิฉัน/ผม ขอถือโอกาสนี้พูดเกี่ยวกับเรื่อง...</w:t>
+      </w:r>
+    </w:p>
+    <w:p>
+      <w:pPr>
+        <w:numPr>
+          <w:ilvl w:val="0"/>
+          <w:numId w:val="10"/>
+        </w:numPr>
+        <w:spacing w:after="0" w:line="240" w:lineRule="auto"/>
+        <w:ind w:left="120"/>
+        <w:textAlignment w:val="baseline"/>
+        <w:rPr>
+          <w:rFonts w:ascii="Times New Roman" w:eastAsia="Times New Roman" w:hAnsi="Times New Roman" w:cs="Times New Roman"/>
+          <w:color w:val="0E460A"/>
+          <w:sz w:val="21"/>
+          <w:szCs w:val="21"/>
+        </w:rPr>
+      </w:pPr>
+      <w:r>
+        <w:rPr>
+          <w:rFonts w:ascii="Times New Roman" w:eastAsia="Times New Roman" w:hAnsi="Times New Roman" w:cs="Times New Roman"/>
+          <w:color w:val="0E460A"/>
+          <w:sz w:val="21"/>
+          <w:szCs w:val="21"/>
+        </w:rPr>
+        <w:t>I am delighted to be here today to tell you about…</w:t>
+      </w:r>
+    </w:p>
+    <w:p>
+      <w:pPr>
+        <w:spacing w:after="0" w:line="240" w:lineRule="auto"/>
+        <w:textAlignment w:val="baseline"/>
+        <w:rPr>
+          <w:rFonts w:ascii="Times New Roman" w:eastAsia="Times New Roman" w:hAnsi="Times New Roman" w:cs="Times New Roman"/>
+          <w:color w:val="0E460A"/>
+          <w:sz w:val="21"/>
+          <w:szCs w:val="21"/>
+        </w:rPr>
+      </w:pPr>
+      <w:r>
+        <w:rPr>
+          <w:rFonts w:ascii="Times New Roman" w:eastAsia="Times New Roman" w:hAnsi="Times New Roman" w:cs="Times New Roman"/>
+          <w:color w:val="0E460A"/>
+          <w:sz w:val="21"/>
+          <w:szCs w:val="21"/>
+        </w:rPr>
+        <w:t xml:space="preserve">      </w:t>
+      </w:r>
+      <w:r>
+        <w:rPr>
+          <w:rFonts w:ascii="Times New Roman" w:eastAsia="Times New Roman" w:hAnsi="Times New Roman" w:cs="Angsana New"/>
+          <w:color w:val="0E460A"/>
+          <w:sz w:val="21"/>
+          <w:szCs w:val="21"/>
+          <w:cs/>
+        </w:rPr>
+        <w:t>ดิฉัน/ผม รู้สึกยินดีที่มาในวันนี้เพื่อที่จะพูดให้ท่านทั้งหลายฟังเกี่ยวกับ...</w:t>
+      </w:r>
+    </w:p>
+    <w:p>
+      <w:pPr>
+        <w:numPr>
+          <w:ilvl w:val="0"/>
+          <w:numId w:val="11"/>
+        </w:numPr>
+        <w:spacing w:after="0" w:line="240" w:lineRule="auto"/>
+        <w:ind w:left="120"/>
+        <w:textAlignment w:val="baseline"/>
+        <w:rPr>
+          <w:rFonts w:ascii="Times New Roman" w:eastAsia="Times New Roman" w:hAnsi="Times New Roman" w:cs="Times New Roman"/>
+          <w:color w:val="0E460A"/>
+          <w:sz w:val="21"/>
+          <w:szCs w:val="21"/>
+        </w:rPr>
+      </w:pPr>
+      <w:r>
+        <w:rPr>
+          <w:rFonts w:ascii="Times New Roman" w:eastAsia="Times New Roman" w:hAnsi="Times New Roman" w:cs="Times New Roman"/>
+          <w:color w:val="0E460A"/>
+          <w:sz w:val="21"/>
+          <w:szCs w:val="21"/>
+        </w:rPr>
+        <w:t>Today I would like to outline…</w:t>
+      </w:r>
+    </w:p>
+    <w:p>
+      <w:pPr>
+        <w:spacing w:after="0" w:line="240" w:lineRule="auto"/>
+        <w:textAlignment w:val="baseline"/>
+        <w:rPr>
+          <w:rFonts w:ascii="Times New Roman" w:eastAsia="Times New Roman" w:hAnsi="Times New Roman" w:cs="Times New Roman"/>
+          <w:color w:val="0E460A"/>
+          <w:sz w:val="21"/>
+          <w:szCs w:val="21"/>
+        </w:rPr>
+      </w:pPr>
+      <w:r>
+        <w:rPr>
+          <w:rFonts w:ascii="Times New Roman" w:eastAsia="Times New Roman" w:hAnsi="Times New Roman" w:cs="Times New Roman"/>
+          <w:color w:val="0E460A"/>
+          <w:sz w:val="21"/>
+          <w:szCs w:val="21"/>
+        </w:rPr>
+        <w:t>       </w:t>
+      </w:r>
+      <w:r>
+        <w:rPr>
+          <w:rFonts w:ascii="Times New Roman" w:eastAsia="Times New Roman" w:hAnsi="Times New Roman" w:cs="Angsana New"/>
+          <w:color w:val="0E460A"/>
+          <w:sz w:val="21"/>
+          <w:szCs w:val="21"/>
+          <w:cs/>
+        </w:rPr>
+        <w:t>วันนี้ดิฉัน/ผม อยากจะพูดถึงภาพคร่าวๆในเรื่อง...</w:t>
+      </w:r>
+    </w:p>
+    <w:p>
+      <w:pPr>
+        <w:spacing w:after="0" w:line="240" w:lineRule="auto"/>
+        <w:textAlignment w:val="baseline"/>
+        <w:rPr>
+          <w:rFonts w:ascii="Times New Roman" w:eastAsia="Times New Roman" w:hAnsi="Times New Roman" w:cs="Times New Roman"/>
+          <w:color w:val="0E460A"/>
+          <w:sz w:val="21"/>
+          <w:szCs w:val="21"/>
+        </w:rPr>
+      </w:pPr>
+      <w:r>
+        <w:rPr>
+          <w:rFonts w:ascii="Times New Roman" w:eastAsia="Times New Roman" w:hAnsi="Times New Roman" w:cs="Times New Roman"/>
+          <w:color w:val="0E460A"/>
+          <w:sz w:val="21"/>
+          <w:szCs w:val="21"/>
+        </w:rPr>
+        <w:lastRenderedPageBreak/>
+        <w:t> </w:t>
+      </w:r>
+    </w:p>
+    <w:p>
+      <w:pPr>
+        <w:spacing w:after="0" w:line="240" w:lineRule="auto"/>
+        <w:textAlignment w:val="baseline"/>
+        <w:rPr>
+          <w:rFonts w:ascii="Times New Roman" w:eastAsia="Times New Roman" w:hAnsi="Times New Roman" w:cs="Times New Roman"/>
+          <w:color w:val="0E460A"/>
+          <w:sz w:val="21"/>
+          <w:szCs w:val="21"/>
+        </w:rPr>
+      </w:pPr>
+      <w:r>
+        <w:rPr>
+          <w:rFonts w:ascii="Times New Roman" w:eastAsia="Times New Roman" w:hAnsi="Times New Roman" w:cs="Times New Roman"/>
+          <w:color w:val="0E460A"/>
+          <w:sz w:val="21"/>
+          <w:szCs w:val="21"/>
+        </w:rPr>
+        <w:t> </w:t>
+      </w:r>
+    </w:p>
+    <w:p>
+      <w:pPr>
+        <w:spacing w:after="0" w:line="240" w:lineRule="auto"/>
+        <w:textAlignment w:val="baseline"/>
+        <w:rPr>
+          <w:rFonts w:ascii="Times New Roman" w:eastAsia="Times New Roman" w:hAnsi="Times New Roman" w:cs="Times New Roman"/>
+          <w:color w:val="0E460A"/>
+          <w:sz w:val="27"/>
+          <w:szCs w:val="27"/>
+        </w:rPr>
+      </w:pPr>
+      <w:r>
+        <w:rPr>
+          <w:rFonts w:ascii="Times New Roman" w:eastAsia="Times New Roman" w:hAnsi="Times New Roman" w:cs="Times New Roman"/>
+          <w:b/>
+          <w:bCs/>
+          <w:color w:val="0E9553"/>
+          <w:sz w:val="27"/>
+          <w:szCs w:val="27"/>
+          <w:bdr w:val="none" w:sz="0" w:space="0" w:color="auto" w:frame="1"/>
+        </w:rPr>
+        <w:t xml:space="preserve">#3 Structuring the presentation </w:t>
+      </w:r>
+      <w:r>
+        <w:rPr>
+          <w:rFonts w:ascii="Times New Roman" w:eastAsia="Times New Roman" w:hAnsi="Times New Roman" w:cs="Angsana New"/>
+          <w:b/>
+          <w:bCs/>
+          <w:color w:val="0E9553"/>
+          <w:sz w:val="27"/>
+          <w:szCs w:val="27"/>
+          <w:bdr w:val="none" w:sz="0" w:space="0" w:color="auto" w:frame="1"/>
+          <w:cs/>
+        </w:rPr>
+        <w:t>ลำดับการนำเสนอ</w:t>
+      </w:r>
+    </w:p>
+    <w:p>
+      <w:pPr>
+        <w:numPr>
+          <w:ilvl w:val="0"/>
+          <w:numId w:val="12"/>
+        </w:numPr>
+        <w:spacing w:after="0" w:line="240" w:lineRule="auto"/>
+        <w:ind w:left="120"/>
+        <w:textAlignment w:val="baseline"/>
+        <w:rPr>
+          <w:rFonts w:ascii="Times New Roman" w:eastAsia="Times New Roman" w:hAnsi="Times New Roman" w:cs="Times New Roman"/>
+          <w:color w:val="0E460A"/>
+          <w:sz w:val="21"/>
+          <w:szCs w:val="21"/>
+        </w:rPr>
+      </w:pPr>
+      <w:r>
+        <w:rPr>
+          <w:rFonts w:ascii="Times New Roman" w:eastAsia="Times New Roman" w:hAnsi="Times New Roman" w:cs="Times New Roman"/>
+          <w:color w:val="0E460A"/>
+          <w:sz w:val="21"/>
+          <w:szCs w:val="21"/>
+        </w:rPr>
+        <w:t>My talk is divided into x (</w:t>
+      </w:r>
+      <w:r>
+        <w:rPr>
+          <w:rFonts w:ascii="Times New Roman" w:eastAsia="Times New Roman" w:hAnsi="Times New Roman" w:cs="Angsana New"/>
+          <w:color w:val="0E460A"/>
+          <w:sz w:val="21"/>
+          <w:szCs w:val="21"/>
+          <w:cs/>
+        </w:rPr>
+        <w:t xml:space="preserve">ตัวเลข) </w:t>
+      </w:r>
+      <w:r>
+        <w:rPr>
+          <w:rFonts w:ascii="Times New Roman" w:eastAsia="Times New Roman" w:hAnsi="Times New Roman" w:cs="Times New Roman"/>
+          <w:color w:val="0E460A"/>
+          <w:sz w:val="21"/>
+          <w:szCs w:val="21"/>
+        </w:rPr>
+        <w:t>parts.</w:t>
+      </w:r>
+    </w:p>
+    <w:p>
+      <w:pPr>
+        <w:spacing w:after="0" w:line="240" w:lineRule="auto"/>
+        <w:textAlignment w:val="baseline"/>
+        <w:rPr>
+          <w:rFonts w:ascii="Times New Roman" w:eastAsia="Times New Roman" w:hAnsi="Times New Roman" w:cs="Times New Roman"/>
+          <w:color w:val="0E460A"/>
+          <w:sz w:val="21"/>
+          <w:szCs w:val="21"/>
+        </w:rPr>
+      </w:pPr>
+      <w:r>
+        <w:rPr>
+          <w:rFonts w:ascii="Times New Roman" w:eastAsia="Times New Roman" w:hAnsi="Times New Roman" w:cs="Times New Roman"/>
+          <w:color w:val="0E460A"/>
+          <w:sz w:val="21"/>
+          <w:szCs w:val="21"/>
+        </w:rPr>
+        <w:t>       </w:t>
+      </w:r>
+      <w:r>
+        <w:rPr>
+          <w:rFonts w:ascii="Times New Roman" w:eastAsia="Times New Roman" w:hAnsi="Times New Roman" w:cs="Angsana New"/>
+          <w:color w:val="0E460A"/>
+          <w:sz w:val="21"/>
+          <w:szCs w:val="21"/>
+          <w:cs/>
+        </w:rPr>
+        <w:t>เรื่องที่ดิฉัน/ผมจะพูดจะแบ่งออกเป็น ......ส่วน</w:t>
+      </w:r>
+    </w:p>
+    <w:p>
+      <w:pPr>
+        <w:numPr>
+          <w:ilvl w:val="0"/>
+          <w:numId w:val="13"/>
+        </w:numPr>
+        <w:spacing w:after="0" w:line="240" w:lineRule="auto"/>
+        <w:ind w:left="120"/>
+        <w:textAlignment w:val="baseline"/>
+        <w:rPr>
+          <w:rFonts w:ascii="Times New Roman" w:eastAsia="Times New Roman" w:hAnsi="Times New Roman" w:cs="Times New Roman"/>
+          <w:color w:val="0E460A"/>
+          <w:sz w:val="21"/>
+          <w:szCs w:val="21"/>
+        </w:rPr>
+      </w:pPr>
+      <w:r>
+        <w:rPr>
+          <w:rFonts w:ascii="Times New Roman" w:eastAsia="Times New Roman" w:hAnsi="Times New Roman" w:cs="Times New Roman"/>
+          <w:color w:val="0E460A"/>
+          <w:sz w:val="21"/>
+          <w:szCs w:val="21"/>
+        </w:rPr>
+        <w:t>I’ll start with / Firstly I will talk about… / I’ll begin with</w:t>
+      </w:r>
+    </w:p>
+    <w:p>
+      <w:pPr>
+        <w:spacing w:after="0" w:line="240" w:lineRule="auto"/>
+        <w:textAlignment w:val="baseline"/>
+        <w:rPr>
+          <w:rFonts w:ascii="Times New Roman" w:eastAsia="Times New Roman" w:hAnsi="Times New Roman" w:cs="Times New Roman"/>
+          <w:color w:val="0E460A"/>
+          <w:sz w:val="21"/>
+          <w:szCs w:val="21"/>
+        </w:rPr>
+      </w:pPr>
+      <w:r>
+        <w:rPr>
+          <w:rFonts w:ascii="Times New Roman" w:eastAsia="Times New Roman" w:hAnsi="Times New Roman" w:cs="Times New Roman"/>
+          <w:color w:val="0E460A"/>
+          <w:sz w:val="21"/>
+          <w:szCs w:val="21"/>
+        </w:rPr>
+        <w:t>         </w:t>
+      </w:r>
+      <w:r>
+        <w:rPr>
+          <w:rFonts w:ascii="Times New Roman" w:eastAsia="Times New Roman" w:hAnsi="Times New Roman" w:cs="Angsana New"/>
+          <w:color w:val="0E460A"/>
+          <w:sz w:val="21"/>
+          <w:szCs w:val="21"/>
+          <w:cs/>
+        </w:rPr>
+        <w:t>ดิฉัน/ผม จะเริ่มด้วย ....</w:t>
+      </w:r>
+    </w:p>
+    <w:p>
+      <w:pPr>
+        <w:spacing w:after="0" w:line="240" w:lineRule="auto"/>
+        <w:textAlignment w:val="baseline"/>
+        <w:rPr>
+          <w:rFonts w:ascii="Times New Roman" w:eastAsia="Times New Roman" w:hAnsi="Times New Roman" w:cs="Times New Roman"/>
+          <w:color w:val="0E460A"/>
+          <w:sz w:val="21"/>
+          <w:szCs w:val="21"/>
+        </w:rPr>
+      </w:pPr>
+      <w:r>
+        <w:rPr>
+          <w:rFonts w:ascii="Times New Roman" w:eastAsia="Times New Roman" w:hAnsi="Times New Roman" w:cs="Times New Roman"/>
+          <w:color w:val="0E460A"/>
+          <w:sz w:val="21"/>
+          <w:szCs w:val="21"/>
+        </w:rPr>
+        <w:t> </w:t>
+      </w:r>
+    </w:p>
+    <w:p>
+      <w:pPr>
+        <w:spacing w:after="0" w:line="240" w:lineRule="auto"/>
+        <w:textAlignment w:val="baseline"/>
+        <w:rPr>
+          <w:rFonts w:ascii="Times New Roman" w:eastAsia="Times New Roman" w:hAnsi="Times New Roman" w:cs="Times New Roman"/>
+          <w:color w:val="0E460A"/>
+          <w:sz w:val="21"/>
+          <w:szCs w:val="21"/>
+        </w:rPr>
+      </w:pPr>
+      <w:r>
+        <w:rPr>
+          <w:rFonts w:ascii="Times New Roman" w:eastAsia="Times New Roman" w:hAnsi="Times New Roman" w:cs="Times New Roman"/>
+          <w:color w:val="0E460A"/>
+          <w:sz w:val="21"/>
+          <w:szCs w:val="21"/>
+        </w:rPr>
+        <w:t>          then I will look at … / next ...</w:t>
+      </w:r>
+    </w:p>
+    <w:p>
+      <w:pPr>
+        <w:spacing w:after="0" w:line="240" w:lineRule="auto"/>
+        <w:textAlignment w:val="baseline"/>
+        <w:rPr>
+          <w:rFonts w:ascii="Times New Roman" w:eastAsia="Times New Roman" w:hAnsi="Times New Roman" w:cs="Times New Roman"/>
+          <w:color w:val="0E460A"/>
+          <w:sz w:val="21"/>
+          <w:szCs w:val="21"/>
+        </w:rPr>
+      </w:pPr>
+      <w:r>
+        <w:rPr>
+          <w:rFonts w:ascii="Times New Roman" w:eastAsia="Times New Roman" w:hAnsi="Times New Roman" w:cs="Times New Roman"/>
+          <w:color w:val="0E460A"/>
+          <w:sz w:val="21"/>
+          <w:szCs w:val="21"/>
+        </w:rPr>
+        <w:t>          </w:t>
+      </w:r>
+      <w:r>
+        <w:rPr>
+          <w:rFonts w:ascii="Times New Roman" w:eastAsia="Times New Roman" w:hAnsi="Times New Roman" w:cs="Angsana New"/>
+          <w:color w:val="0E460A"/>
+          <w:sz w:val="21"/>
+          <w:szCs w:val="21"/>
+          <w:cs/>
+        </w:rPr>
+        <w:t>ต่อไปเรื่อง .....</w:t>
+      </w:r>
+    </w:p>
+    <w:p>
+      <w:pPr>
+        <w:spacing w:after="0" w:line="240" w:lineRule="auto"/>
+        <w:textAlignment w:val="baseline"/>
+        <w:rPr>
+          <w:rFonts w:ascii="Times New Roman" w:eastAsia="Times New Roman" w:hAnsi="Times New Roman" w:cs="Times New Roman"/>
+          <w:color w:val="0E460A"/>
+          <w:sz w:val="21"/>
+          <w:szCs w:val="21"/>
+        </w:rPr>
+      </w:pPr>
+      <w:r>
+        <w:rPr>
+          <w:rFonts w:ascii="Times New Roman" w:eastAsia="Times New Roman" w:hAnsi="Times New Roman" w:cs="Times New Roman"/>
+          <w:color w:val="0E460A"/>
+          <w:sz w:val="21"/>
+          <w:szCs w:val="21"/>
+        </w:rPr>
+        <w:t> </w:t>
+      </w:r>
+    </w:p>
+    <w:p>
+      <w:pPr>
+        <w:spacing w:after="0" w:line="240" w:lineRule="auto"/>
+        <w:textAlignment w:val="baseline"/>
+        <w:rPr>
+          <w:rFonts w:ascii="Times New Roman" w:eastAsia="Times New Roman" w:hAnsi="Times New Roman" w:cs="Times New Roman"/>
+          <w:color w:val="0E460A"/>
+          <w:sz w:val="21"/>
+          <w:szCs w:val="21"/>
+        </w:rPr>
+      </w:pPr>
+      <w:r>
+        <w:rPr>
+          <w:rFonts w:ascii="Times New Roman" w:eastAsia="Times New Roman" w:hAnsi="Times New Roman" w:cs="Times New Roman"/>
+          <w:color w:val="0E460A"/>
+          <w:sz w:val="21"/>
+          <w:szCs w:val="21"/>
+        </w:rPr>
+        <w:t xml:space="preserve">          and </w:t>
+      </w:r>
+      <w:proofErr w:type="gramStart"/>
+      <w:r>
+        <w:rPr>
+          <w:rFonts w:ascii="Times New Roman" w:eastAsia="Times New Roman" w:hAnsi="Times New Roman" w:cs="Times New Roman"/>
+          <w:color w:val="0E460A"/>
+          <w:sz w:val="21"/>
+          <w:szCs w:val="21"/>
+        </w:rPr>
+        <w:t>finally</w:t>
+      </w:r>
+      <w:proofErr w:type="gramEnd"/>
+      <w:r>
+        <w:rPr>
+          <w:rFonts w:ascii="Times New Roman" w:eastAsia="Times New Roman" w:hAnsi="Times New Roman" w:cs="Times New Roman"/>
+          <w:color w:val="0E460A"/>
+          <w:sz w:val="21"/>
+          <w:szCs w:val="21"/>
+        </w:rPr>
+        <w:t>…</w:t>
+      </w:r>
+    </w:p>
+    <w:p>
+      <w:pPr>
+        <w:spacing w:after="0" w:line="240" w:lineRule="auto"/>
+        <w:textAlignment w:val="baseline"/>
+        <w:rPr>
+          <w:rFonts w:ascii="Times New Roman" w:eastAsia="Times New Roman" w:hAnsi="Times New Roman" w:cs="Times New Roman"/>
+          <w:color w:val="0E460A"/>
+          <w:sz w:val="21"/>
+          <w:szCs w:val="21"/>
+        </w:rPr>
+      </w:pPr>
+      <w:r>
+        <w:rPr>
+          <w:rFonts w:ascii="Times New Roman" w:eastAsia="Times New Roman" w:hAnsi="Times New Roman" w:cs="Times New Roman"/>
+          <w:color w:val="0E460A"/>
+          <w:sz w:val="21"/>
+          <w:szCs w:val="21"/>
+        </w:rPr>
+        <w:t xml:space="preserve">          </w:t>
+      </w:r>
+      <w:r>
+        <w:rPr>
+          <w:rFonts w:ascii="Times New Roman" w:eastAsia="Times New Roman" w:hAnsi="Times New Roman" w:cs="Angsana New"/>
+          <w:color w:val="0E460A"/>
+          <w:sz w:val="21"/>
+          <w:szCs w:val="21"/>
+          <w:cs/>
+        </w:rPr>
+        <w:t>และเรื่องสุดท้ายคือ .....</w:t>
+      </w:r>
+    </w:p>
+    <w:p>
+      <w:pPr>
+        <w:numPr>
+          <w:ilvl w:val="0"/>
+          <w:numId w:val="14"/>
+        </w:numPr>
+        <w:spacing w:after="0" w:line="240" w:lineRule="auto"/>
+        <w:ind w:left="120"/>
+        <w:textAlignment w:val="baseline"/>
+        <w:rPr>
+          <w:rFonts w:ascii="Times New Roman" w:eastAsia="Times New Roman" w:hAnsi="Times New Roman" w:cs="Times New Roman"/>
+          <w:color w:val="0E460A"/>
+          <w:sz w:val="21"/>
+          <w:szCs w:val="21"/>
+        </w:rPr>
+      </w:pPr>
+      <w:r>
+        <w:rPr>
+          <w:rFonts w:ascii="Times New Roman" w:eastAsia="Times New Roman" w:hAnsi="Times New Roman" w:cs="Times New Roman"/>
+          <w:color w:val="0E460A"/>
+          <w:sz w:val="21"/>
+          <w:szCs w:val="21"/>
+        </w:rPr>
+        <w:t>I will be glad to answer any questions that you may have at the end.</w:t>
+      </w:r>
+    </w:p>
+    <w:p>
+      <w:pPr>
+        <w:spacing w:after="0" w:line="240" w:lineRule="auto"/>
+        <w:textAlignment w:val="baseline"/>
+        <w:rPr>
+          <w:rFonts w:ascii="Times New Roman" w:eastAsia="Times New Roman" w:hAnsi="Times New Roman" w:cs="Times New Roman"/>
+          <w:color w:val="0E460A"/>
+          <w:sz w:val="21"/>
+          <w:szCs w:val="21"/>
+        </w:rPr>
+      </w:pPr>
+      <w:r>
+        <w:rPr>
+          <w:rFonts w:ascii="Times New Roman" w:eastAsia="Times New Roman" w:hAnsi="Times New Roman" w:cs="Times New Roman"/>
+          <w:color w:val="0E460A"/>
+          <w:sz w:val="21"/>
+          <w:szCs w:val="21"/>
+        </w:rPr>
+        <w:t xml:space="preserve">      </w:t>
+      </w:r>
+      <w:r>
+        <w:rPr>
+          <w:rFonts w:ascii="Times New Roman" w:eastAsia="Times New Roman" w:hAnsi="Times New Roman" w:cs="Angsana New"/>
+          <w:color w:val="0E460A"/>
+          <w:sz w:val="21"/>
+          <w:szCs w:val="21"/>
+          <w:cs/>
+        </w:rPr>
+        <w:t>ดิฉัน/ผมยินดีตอบคำถามทุกคำถาม (และขอให้)ทุกท่านถามในตอนท้าย(ของการนำเสนอ)</w:t>
+      </w:r>
+    </w:p>
+    <w:p>
+      <w:pPr>
+        <w:spacing w:after="0" w:line="240" w:lineRule="auto"/>
+        <w:textAlignment w:val="baseline"/>
+        <w:rPr>
+          <w:rFonts w:ascii="Times New Roman" w:eastAsia="Times New Roman" w:hAnsi="Times New Roman" w:cs="Times New Roman"/>
+          <w:color w:val="0E460A"/>
+          <w:sz w:val="21"/>
+          <w:szCs w:val="21"/>
+        </w:rPr>
+      </w:pPr>
+      <w:r>
+        <w:rPr>
+          <w:rFonts w:ascii="Times New Roman" w:eastAsia="Times New Roman" w:hAnsi="Times New Roman" w:cs="Times New Roman"/>
+          <w:color w:val="0E460A"/>
+          <w:sz w:val="21"/>
+          <w:szCs w:val="21"/>
+        </w:rPr>
+        <w:t> </w:t>
+      </w:r>
+    </w:p>
+    <w:p>
+      <w:pPr>
+        <w:spacing w:after="0" w:line="240" w:lineRule="auto"/>
+        <w:textAlignment w:val="baseline"/>
+        <w:rPr>
+          <w:rFonts w:ascii="Times New Roman" w:eastAsia="Times New Roman" w:hAnsi="Times New Roman" w:cs="Times New Roman"/>
+          <w:color w:val="0E460A"/>
+          <w:sz w:val="21"/>
+          <w:szCs w:val="21"/>
+        </w:rPr>
+      </w:pPr>
+      <w:r>
+        <w:rPr>
+          <w:rFonts w:ascii="Times New Roman" w:eastAsia="Times New Roman" w:hAnsi="Times New Roman" w:cs="Times New Roman"/>
+          <w:color w:val="0E460A"/>
+          <w:sz w:val="21"/>
+          <w:szCs w:val="21"/>
+        </w:rPr>
+        <w:t> </w:t>
+      </w:r>
+    </w:p>
+    <w:p>
+      <w:pPr>
+        <w:spacing w:after="0" w:line="240" w:lineRule="auto"/>
+        <w:textAlignment w:val="baseline"/>
+        <w:rPr>
+          <w:rFonts w:ascii="Times New Roman" w:eastAsia="Times New Roman" w:hAnsi="Times New Roman" w:cs="Times New Roman"/>
+          <w:color w:val="0E460A"/>
+          <w:sz w:val="27"/>
+          <w:szCs w:val="27"/>
+        </w:rPr>
+      </w:pPr>
+      <w:r>
+        <w:rPr>
+          <w:rFonts w:ascii="Times New Roman" w:eastAsia="Times New Roman" w:hAnsi="Times New Roman" w:cs="Times New Roman"/>
+          <w:b/>
+          <w:bCs/>
+          <w:color w:val="0E9553"/>
+          <w:sz w:val="27"/>
+          <w:szCs w:val="27"/>
+          <w:bdr w:val="none" w:sz="0" w:space="0" w:color="auto" w:frame="1"/>
+        </w:rPr>
+        <w:t xml:space="preserve">#4 Beginning the presentation </w:t>
+      </w:r>
+      <w:r>
+        <w:rPr>
+          <w:rFonts w:ascii="Times New Roman" w:eastAsia="Times New Roman" w:hAnsi="Times New Roman" w:cs="Angsana New"/>
+          <w:b/>
+          <w:bCs/>
+          <w:color w:val="0E9553"/>
+          <w:sz w:val="27"/>
+          <w:szCs w:val="27"/>
+          <w:bdr w:val="none" w:sz="0" w:space="0" w:color="auto" w:frame="1"/>
+          <w:cs/>
+        </w:rPr>
+        <w:t>เริ่มต้นนำเสนอ</w:t>
+      </w:r>
+    </w:p>
+    <w:p>
+      <w:pPr>
+        <w:numPr>
+          <w:ilvl w:val="0"/>
+          <w:numId w:val="15"/>
+        </w:numPr>
+        <w:spacing w:after="0" w:line="240" w:lineRule="auto"/>
+        <w:ind w:left="120"/>
+        <w:textAlignment w:val="baseline"/>
+        <w:rPr>
+          <w:rFonts w:ascii="Times New Roman" w:eastAsia="Times New Roman" w:hAnsi="Times New Roman" w:cs="Times New Roman"/>
+          <w:color w:val="0E460A"/>
+          <w:sz w:val="21"/>
+          <w:szCs w:val="21"/>
+        </w:rPr>
+      </w:pPr>
+      <w:r>
+        <w:rPr>
+          <w:rFonts w:ascii="Times New Roman" w:eastAsia="Times New Roman" w:hAnsi="Times New Roman" w:cs="Times New Roman"/>
+          <w:color w:val="0E460A"/>
+          <w:sz w:val="21"/>
+          <w:szCs w:val="21"/>
+        </w:rPr>
+        <w:t>I’ll start with some general information on…</w:t>
+      </w:r>
+    </w:p>
+    <w:p>
+      <w:pPr>
+        <w:spacing w:after="0" w:line="240" w:lineRule="auto"/>
+        <w:textAlignment w:val="baseline"/>
+        <w:rPr>
+          <w:rFonts w:ascii="Times New Roman" w:eastAsia="Times New Roman" w:hAnsi="Times New Roman" w:cs="Times New Roman"/>
+          <w:color w:val="0E460A"/>
+          <w:sz w:val="21"/>
+          <w:szCs w:val="21"/>
+        </w:rPr>
+      </w:pPr>
+      <w:r>
+        <w:rPr>
+          <w:rFonts w:ascii="Times New Roman" w:eastAsia="Times New Roman" w:hAnsi="Times New Roman" w:cs="Times New Roman"/>
+          <w:color w:val="0E460A"/>
+          <w:sz w:val="21"/>
+          <w:szCs w:val="21"/>
+        </w:rPr>
+        <w:t xml:space="preserve">      </w:t>
+      </w:r>
+      <w:r>
+        <w:rPr>
+          <w:rFonts w:ascii="Times New Roman" w:eastAsia="Times New Roman" w:hAnsi="Times New Roman" w:cs="Angsana New"/>
+          <w:color w:val="0E460A"/>
+          <w:sz w:val="21"/>
+          <w:szCs w:val="21"/>
+          <w:cs/>
+        </w:rPr>
+        <w:t>ดิฉัน/ผมขอเริ่มต้อนด้วยข้อมูล</w:t>
+      </w:r>
+      <w:proofErr w:type="spellStart"/>
+      <w:r>
+        <w:rPr>
+          <w:rFonts w:ascii="Times New Roman" w:eastAsia="Times New Roman" w:hAnsi="Times New Roman" w:cs="Angsana New"/>
+          <w:color w:val="0E460A"/>
+          <w:sz w:val="21"/>
+          <w:szCs w:val="21"/>
+          <w:cs/>
+        </w:rPr>
+        <w:t>ทั้ว</w:t>
+      </w:r>
+      <w:proofErr w:type="spellEnd"/>
+      <w:r>
+        <w:rPr>
+          <w:rFonts w:ascii="Times New Roman" w:eastAsia="Times New Roman" w:hAnsi="Times New Roman" w:cs="Angsana New"/>
+          <w:color w:val="0E460A"/>
+          <w:sz w:val="21"/>
+          <w:szCs w:val="21"/>
+          <w:cs/>
+        </w:rPr>
+        <w:t>ไปเกี่ยวกับ....</w:t>
+      </w:r>
+    </w:p>
+    <w:p>
+      <w:pPr>
+        <w:numPr>
+          <w:ilvl w:val="0"/>
+          <w:numId w:val="16"/>
+        </w:numPr>
+        <w:spacing w:after="0" w:line="240" w:lineRule="auto"/>
+        <w:ind w:left="120"/>
+        <w:textAlignment w:val="baseline"/>
+        <w:rPr>
+          <w:rFonts w:ascii="Times New Roman" w:eastAsia="Times New Roman" w:hAnsi="Times New Roman" w:cs="Times New Roman"/>
+          <w:color w:val="0E460A"/>
+          <w:sz w:val="21"/>
+          <w:szCs w:val="21"/>
+        </w:rPr>
+      </w:pPr>
+      <w:r>
+        <w:rPr>
+          <w:rFonts w:ascii="Times New Roman" w:eastAsia="Times New Roman" w:hAnsi="Times New Roman" w:cs="Times New Roman"/>
+          <w:color w:val="0E460A"/>
+          <w:sz w:val="21"/>
+          <w:szCs w:val="21"/>
+        </w:rPr>
+        <w:t>I’d just like to give you some background information about…</w:t>
+      </w:r>
+    </w:p>
+    <w:p>
+      <w:pPr>
+        <w:spacing w:after="0" w:line="240" w:lineRule="auto"/>
+        <w:textAlignment w:val="baseline"/>
+        <w:rPr>
+          <w:rFonts w:ascii="Times New Roman" w:eastAsia="Times New Roman" w:hAnsi="Times New Roman" w:cs="Times New Roman"/>
+          <w:color w:val="0E460A"/>
+          <w:sz w:val="21"/>
+          <w:szCs w:val="21"/>
+        </w:rPr>
+      </w:pPr>
+      <w:r>
+        <w:rPr>
+          <w:rFonts w:ascii="Times New Roman" w:eastAsia="Times New Roman" w:hAnsi="Times New Roman" w:cs="Times New Roman"/>
+          <w:color w:val="0E460A"/>
+          <w:sz w:val="21"/>
+          <w:szCs w:val="21"/>
+        </w:rPr>
+        <w:t>       </w:t>
+      </w:r>
+      <w:r>
+        <w:rPr>
+          <w:rFonts w:ascii="Times New Roman" w:eastAsia="Times New Roman" w:hAnsi="Times New Roman" w:cs="Angsana New"/>
+          <w:color w:val="0E460A"/>
+          <w:sz w:val="21"/>
+          <w:szCs w:val="21"/>
+          <w:cs/>
+        </w:rPr>
+        <w:t>ดิฉัน/ผมขอเล่าถึงที่มาของเรื่อง...</w:t>
+      </w:r>
+    </w:p>
+    <w:p>
+      <w:pPr>
+        <w:numPr>
+          <w:ilvl w:val="0"/>
+          <w:numId w:val="17"/>
+        </w:numPr>
+        <w:spacing w:after="0" w:line="240" w:lineRule="auto"/>
+        <w:ind w:left="120"/>
+        <w:textAlignment w:val="baseline"/>
+        <w:rPr>
+          <w:rFonts w:ascii="Times New Roman" w:eastAsia="Times New Roman" w:hAnsi="Times New Roman" w:cs="Times New Roman"/>
+          <w:color w:val="0E460A"/>
+          <w:sz w:val="21"/>
+          <w:szCs w:val="21"/>
+        </w:rPr>
+      </w:pPr>
+      <w:r>
+        <w:rPr>
+          <w:rFonts w:ascii="Times New Roman" w:eastAsia="Times New Roman" w:hAnsi="Times New Roman" w:cs="Times New Roman"/>
+          <w:color w:val="0E460A"/>
+          <w:sz w:val="21"/>
+          <w:szCs w:val="21"/>
+        </w:rPr>
+        <w:t>Before I start, does anyone know…?</w:t>
+      </w:r>
+    </w:p>
+    <w:p>
+      <w:pPr>
+        <w:spacing w:after="0" w:line="240" w:lineRule="auto"/>
+        <w:textAlignment w:val="baseline"/>
+        <w:rPr>
+          <w:rFonts w:ascii="Times New Roman" w:eastAsia="Times New Roman" w:hAnsi="Times New Roman" w:cs="Times New Roman"/>
+          <w:color w:val="0E460A"/>
+          <w:sz w:val="21"/>
+          <w:szCs w:val="21"/>
+        </w:rPr>
+      </w:pPr>
+      <w:r>
+        <w:rPr>
+          <w:rFonts w:ascii="Times New Roman" w:eastAsia="Times New Roman" w:hAnsi="Times New Roman" w:cs="Times New Roman"/>
+          <w:color w:val="0E460A"/>
+          <w:sz w:val="21"/>
+          <w:szCs w:val="21"/>
+        </w:rPr>
+        <w:t>       </w:t>
+      </w:r>
+      <w:r>
+        <w:rPr>
+          <w:rFonts w:ascii="Times New Roman" w:eastAsia="Times New Roman" w:hAnsi="Times New Roman" w:cs="Angsana New"/>
+          <w:color w:val="0E460A"/>
+          <w:sz w:val="21"/>
+          <w:szCs w:val="21"/>
+          <w:cs/>
+        </w:rPr>
+        <w:t xml:space="preserve">ก่อนที่ดิฉัน/ผมจะเริ่ม มีใครรู้บ้างว่า... </w:t>
+      </w:r>
+      <w:r>
+        <w:rPr>
+          <w:rFonts w:ascii="Times New Roman" w:eastAsia="Times New Roman" w:hAnsi="Times New Roman" w:cs="Times New Roman"/>
+          <w:color w:val="0E460A"/>
+          <w:sz w:val="21"/>
+          <w:szCs w:val="21"/>
+        </w:rPr>
+        <w:t>? (</w:t>
+      </w:r>
+      <w:r>
+        <w:rPr>
+          <w:rFonts w:ascii="Times New Roman" w:eastAsia="Times New Roman" w:hAnsi="Times New Roman" w:cs="Angsana New"/>
+          <w:color w:val="0E460A"/>
+          <w:sz w:val="21"/>
+          <w:szCs w:val="21"/>
+          <w:cs/>
+        </w:rPr>
+        <w:t>วิธีนี้เป็นการเริ่มต้นนำเสนอแบบใช้คำถามกับคนฟัง)</w:t>
+      </w:r>
+    </w:p>
+    <w:p>
+      <w:pPr>
+        <w:numPr>
+          <w:ilvl w:val="0"/>
+          <w:numId w:val="18"/>
+        </w:numPr>
+        <w:spacing w:after="0" w:line="240" w:lineRule="auto"/>
+        <w:ind w:left="120"/>
+        <w:textAlignment w:val="baseline"/>
+        <w:rPr>
+          <w:rFonts w:ascii="Times New Roman" w:eastAsia="Times New Roman" w:hAnsi="Times New Roman" w:cs="Times New Roman"/>
+          <w:color w:val="0E460A"/>
+          <w:sz w:val="21"/>
+          <w:szCs w:val="21"/>
+        </w:rPr>
+      </w:pPr>
+      <w:r>
+        <w:rPr>
+          <w:rFonts w:ascii="Times New Roman" w:eastAsia="Times New Roman" w:hAnsi="Times New Roman" w:cs="Times New Roman"/>
+          <w:color w:val="0E460A"/>
+          <w:sz w:val="21"/>
+          <w:szCs w:val="21"/>
+        </w:rPr>
+        <w:t>As you are all aware / As you all know…</w:t>
+      </w:r>
+    </w:p>
+    <w:p>
+      <w:pPr>
+        <w:spacing w:after="0" w:line="240" w:lineRule="auto"/>
+        <w:textAlignment w:val="baseline"/>
+        <w:rPr>
+          <w:rFonts w:ascii="Times New Roman" w:eastAsia="Times New Roman" w:hAnsi="Times New Roman" w:cs="Times New Roman"/>
+          <w:color w:val="0E460A"/>
+          <w:sz w:val="21"/>
+          <w:szCs w:val="21"/>
+        </w:rPr>
+      </w:pPr>
+      <w:r>
+        <w:rPr>
+          <w:rFonts w:ascii="Times New Roman" w:eastAsia="Times New Roman" w:hAnsi="Times New Roman" w:cs="Times New Roman"/>
+          <w:color w:val="0E460A"/>
+          <w:sz w:val="21"/>
+          <w:szCs w:val="21"/>
+        </w:rPr>
+        <w:t xml:space="preserve">      </w:t>
+      </w:r>
+      <w:r>
+        <w:rPr>
+          <w:rFonts w:ascii="Times New Roman" w:eastAsia="Times New Roman" w:hAnsi="Times New Roman" w:cs="Angsana New"/>
+          <w:color w:val="0E460A"/>
+          <w:sz w:val="21"/>
+          <w:szCs w:val="21"/>
+          <w:cs/>
+        </w:rPr>
+        <w:t>อย่างที่ทุกท่านตระหนักดีว่า .....</w:t>
+      </w:r>
+    </w:p>
+    <w:p>
+      <w:pPr>
+        <w:spacing w:after="0" w:line="240" w:lineRule="auto"/>
+        <w:textAlignment w:val="baseline"/>
+        <w:rPr>
+          <w:rFonts w:ascii="Times New Roman" w:eastAsia="Times New Roman" w:hAnsi="Times New Roman" w:cs="Times New Roman"/>
+          <w:color w:val="0E460A"/>
+          <w:sz w:val="21"/>
+          <w:szCs w:val="21"/>
+        </w:rPr>
+      </w:pPr>
+      <w:r>
+        <w:rPr>
+          <w:rFonts w:ascii="Times New Roman" w:eastAsia="Times New Roman" w:hAnsi="Times New Roman" w:cs="Times New Roman"/>
+          <w:color w:val="0E460A"/>
+          <w:sz w:val="21"/>
+          <w:szCs w:val="21"/>
+        </w:rPr>
+        <w:t> </w:t>
+      </w:r>
+    </w:p>
+    <w:p>
+      <w:pPr>
+        <w:spacing w:after="0" w:line="240" w:lineRule="auto"/>
+        <w:textAlignment w:val="baseline"/>
+        <w:rPr>
+          <w:rFonts w:ascii="Times New Roman" w:eastAsia="Times New Roman" w:hAnsi="Times New Roman" w:cs="Times New Roman"/>
+          <w:color w:val="0E460A"/>
+          <w:sz w:val="21"/>
+          <w:szCs w:val="21"/>
+        </w:rPr>
+      </w:pPr>
+      <w:r>
+        <w:rPr>
+          <w:rFonts w:ascii="Times New Roman" w:eastAsia="Times New Roman" w:hAnsi="Times New Roman" w:cs="Times New Roman"/>
+          <w:color w:val="0E460A"/>
+          <w:sz w:val="21"/>
+          <w:szCs w:val="21"/>
+        </w:rPr>
+        <w:t> </w:t>
+      </w:r>
+    </w:p>
+    <w:p>
+      <w:pPr>
+        <w:spacing w:after="150" w:line="240" w:lineRule="auto"/>
+        <w:textAlignment w:val="baseline"/>
+        <w:rPr>
+          <w:rFonts w:ascii="Arial" w:eastAsia="Times New Roman" w:hAnsi="Arial" w:cs="Arial"/>
+          <w:color w:val="000000"/>
+          <w:sz w:val="15"/>
+          <w:szCs w:val="15"/>
+        </w:rPr>
+      </w:pPr>
+      <w:r>
+        <w:rPr>
+          <w:rFonts w:ascii="Arial" w:eastAsia="Times New Roman" w:hAnsi="Arial" w:cs="Arial"/>
+          <w:noProof/>
+          <w:color w:val="000000"/>
+          <w:sz w:val="15"/>
+          <w:szCs w:val="15"/>
+        </w:rPr>
+        <mc:AlternateContent>
+          <mc:Choice Requires="wps">
+            <w:drawing>
+              <wp:inline distT="0" distB="0" distL="0" distR="0">
+                <wp:extent cx="304800" cy="304800"/>
+                <wp:effectExtent l="0" t="0" r="0" b="0"/>
+                <wp:docPr id="7" name="สี่เหลี่ยมผืนผ้า 7"/>
+                <wp:cNvGraphicFramePr>
+                  <a:graphicFrameLocks xmlns:a="http://schemas.openxmlformats.org/drawingml/2006/main" noChangeAspect="1"/>
+                </wp:cNvGraphicFramePr>
+                <a:graphic xmlns:a="http://schemas.openxmlformats.org/drawingml/2006/main">
+                  <a:graphicData uri="http://schemas.microsoft.com/office/word/2010/wordprocessingShape">
+                    <wps:wsp>
+                      <wps:cNvSpPr>
+                        <a:spLocks noChangeAspect="1" noChangeArrowheads="1"/>
+                      </wps:cNvSpPr>
+                      <wps:spPr bwMode="auto">
+                        <a:xfrm>
+                          <a:off x="0" y="0"/>
+                          <a:ext cx="304800" cy="304800"/>
+                        </a:xfrm>
+                        <a:prstGeom prst="rect">
+                          <a:avLst/>
+                        </a:prstGeom>
+                        <a:noFill/>
+                        <a:ln>
+                          <a:noFill/>
+                        </a:ln>
+                        <a:extLst>
+                          <a:ext uri="{909E8E84-426E-40DD-AFC4-6F175D3DCCD1}">
+                            <a14:hiddenFill xmlns:a14="http://schemas.microsoft.com/office/drawing/2010/main">
+                              <a:solidFill>
+                                <a:srgbClr val="FFFFFF"/>
+                              </a:solidFill>
+                            </a14:hiddenFill>
+                          </a:ext>
+                          <a:ext uri="{91240B29-F687-4F45-9708-019B960494DF}">
+                            <a14:hiddenLine xmlns:a14="http://schemas.microsoft.com/office/drawing/2010/main" w="9525">
+                              <a:solidFill>
+                                <a:srgbClr val="000000"/>
+                              </a:solidFill>
+                              <a:miter lim="800000"/>
+                              <a:headEnd/>
+                              <a:tailEnd/>
+                            </a14:hiddenLine>
+                          </a:ext>
+                        </a:extLst>
+                      </wps:spPr>
+                      <wps:bodyPr rot="0" vert="horz" wrap="square" lIns="91440" tIns="45720" rIns="91440" bIns="45720" anchor="t" anchorCtr="0" upright="1">
+                        <a:noAutofit/>
+                      </wps:bodyPr>
+                    </wps:wsp>
+                  </a:graphicData>
+                </a:graphic>
+              </wp:inline>
+            </w:drawing>
+          </mc:Choice>
+          <mc:Fallback>
+            <w:pict>
+              <v:rect w14:anchorId="61AB16B9" id="สี่เหลี่ยมผืนผ้า 7" o:spid="_x0000_s1026" style="width:24pt;height:24pt;visibility:visible;mso-wrap-style:square;mso-left-percent:-10001;mso-top-percent:-10001;mso-position-horizontal:absolute;mso-position-horizontal-relative:char;mso-position-vertical:absolute;mso-position-vertical-relative:line;mso-left-percent:-10001;mso-top-percent:-10001;v-text-anchor:top" o:gfxdata="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" filled="f" stroked="f">
+                <o:lock v:ext="edit" aspectratio="t"/>
+                <w10:anchorlock/>
+              </v:rect>
+            </w:pict>
+          </mc:Fallback>
+        </mc:AlternateContent>
+      </w:r>
+    </w:p>
+    <w:p>
+      <w:pPr>
+        <w:spacing w:after="0" w:line="240" w:lineRule="auto"/>
+        <w:textAlignment w:val="baseline"/>
+        <w:rPr>
+          <w:rFonts w:ascii="Times New Roman" w:eastAsia="Times New Roman" w:hAnsi="Times New Roman" w:cs="Times New Roman"/>
+          <w:color w:val="0E460A"/>
+          <w:sz w:val="21"/>
+          <w:szCs w:val="21"/>
+        </w:rPr>
+      </w:pPr>
+      <w:r>
+        <w:rPr>
+          <w:rFonts w:ascii="Times New Roman" w:eastAsia="Times New Roman" w:hAnsi="Times New Roman" w:cs="Times New Roman"/>
+          <w:color w:val="0E460A"/>
+          <w:sz w:val="21"/>
+          <w:szCs w:val="21"/>
+        </w:rPr>
+        <w:t> </w:t>
+      </w:r>
+    </w:p>
+    <w:p>
+      <w:pPr>
+        <w:spacing w:after="0" w:line="240" w:lineRule="auto"/>
+        <w:textAlignment w:val="baseline"/>
+        <w:rPr>
+          <w:rFonts w:ascii="Times New Roman" w:eastAsia="Times New Roman" w:hAnsi="Times New Roman" w:cs="Times New Roman"/>
+          <w:color w:val="0E460A"/>
+          <w:sz w:val="21"/>
+          <w:szCs w:val="21"/>
+        </w:rPr>
+      </w:pPr>
+      <w:r>
+        <w:rPr>
+          <w:rFonts w:ascii="Times New Roman" w:eastAsia="Times New Roman" w:hAnsi="Times New Roman" w:cs="Times New Roman"/>
+          <w:color w:val="0E460A"/>
+          <w:sz w:val="21"/>
+          <w:szCs w:val="21"/>
+          <w:bdr w:val="none" w:sz="0" w:space="0" w:color="auto" w:frame="1"/>
+        </w:rPr>
+        <w:t> </w:t>
+      </w:r>
+    </w:p>
+    <w:p>
+      <w:pPr>
+        <w:spacing w:after="0" w:line="240" w:lineRule="auto"/>
+        <w:textAlignment w:val="baseline"/>
+        <w:rPr>
+          <w:rFonts w:ascii="Times New Roman" w:eastAsia="Times New Roman" w:hAnsi="Times New Roman" w:cs="Times New Roman"/>
+          <w:color w:val="0E460A"/>
+          <w:sz w:val="21"/>
+          <w:szCs w:val="21"/>
+        </w:rPr>
+      </w:pPr>
+      <w:r>
+        <w:rPr>
+          <w:rFonts w:ascii="Times New Roman" w:eastAsia="Times New Roman" w:hAnsi="Times New Roman" w:cs="Times New Roman"/>
+          <w:color w:val="0E460A"/>
+          <w:sz w:val="21"/>
+          <w:szCs w:val="21"/>
+        </w:rPr>
+        <w:t> </w:t>
+      </w:r>
+    </w:p>
+    <w:p>
+      <w:pPr>
+        <w:spacing w:after="0" w:line="240" w:lineRule="auto"/>
+        <w:textAlignment w:val="baseline"/>
+        <w:rPr>
+          <w:rFonts w:ascii="Times New Roman" w:eastAsia="Times New Roman" w:hAnsi="Times New Roman" w:cs="Times New Roman"/>
+          <w:color w:val="0E460A"/>
+          <w:sz w:val="27"/>
+          <w:szCs w:val="27"/>
+        </w:rPr>
+      </w:pPr>
+      <w:r>
+        <w:rPr>
+          <w:rFonts w:ascii="Times New Roman" w:eastAsia="Times New Roman" w:hAnsi="Times New Roman" w:cs="Times New Roman"/>
+          <w:b/>
+          <w:bCs/>
+          <w:color w:val="0E9553"/>
+          <w:sz w:val="27"/>
+          <w:szCs w:val="27"/>
+          <w:bdr w:val="none" w:sz="0" w:space="0" w:color="auto" w:frame="1"/>
+        </w:rPr>
+        <w:t xml:space="preserve">#5 Changing the topic/speaker </w:t>
+      </w:r>
+      <w:r>
+        <w:rPr>
+          <w:rFonts w:ascii="Times New Roman" w:eastAsia="Times New Roman" w:hAnsi="Times New Roman" w:cs="Angsana New"/>
+          <w:b/>
+          <w:bCs/>
+          <w:color w:val="0E9553"/>
+          <w:sz w:val="27"/>
+          <w:szCs w:val="27"/>
+          <w:bdr w:val="none" w:sz="0" w:space="0" w:color="auto" w:frame="1"/>
+          <w:cs/>
+        </w:rPr>
+        <w:t>การเปลี่ยนหัวข้อ/เปลี่ยนผู้พูด</w:t>
+      </w:r>
+    </w:p>
+    <w:p>
+      <w:pPr>
+        <w:numPr>
+          <w:ilvl w:val="0"/>
+          <w:numId w:val="19"/>
+        </w:numPr>
+        <w:spacing w:after="0" w:line="240" w:lineRule="auto"/>
+        <w:ind w:left="120"/>
+        <w:textAlignment w:val="baseline"/>
+        <w:rPr>
+          <w:rFonts w:ascii="Times New Roman" w:eastAsia="Times New Roman" w:hAnsi="Times New Roman" w:cs="Times New Roman"/>
+          <w:color w:val="0E460A"/>
+          <w:sz w:val="21"/>
+          <w:szCs w:val="21"/>
+        </w:rPr>
+      </w:pPr>
+      <w:r>
+        <w:rPr>
+          <w:rFonts w:ascii="Times New Roman" w:eastAsia="Times New Roman" w:hAnsi="Times New Roman" w:cs="Times New Roman"/>
+          <w:color w:val="0E460A"/>
+          <w:sz w:val="21"/>
+          <w:szCs w:val="21"/>
+        </w:rPr>
+        <w:t>Right, let’s move on to…</w:t>
+      </w:r>
+    </w:p>
+    <w:p>
+      <w:pPr>
+        <w:spacing w:after="0" w:line="240" w:lineRule="auto"/>
+        <w:textAlignment w:val="baseline"/>
+        <w:rPr>
+          <w:rFonts w:ascii="Times New Roman" w:eastAsia="Times New Roman" w:hAnsi="Times New Roman" w:cs="Times New Roman"/>
+          <w:color w:val="0E460A"/>
+          <w:sz w:val="21"/>
+          <w:szCs w:val="21"/>
+        </w:rPr>
+      </w:pPr>
+      <w:r>
+        <w:rPr>
+          <w:rFonts w:ascii="Times New Roman" w:eastAsia="Times New Roman" w:hAnsi="Times New Roman" w:cs="Times New Roman"/>
+          <w:color w:val="0E460A"/>
+          <w:sz w:val="21"/>
+          <w:szCs w:val="21"/>
+        </w:rPr>
+        <w:t xml:space="preserve">      </w:t>
+      </w:r>
+      <w:r>
+        <w:rPr>
+          <w:rFonts w:ascii="Times New Roman" w:eastAsia="Times New Roman" w:hAnsi="Times New Roman" w:cs="Angsana New"/>
+          <w:color w:val="0E460A"/>
+          <w:sz w:val="21"/>
+          <w:szCs w:val="21"/>
+          <w:cs/>
+        </w:rPr>
+        <w:t>มาพูดเรื่องต่อไปกันคือ...</w:t>
+      </w:r>
+    </w:p>
+    <w:p>
+      <w:pPr>
+        <w:numPr>
+          <w:ilvl w:val="0"/>
+          <w:numId w:val="20"/>
+        </w:numPr>
+        <w:spacing w:after="0" w:line="240" w:lineRule="auto"/>
+        <w:ind w:left="120"/>
+        <w:textAlignment w:val="baseline"/>
+        <w:rPr>
+          <w:rFonts w:ascii="Times New Roman" w:eastAsia="Times New Roman" w:hAnsi="Times New Roman" w:cs="Times New Roman"/>
+          <w:color w:val="0E460A"/>
+          <w:sz w:val="21"/>
+          <w:szCs w:val="21"/>
+        </w:rPr>
+      </w:pPr>
+      <w:r>
+        <w:rPr>
+          <w:rFonts w:ascii="Times New Roman" w:eastAsia="Times New Roman" w:hAnsi="Times New Roman" w:cs="Times New Roman"/>
+          <w:color w:val="0E460A"/>
+          <w:sz w:val="21"/>
+          <w:szCs w:val="21"/>
+        </w:rPr>
+        <w:t>This leads me to my next point, which is…</w:t>
+      </w:r>
+    </w:p>
+    <w:p>
+      <w:pPr>
+        <w:spacing w:after="0" w:line="240" w:lineRule="auto"/>
+        <w:textAlignment w:val="baseline"/>
+        <w:rPr>
+          <w:rFonts w:ascii="Times New Roman" w:eastAsia="Times New Roman" w:hAnsi="Times New Roman" w:cs="Times New Roman"/>
+          <w:color w:val="0E460A"/>
+          <w:sz w:val="21"/>
+          <w:szCs w:val="21"/>
+        </w:rPr>
+      </w:pPr>
+      <w:r>
+        <w:rPr>
+          <w:rFonts w:ascii="Times New Roman" w:eastAsia="Times New Roman" w:hAnsi="Times New Roman" w:cs="Times New Roman"/>
+          <w:color w:val="0E460A"/>
+          <w:sz w:val="21"/>
+          <w:szCs w:val="21"/>
+        </w:rPr>
+        <w:t xml:space="preserve">      </w:t>
+      </w:r>
+      <w:r>
+        <w:rPr>
+          <w:rFonts w:ascii="Times New Roman" w:eastAsia="Times New Roman" w:hAnsi="Times New Roman" w:cs="Angsana New"/>
+          <w:color w:val="0E460A"/>
+          <w:sz w:val="21"/>
+          <w:szCs w:val="21"/>
+          <w:cs/>
+        </w:rPr>
+        <w:t>เรื่องนี้นำ (ดิฉัน/ผม) ไปสู่หัวข้อถัดไปคือ....</w:t>
+      </w:r>
+    </w:p>
+    <w:p>
+      <w:pPr>
+        <w:numPr>
+          <w:ilvl w:val="0"/>
+          <w:numId w:val="21"/>
+        </w:numPr>
+        <w:spacing w:after="0" w:line="240" w:lineRule="auto"/>
+        <w:ind w:left="120"/>
+        <w:textAlignment w:val="baseline"/>
+        <w:rPr>
+          <w:rFonts w:ascii="Times New Roman" w:eastAsia="Times New Roman" w:hAnsi="Times New Roman" w:cs="Times New Roman"/>
+          <w:color w:val="0E460A"/>
+          <w:sz w:val="21"/>
+          <w:szCs w:val="21"/>
+        </w:rPr>
+      </w:pPr>
+      <w:r>
+        <w:rPr>
+          <w:rFonts w:ascii="Times New Roman" w:eastAsia="Times New Roman" w:hAnsi="Times New Roman" w:cs="Times New Roman"/>
+          <w:color w:val="0E460A"/>
+          <w:sz w:val="21"/>
+          <w:szCs w:val="21"/>
+        </w:rPr>
+        <w:t>I’d now like to look at / consider…</w:t>
+      </w:r>
+    </w:p>
+    <w:p>
+      <w:pPr>
+        <w:spacing w:after="0" w:line="240" w:lineRule="auto"/>
+        <w:textAlignment w:val="baseline"/>
+        <w:rPr>
+          <w:rFonts w:ascii="Times New Roman" w:eastAsia="Times New Roman" w:hAnsi="Times New Roman" w:cs="Times New Roman"/>
+          <w:color w:val="0E460A"/>
+          <w:sz w:val="21"/>
+          <w:szCs w:val="21"/>
+        </w:rPr>
+      </w:pPr>
+      <w:r>
+        <w:rPr>
+          <w:rFonts w:ascii="Times New Roman" w:eastAsia="Times New Roman" w:hAnsi="Times New Roman" w:cs="Times New Roman"/>
+          <w:color w:val="0E460A"/>
+          <w:sz w:val="21"/>
+          <w:szCs w:val="21"/>
+        </w:rPr>
+        <w:t xml:space="preserve">      </w:t>
+      </w:r>
+      <w:r>
+        <w:rPr>
+          <w:rFonts w:ascii="Times New Roman" w:eastAsia="Times New Roman" w:hAnsi="Times New Roman" w:cs="Angsana New"/>
+          <w:color w:val="0E460A"/>
+          <w:sz w:val="21"/>
+          <w:szCs w:val="21"/>
+          <w:cs/>
+        </w:rPr>
+        <w:t>ตอนนี้ดิฉัน/ผมขอพิจารณาเรื่อง...</w:t>
+      </w:r>
+    </w:p>
+    <w:p>
+      <w:pPr>
+        <w:numPr>
+          <w:ilvl w:val="0"/>
+          <w:numId w:val="22"/>
+        </w:numPr>
+        <w:spacing w:after="0" w:line="240" w:lineRule="auto"/>
+        <w:ind w:left="120"/>
+        <w:textAlignment w:val="baseline"/>
+        <w:rPr>
+          <w:rFonts w:ascii="Times New Roman" w:eastAsia="Times New Roman" w:hAnsi="Times New Roman" w:cs="Times New Roman"/>
+          <w:color w:val="0E460A"/>
+          <w:sz w:val="21"/>
+          <w:szCs w:val="21"/>
+        </w:rPr>
+      </w:pPr>
+      <w:r>
+        <w:rPr>
+          <w:rFonts w:ascii="Times New Roman" w:eastAsia="Times New Roman" w:hAnsi="Times New Roman" w:cs="Times New Roman"/>
+          <w:color w:val="0E460A"/>
+          <w:sz w:val="21"/>
+          <w:szCs w:val="21"/>
+        </w:rPr>
+        <w:t>Now I will pass you over to /hand over to</w:t>
+      </w:r>
+      <w:proofErr w:type="gramStart"/>
+      <w:r>
+        <w:rPr>
+          <w:rFonts w:ascii="Times New Roman" w:eastAsia="Times New Roman" w:hAnsi="Times New Roman" w:cs="Times New Roman"/>
+          <w:color w:val="0E460A"/>
+          <w:sz w:val="21"/>
+          <w:szCs w:val="21"/>
+        </w:rPr>
+        <w:t xml:space="preserve"> ..</w:t>
+      </w:r>
+      <w:proofErr w:type="gramEnd"/>
+      <w:r>
+        <w:rPr>
+          <w:rFonts w:ascii="Times New Roman" w:eastAsia="Times New Roman" w:hAnsi="Times New Roman" w:cs="Times New Roman"/>
+          <w:color w:val="0E460A"/>
+          <w:sz w:val="21"/>
+          <w:szCs w:val="21"/>
+        </w:rPr>
+        <w:t>Full name (</w:t>
+      </w:r>
+      <w:r>
+        <w:rPr>
+          <w:rFonts w:ascii="Times New Roman" w:eastAsia="Times New Roman" w:hAnsi="Times New Roman" w:cs="Angsana New"/>
+          <w:color w:val="0E460A"/>
+          <w:sz w:val="21"/>
+          <w:szCs w:val="21"/>
+          <w:cs/>
+        </w:rPr>
+        <w:t>ชื่อ-สกุล).</w:t>
+      </w:r>
+    </w:p>
+    <w:p>
+      <w:pPr>
+        <w:spacing w:after="0" w:line="240" w:lineRule="auto"/>
+        <w:textAlignment w:val="baseline"/>
+        <w:rPr>
+          <w:rFonts w:ascii="Times New Roman" w:eastAsia="Times New Roman" w:hAnsi="Times New Roman" w:cs="Times New Roman"/>
+          <w:color w:val="0E460A"/>
+          <w:sz w:val="21"/>
+          <w:szCs w:val="21"/>
+        </w:rPr>
+      </w:pPr>
+      <w:r>
+        <w:rPr>
+          <w:rFonts w:ascii="Times New Roman" w:eastAsia="Times New Roman" w:hAnsi="Times New Roman" w:cs="Times New Roman"/>
+          <w:color w:val="0E460A"/>
+          <w:sz w:val="21"/>
+          <w:szCs w:val="21"/>
+        </w:rPr>
+        <w:t xml:space="preserve">      </w:t>
+      </w:r>
+      <w:r>
+        <w:rPr>
+          <w:rFonts w:ascii="Times New Roman" w:eastAsia="Times New Roman" w:hAnsi="Times New Roman" w:cs="Angsana New"/>
+          <w:color w:val="0E460A"/>
+          <w:sz w:val="21"/>
+          <w:szCs w:val="21"/>
+          <w:cs/>
+        </w:rPr>
+        <w:t>ถึงตอนนี้ดิฉัน/ผม ขอส่งต่อให้กับคุณ....</w:t>
+      </w:r>
+    </w:p>
+    <w:p>
+      <w:pPr>
+        <w:numPr>
+          <w:ilvl w:val="0"/>
+          <w:numId w:val="23"/>
+        </w:numPr>
+        <w:spacing w:after="0" w:line="240" w:lineRule="auto"/>
+        <w:ind w:left="120"/>
+        <w:textAlignment w:val="baseline"/>
+        <w:rPr>
+          <w:rFonts w:ascii="Times New Roman" w:eastAsia="Times New Roman" w:hAnsi="Times New Roman" w:cs="Times New Roman"/>
+          <w:color w:val="0E460A"/>
+          <w:sz w:val="21"/>
+          <w:szCs w:val="21"/>
+        </w:rPr>
+      </w:pPr>
+      <w:r>
+        <w:rPr>
+          <w:rFonts w:ascii="Times New Roman" w:eastAsia="Times New Roman" w:hAnsi="Times New Roman" w:cs="Times New Roman"/>
+          <w:color w:val="0E460A"/>
+          <w:sz w:val="21"/>
+          <w:szCs w:val="21"/>
+        </w:rPr>
+        <w:t>Does anyone have any questions before I move on?</w:t>
+      </w:r>
+    </w:p>
+    <w:p>
+      <w:pPr>
+        <w:spacing w:after="0" w:line="240" w:lineRule="auto"/>
+        <w:textAlignment w:val="baseline"/>
+        <w:rPr>
+          <w:rFonts w:ascii="Times New Roman" w:eastAsia="Times New Roman" w:hAnsi="Times New Roman" w:cs="Times New Roman"/>
+          <w:color w:val="0E460A"/>
+          <w:sz w:val="21"/>
+          <w:szCs w:val="21"/>
+        </w:rPr>
+      </w:pPr>
+      <w:r>
+        <w:rPr>
+          <w:rFonts w:ascii="Times New Roman" w:eastAsia="Times New Roman" w:hAnsi="Times New Roman" w:cs="Times New Roman"/>
+          <w:color w:val="0E460A"/>
+          <w:sz w:val="21"/>
+          <w:szCs w:val="21"/>
+        </w:rPr>
+        <w:t>       </w:t>
+      </w:r>
+      <w:r>
+        <w:rPr>
+          <w:rFonts w:ascii="Times New Roman" w:eastAsia="Times New Roman" w:hAnsi="Times New Roman" w:cs="Angsana New"/>
+          <w:color w:val="0E460A"/>
+          <w:sz w:val="21"/>
+          <w:szCs w:val="21"/>
+          <w:cs/>
+        </w:rPr>
+        <w:t>มีใครมีคำถามไหมคะ/ครับก่อนที่ดิฉัน/ผมจะพูดเรื่องต่อไป</w:t>
+      </w:r>
+      <w:r>
+        <w:rPr>
+          <w:rFonts w:ascii="Times New Roman" w:eastAsia="Times New Roman" w:hAnsi="Times New Roman" w:cs="Times New Roman"/>
+          <w:color w:val="0E460A"/>
+          <w:sz w:val="21"/>
+          <w:szCs w:val="21"/>
+        </w:rPr>
+        <w:t>?</w:t>
+      </w:r>
+    </w:p>
+    <w:p>
+      <w:pPr>
+        <w:spacing w:after="0" w:line="240" w:lineRule="auto"/>
+        <w:textAlignment w:val="baseline"/>
+        <w:rPr>
+          <w:rFonts w:ascii="Times New Roman" w:eastAsia="Times New Roman" w:hAnsi="Times New Roman" w:cs="Times New Roman"/>
+          <w:color w:val="0E460A"/>
+          <w:sz w:val="21"/>
+          <w:szCs w:val="21"/>
+        </w:rPr>
+      </w:pPr>
+      <w:r>
+        <w:rPr>
+          <w:rFonts w:ascii="Times New Roman" w:eastAsia="Times New Roman" w:hAnsi="Times New Roman" w:cs="Times New Roman"/>
+          <w:color w:val="0E460A"/>
+          <w:sz w:val="21"/>
+          <w:szCs w:val="21"/>
+        </w:rPr>
+        <w:t> </w:t>
+      </w:r>
+    </w:p>
+    <w:p>
+      <w:pPr>
+        <w:spacing w:after="0" w:line="240" w:lineRule="auto"/>
+        <w:textAlignment w:val="baseline"/>
+        <w:rPr>
+          <w:rFonts w:ascii="Times New Roman" w:eastAsia="Times New Roman" w:hAnsi="Times New Roman" w:cs="Times New Roman"/>
+          <w:color w:val="0E460A"/>
+          <w:sz w:val="21"/>
+          <w:szCs w:val="21"/>
+        </w:rPr>
+      </w:pPr>
+      <w:r>
+        <w:rPr>
+          <w:rFonts w:ascii="Times New Roman" w:eastAsia="Times New Roman" w:hAnsi="Times New Roman" w:cs="Times New Roman"/>
+          <w:color w:val="0E460A"/>
+          <w:sz w:val="21"/>
+          <w:szCs w:val="21"/>
+        </w:rPr>
+        <w:t> </w:t>
+      </w:r>
+    </w:p>
+    <w:p>
+      <w:pPr>
+        <w:spacing w:after="0" w:line="240" w:lineRule="auto"/>
+        <w:textAlignment w:val="baseline"/>
+        <w:rPr>
+          <w:rFonts w:ascii="Times New Roman" w:eastAsia="Times New Roman" w:hAnsi="Times New Roman" w:cs="Times New Roman"/>
+          <w:color w:val="0E460A"/>
+          <w:sz w:val="27"/>
+          <w:szCs w:val="27"/>
+        </w:rPr>
+      </w:pPr>
+      <w:r>
+        <w:rPr>
+          <w:rFonts w:ascii="Times New Roman" w:eastAsia="Times New Roman" w:hAnsi="Times New Roman" w:cs="Times New Roman"/>
+          <w:b/>
+          <w:bCs/>
+          <w:color w:val="0E9553"/>
+          <w:sz w:val="27"/>
+          <w:szCs w:val="27"/>
+          <w:bdr w:val="none" w:sz="0" w:space="0" w:color="auto" w:frame="1"/>
+        </w:rPr>
+        <w:t xml:space="preserve">#6 Summary </w:t>
+      </w:r>
+      <w:r>
+        <w:rPr>
+          <w:rFonts w:ascii="Times New Roman" w:eastAsia="Times New Roman" w:hAnsi="Times New Roman" w:cs="Angsana New"/>
+          <w:b/>
+          <w:bCs/>
+          <w:color w:val="0E9553"/>
+          <w:sz w:val="27"/>
+          <w:szCs w:val="27"/>
+          <w:bdr w:val="none" w:sz="0" w:space="0" w:color="auto" w:frame="1"/>
+          <w:cs/>
+        </w:rPr>
+        <w:t>สรุปเนื้อหา</w:t>
+      </w:r>
+    </w:p>
+    <w:p>
+      <w:pPr>
+        <w:numPr>
+          <w:ilvl w:val="0"/>
+          <w:numId w:val="24"/>
+        </w:numPr>
+        <w:spacing w:after="0" w:line="240" w:lineRule="auto"/>
+        <w:ind w:left="120"/>
+        <w:textAlignment w:val="baseline"/>
+        <w:rPr>
+          <w:rFonts w:ascii="Times New Roman" w:eastAsia="Times New Roman" w:hAnsi="Times New Roman" w:cs="Times New Roman"/>
+          <w:color w:val="0E460A"/>
+          <w:sz w:val="21"/>
+          <w:szCs w:val="21"/>
+        </w:rPr>
+      </w:pPr>
+      <w:r>
+        <w:rPr>
+          <w:rFonts w:ascii="Times New Roman" w:eastAsia="Times New Roman" w:hAnsi="Times New Roman" w:cs="Times New Roman"/>
+          <w:color w:val="0E460A"/>
+          <w:sz w:val="21"/>
+          <w:szCs w:val="21"/>
+        </w:rPr>
+        <w:t>To sum up…</w:t>
+      </w:r>
+    </w:p>
+    <w:p>
+      <w:pPr>
+        <w:spacing w:after="0" w:line="240" w:lineRule="auto"/>
+        <w:textAlignment w:val="baseline"/>
+        <w:rPr>
+          <w:rFonts w:ascii="Times New Roman" w:eastAsia="Times New Roman" w:hAnsi="Times New Roman" w:cs="Times New Roman"/>
+          <w:color w:val="0E460A"/>
+          <w:sz w:val="21"/>
+          <w:szCs w:val="21"/>
+        </w:rPr>
+      </w:pPr>
+      <w:r>
+        <w:rPr>
+          <w:rFonts w:ascii="Times New Roman" w:eastAsia="Times New Roman" w:hAnsi="Times New Roman" w:cs="Times New Roman"/>
+          <w:color w:val="0E460A"/>
+          <w:sz w:val="21"/>
+          <w:szCs w:val="21"/>
+        </w:rPr>
+        <w:t>           </w:t>
+      </w:r>
+      <w:r>
+        <w:rPr>
+          <w:rFonts w:ascii="Times New Roman" w:eastAsia="Times New Roman" w:hAnsi="Times New Roman" w:cs="Angsana New"/>
+          <w:color w:val="0E460A"/>
+          <w:sz w:val="21"/>
+          <w:szCs w:val="21"/>
+          <w:cs/>
+        </w:rPr>
+        <w:t>สรุปคือ...</w:t>
+      </w:r>
+    </w:p>
+    <w:p>
+      <w:pPr>
+        <w:numPr>
+          <w:ilvl w:val="0"/>
+          <w:numId w:val="25"/>
+        </w:numPr>
+        <w:spacing w:after="0" w:line="240" w:lineRule="auto"/>
+        <w:ind w:left="120"/>
+        <w:textAlignment w:val="baseline"/>
+        <w:rPr>
+          <w:rFonts w:ascii="Times New Roman" w:eastAsia="Times New Roman" w:hAnsi="Times New Roman" w:cs="Times New Roman"/>
+          <w:color w:val="0E460A"/>
+          <w:sz w:val="21"/>
+          <w:szCs w:val="21"/>
+        </w:rPr>
+      </w:pPr>
+      <w:proofErr w:type="gramStart"/>
+      <w:r>
+        <w:rPr>
+          <w:rFonts w:ascii="Times New Roman" w:eastAsia="Times New Roman" w:hAnsi="Times New Roman" w:cs="Times New Roman"/>
+          <w:color w:val="0E460A"/>
+          <w:sz w:val="21"/>
+          <w:szCs w:val="21"/>
+        </w:rPr>
+        <w:t>So</w:t>
+      </w:r>
+      <w:proofErr w:type="gramEnd"/>
+      <w:r>
+        <w:rPr>
+          <w:rFonts w:ascii="Times New Roman" w:eastAsia="Times New Roman" w:hAnsi="Times New Roman" w:cs="Times New Roman"/>
+          <w:color w:val="0E460A"/>
+          <w:sz w:val="21"/>
+          <w:szCs w:val="21"/>
+        </w:rPr>
+        <w:t xml:space="preserve"> to </w:t>
+      </w:r>
+      <w:proofErr w:type="spellStart"/>
+      <w:r>
+        <w:rPr>
+          <w:rFonts w:ascii="Times New Roman" w:eastAsia="Times New Roman" w:hAnsi="Times New Roman" w:cs="Times New Roman"/>
+          <w:color w:val="0E460A"/>
+          <w:sz w:val="21"/>
+          <w:szCs w:val="21"/>
+        </w:rPr>
+        <w:t>summarise</w:t>
+      </w:r>
+      <w:proofErr w:type="spellEnd"/>
+      <w:r>
+        <w:rPr>
+          <w:rFonts w:ascii="Times New Roman" w:eastAsia="Times New Roman" w:hAnsi="Times New Roman" w:cs="Times New Roman"/>
+          <w:color w:val="0E460A"/>
+          <w:sz w:val="21"/>
+          <w:szCs w:val="21"/>
+        </w:rPr>
+        <w:t xml:space="preserve"> the main points of my talk…</w:t>
+      </w:r>
+    </w:p>
+    <w:p>
+      <w:pPr>
+        <w:spacing w:after="0" w:line="240" w:lineRule="auto"/>
+        <w:textAlignment w:val="baseline"/>
+        <w:rPr>
+          <w:rFonts w:ascii="Times New Roman" w:eastAsia="Times New Roman" w:hAnsi="Times New Roman" w:cs="Times New Roman"/>
+          <w:color w:val="0E460A"/>
+          <w:sz w:val="21"/>
+          <w:szCs w:val="21"/>
+        </w:rPr>
+      </w:pPr>
+      <w:r>
+        <w:rPr>
+          <w:rFonts w:ascii="Times New Roman" w:eastAsia="Times New Roman" w:hAnsi="Times New Roman" w:cs="Times New Roman"/>
+          <w:color w:val="0E460A"/>
+          <w:sz w:val="21"/>
+          <w:szCs w:val="21"/>
+        </w:rPr>
+        <w:t xml:space="preserve">        </w:t>
+      </w:r>
+      <w:r>
+        <w:rPr>
+          <w:rFonts w:ascii="Times New Roman" w:eastAsia="Times New Roman" w:hAnsi="Times New Roman" w:cs="Angsana New"/>
+          <w:color w:val="0E460A"/>
+          <w:sz w:val="21"/>
+          <w:szCs w:val="21"/>
+          <w:cs/>
+        </w:rPr>
+        <w:t>สรุปประเด็นใหญ่ๆที่ดิฉัน/ผมพูดคือ.....</w:t>
+      </w:r>
+    </w:p>
+    <w:p>
+      <w:pPr>
+        <w:numPr>
+          <w:ilvl w:val="0"/>
+          <w:numId w:val="26"/>
+        </w:numPr>
+        <w:spacing w:after="0" w:line="240" w:lineRule="auto"/>
+        <w:ind w:left="120"/>
+        <w:textAlignment w:val="baseline"/>
+        <w:rPr>
+          <w:rFonts w:ascii="Times New Roman" w:eastAsia="Times New Roman" w:hAnsi="Times New Roman" w:cs="Times New Roman"/>
+          <w:color w:val="0E460A"/>
+          <w:sz w:val="21"/>
+          <w:szCs w:val="21"/>
+        </w:rPr>
+      </w:pPr>
+      <w:r>
+        <w:rPr>
+          <w:rFonts w:ascii="Times New Roman" w:eastAsia="Times New Roman" w:hAnsi="Times New Roman" w:cs="Times New Roman"/>
+          <w:color w:val="0E460A"/>
+          <w:sz w:val="21"/>
+          <w:szCs w:val="21"/>
+        </w:rPr>
+        <w:lastRenderedPageBreak/>
+        <w:t>Just a quick recap of my main points…</w:t>
+      </w:r>
+    </w:p>
+    <w:p>
+      <w:pPr>
+        <w:spacing w:after="0" w:line="240" w:lineRule="auto"/>
+        <w:textAlignment w:val="baseline"/>
+        <w:rPr>
+          <w:rFonts w:ascii="Times New Roman" w:eastAsia="Times New Roman" w:hAnsi="Times New Roman" w:cs="Times New Roman"/>
+          <w:color w:val="0E460A"/>
+          <w:sz w:val="21"/>
+          <w:szCs w:val="21"/>
+        </w:rPr>
+      </w:pPr>
+      <w:r>
+        <w:rPr>
+          <w:rFonts w:ascii="Times New Roman" w:eastAsia="Times New Roman" w:hAnsi="Times New Roman" w:cs="Times New Roman"/>
+          <w:color w:val="0E460A"/>
+          <w:sz w:val="21"/>
+          <w:szCs w:val="21"/>
+        </w:rPr>
+        <w:t>     </w:t>
+      </w:r>
+      <w:r>
+        <w:rPr>
+          <w:rFonts w:ascii="Times New Roman" w:eastAsia="Times New Roman" w:hAnsi="Times New Roman" w:cs="Angsana New"/>
+          <w:color w:val="0E460A"/>
+          <w:sz w:val="21"/>
+          <w:szCs w:val="21"/>
+          <w:cs/>
+        </w:rPr>
+        <w:t>สรุปอย่างสั้นๆเกี่ยวกับประเด็นใหญ่ๆที่ดิฉัน/ผมพูดคือ....</w:t>
+      </w:r>
+    </w:p>
+    <w:p>
+      <w:pPr>
+        <w:spacing w:after="150" w:line="240" w:lineRule="auto"/>
+        <w:textAlignment w:val="baseline"/>
+        <w:rPr>
+          <w:rFonts w:ascii="Arial" w:eastAsia="Times New Roman" w:hAnsi="Arial" w:cs="Arial"/>
+          <w:color w:val="000000"/>
+          <w:sz w:val="15"/>
+          <w:szCs w:val="15"/>
+        </w:rPr>
+      </w:pPr>
+      <w:r>
+        <w:rPr>
+          <w:rFonts w:ascii="Arial" w:eastAsia="Times New Roman" w:hAnsi="Arial" w:cs="Arial"/>
+          <w:noProof/>
+          <w:color w:val="000000"/>
+          <w:sz w:val="15"/>
+          <w:szCs w:val="15"/>
+        </w:rPr>
+        <mc:AlternateContent>
+          <mc:Choice Requires="wps">
+            <w:drawing>
+              <wp:inline distT="0" distB="0" distL="0" distR="0">
+                <wp:extent cx="304800" cy="304800"/>
+                <wp:effectExtent l="0" t="0" r="0" b="0"/>
+                <wp:docPr id="6" name="สี่เหลี่ยมผืนผ้า 6"/>
+                <wp:cNvGraphicFramePr>
+                  <a:graphicFrameLocks xmlns:a="http://schemas.openxmlformats.org/drawingml/2006/main" noChangeAspect="1"/>
+                </wp:cNvGraphicFramePr>
+                <a:graphic xmlns:a="http://schemas.openxmlformats.org/drawingml/2006/main">
+                  <a:graphicData uri="http://schemas.microsoft.com/office/word/2010/wordprocessingShape">
+                    <wps:wsp>
+                      <wps:cNvSpPr>
+                        <a:spLocks noChangeAspect="1" noChangeArrowheads="1"/>
+                      </wps:cNvSpPr>
+                      <wps:spPr bwMode="auto">
+                        <a:xfrm>
+                          <a:off x="0" y="0"/>
+                          <a:ext cx="304800" cy="304800"/>
+                        </a:xfrm>
+                        <a:prstGeom prst="rect">
+                          <a:avLst/>
+                        </a:prstGeom>
+                        <a:noFill/>
+                        <a:ln>
+                          <a:noFill/>
+                        </a:ln>
+                        <a:extLst>
+                          <a:ext uri="{909E8E84-426E-40DD-AFC4-6F175D3DCCD1}">
+                            <a14:hiddenFill xmlns:a14="http://schemas.microsoft.com/office/drawing/2010/main">
+                              <a:solidFill>
+                                <a:srgbClr val="FFFFFF"/>
+                              </a:solidFill>
+                            </a14:hiddenFill>
+                          </a:ext>
+                          <a:ext uri="{91240B29-F687-4F45-9708-019B960494DF}">
+                            <a14:hiddenLine xmlns:a14="http://schemas.microsoft.com/office/drawing/2010/main" w="9525">
+                              <a:solidFill>
+                                <a:srgbClr val="000000"/>
+                              </a:solidFill>
+                              <a:miter lim="800000"/>
+                              <a:headEnd/>
+                              <a:tailEnd/>
+                            </a14:hiddenLine>
+                          </a:ext>
+                        </a:extLst>
+                      </wps:spPr>
+                      <wps:bodyPr rot="0" vert="horz" wrap="square" lIns="91440" tIns="45720" rIns="91440" bIns="45720" anchor="t" anchorCtr="0" upright="1">
+                        <a:noAutofit/>
+                      </wps:bodyPr>
+                    </wps:wsp>
+                  </a:graphicData>
+                </a:graphic>
+              </wp:inline>
+            </w:drawing>
+          </mc:Choice>
+          <mc:Fallback>
+            <w:pict>
+              <v:rect w14:anchorId="4C0B98AE" id="สี่เหลี่ยมผืนผ้า 6" o:spid="_x0000_s1026" style="width:24pt;height:24pt;visibility:visible;mso-wrap-style:square;mso-left-percent:-10001;mso-top-percent:-10001;mso-position-horizontal:absolute;mso-position-horizontal-relative:char;mso-position-vertical:absolute;mso-position-vertical-relative:line;mso-left-percent:-10001;mso-top-percent:-10001;v-text-anchor:top" o:gfxdata="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" filled="f" stroked="f">
+                <o:lock v:ext="edit" aspectratio="t"/>
+                <w10:anchorlock/>
+              </v:rect>
+            </w:pict>
+          </mc:Fallback>
+        </mc:AlternateContent>
+      </w:r>
+    </w:p>
+    <w:p>
+      <w:pPr>
+        <w:spacing w:after="0" w:line="240" w:lineRule="auto"/>
+        <w:textAlignment w:val="baseline"/>
+        <w:rPr>
+          <w:rFonts w:ascii="Times New Roman" w:eastAsia="Times New Roman" w:hAnsi="Times New Roman" w:cs="Times New Roman"/>
+          <w:color w:val="0E460A"/>
+          <w:sz w:val="21"/>
+          <w:szCs w:val="21"/>
+        </w:rPr>
+      </w:pPr>
+      <w:r>
+        <w:rPr>
+          <w:rFonts w:ascii="Times New Roman" w:eastAsia="Times New Roman" w:hAnsi="Times New Roman" w:cs="Times New Roman"/>
+          <w:color w:val="0E460A"/>
+          <w:sz w:val="21"/>
+          <w:szCs w:val="21"/>
+          <w:bdr w:val="none" w:sz="0" w:space="0" w:color="auto" w:frame="1"/>
+        </w:rPr>
+        <w:t> </w:t>
+      </w:r>
+      <w:r>
+        <w:rPr>
+          <w:rFonts w:ascii="Times New Roman" w:eastAsia="Times New Roman" w:hAnsi="Times New Roman" w:cs="Times New Roman"/>
+          <w:color w:val="0E460A"/>
+          <w:sz w:val="21"/>
+          <w:szCs w:val="21"/>
+        </w:rPr>
+        <w:t>​</w:t>
+      </w:r>
+    </w:p>
+    <w:p>
+      <w:pPr>
+        <w:spacing w:after="0" w:line="240" w:lineRule="auto"/>
+        <w:textAlignment w:val="baseline"/>
+        <w:rPr>
+          <w:rFonts w:ascii="Times New Roman" w:eastAsia="Times New Roman" w:hAnsi="Times New Roman" w:cs="Times New Roman"/>
+          <w:color w:val="0E460A"/>
+          <w:sz w:val="27"/>
+          <w:szCs w:val="27"/>
+        </w:rPr>
+      </w:pPr>
+      <w:r>
+        <w:rPr>
+          <w:rFonts w:ascii="Times New Roman" w:eastAsia="Times New Roman" w:hAnsi="Times New Roman" w:cs="Times New Roman"/>
+          <w:b/>
+          <w:bCs/>
+          <w:color w:val="0E9553"/>
+          <w:sz w:val="27"/>
+          <w:szCs w:val="27"/>
+          <w:bdr w:val="none" w:sz="0" w:space="0" w:color="auto" w:frame="1"/>
+        </w:rPr>
+        <w:t xml:space="preserve">#7 Inviting questions </w:t>
+      </w:r>
+      <w:r>
+        <w:rPr>
+          <w:rFonts w:ascii="Times New Roman" w:eastAsia="Times New Roman" w:hAnsi="Times New Roman" w:cs="Angsana New"/>
+          <w:b/>
+          <w:bCs/>
+          <w:color w:val="0E9553"/>
+          <w:sz w:val="27"/>
+          <w:szCs w:val="27"/>
+          <w:bdr w:val="none" w:sz="0" w:space="0" w:color="auto" w:frame="1"/>
+          <w:cs/>
+        </w:rPr>
+        <w:t>กระตุ้นให้ถามคำถาม</w:t>
+      </w:r>
+    </w:p>
+    <w:p>
+      <w:pPr>
+        <w:numPr>
+          <w:ilvl w:val="0"/>
+          <w:numId w:val="27"/>
+        </w:numPr>
+        <w:spacing w:after="0" w:line="240" w:lineRule="auto"/>
+        <w:ind w:left="120"/>
+        <w:textAlignment w:val="baseline"/>
+        <w:rPr>
+          <w:rFonts w:ascii="Times New Roman" w:eastAsia="Times New Roman" w:hAnsi="Times New Roman" w:cs="Times New Roman"/>
+          <w:color w:val="0E460A"/>
+          <w:sz w:val="21"/>
+          <w:szCs w:val="21"/>
+        </w:rPr>
+      </w:pPr>
+      <w:r>
+        <w:rPr>
+          <w:rFonts w:ascii="Times New Roman" w:eastAsia="Times New Roman" w:hAnsi="Times New Roman" w:cs="Times New Roman"/>
+          <w:color w:val="0E460A"/>
+          <w:sz w:val="21"/>
+          <w:szCs w:val="21"/>
+        </w:rPr>
+        <w:t>Does have anyone have any questions?</w:t>
+      </w:r>
+    </w:p>
+    <w:p>
+      <w:pPr>
+        <w:spacing w:after="0" w:line="240" w:lineRule="auto"/>
+        <w:textAlignment w:val="baseline"/>
+        <w:rPr>
+          <w:rFonts w:ascii="Times New Roman" w:eastAsia="Times New Roman" w:hAnsi="Times New Roman" w:cs="Times New Roman"/>
+          <w:color w:val="0E460A"/>
+          <w:sz w:val="21"/>
+          <w:szCs w:val="21"/>
+        </w:rPr>
+      </w:pPr>
+      <w:r>
+        <w:rPr>
+          <w:rFonts w:ascii="Times New Roman" w:eastAsia="Times New Roman" w:hAnsi="Times New Roman" w:cs="Times New Roman"/>
+          <w:color w:val="0E460A"/>
+          <w:sz w:val="21"/>
+          <w:szCs w:val="21"/>
+        </w:rPr>
+        <w:t>       </w:t>
+      </w:r>
+      <w:r>
+        <w:rPr>
+          <w:rFonts w:ascii="Times New Roman" w:eastAsia="Times New Roman" w:hAnsi="Times New Roman" w:cs="Angsana New"/>
+          <w:color w:val="0E460A"/>
+          <w:sz w:val="21"/>
+          <w:szCs w:val="21"/>
+          <w:cs/>
+        </w:rPr>
+        <w:t>มีใครมีคำถามไหมคะ</w:t>
+      </w:r>
+      <w:r>
+        <w:rPr>
+          <w:rFonts w:ascii="Times New Roman" w:eastAsia="Times New Roman" w:hAnsi="Times New Roman" w:cs="Times New Roman"/>
+          <w:color w:val="0E460A"/>
+          <w:sz w:val="21"/>
+          <w:szCs w:val="21"/>
+        </w:rPr>
+        <w:t>?</w:t>
+      </w:r>
+    </w:p>
+    <w:p>
+      <w:pPr>
+        <w:numPr>
+          <w:ilvl w:val="0"/>
+          <w:numId w:val="28"/>
+        </w:numPr>
+        <w:spacing w:after="0" w:line="240" w:lineRule="auto"/>
+        <w:ind w:left="120"/>
+        <w:textAlignment w:val="baseline"/>
+        <w:rPr>
+          <w:rFonts w:ascii="Times New Roman" w:eastAsia="Times New Roman" w:hAnsi="Times New Roman" w:cs="Times New Roman"/>
+          <w:color w:val="0E460A"/>
+          <w:sz w:val="21"/>
+          <w:szCs w:val="21"/>
+        </w:rPr>
+      </w:pPr>
+      <w:r>
+        <w:rPr>
+          <w:rFonts w:ascii="Times New Roman" w:eastAsia="Times New Roman" w:hAnsi="Times New Roman" w:cs="Times New Roman"/>
+          <w:color w:val="0E460A"/>
+          <w:sz w:val="21"/>
+          <w:szCs w:val="21"/>
+        </w:rPr>
+        <w:t>I will be happy to answer your questions now</w:t>
+      </w:r>
+    </w:p>
+    <w:p>
+      <w:pPr>
+        <w:spacing w:after="0" w:line="240" w:lineRule="auto"/>
+        <w:textAlignment w:val="baseline"/>
+        <w:rPr>
+          <w:rFonts w:ascii="Times New Roman" w:eastAsia="Times New Roman" w:hAnsi="Times New Roman" w:cs="Times New Roman"/>
+          <w:color w:val="0E460A"/>
+          <w:sz w:val="21"/>
+          <w:szCs w:val="21"/>
+        </w:rPr>
+      </w:pPr>
+      <w:r>
+        <w:rPr>
+          <w:rFonts w:ascii="Times New Roman" w:eastAsia="Times New Roman" w:hAnsi="Times New Roman" w:cs="Times New Roman"/>
+          <w:color w:val="0E460A"/>
+          <w:sz w:val="21"/>
+          <w:szCs w:val="21"/>
+        </w:rPr>
+        <w:t>     </w:t>
+      </w:r>
+      <w:r>
+        <w:rPr>
+          <w:rFonts w:ascii="Times New Roman" w:eastAsia="Times New Roman" w:hAnsi="Times New Roman" w:cs="Angsana New"/>
+          <w:color w:val="0E460A"/>
+          <w:sz w:val="21"/>
+          <w:szCs w:val="21"/>
+          <w:cs/>
+        </w:rPr>
+        <w:t>ดิฉัน/ผมมีความยินดีที่จะตอบคำถามของพวกท่านในตอนนี้</w:t>
+      </w:r>
+    </w:p>
+    <w:p>
+      <w:pPr>
+        <w:numPr>
+          <w:ilvl w:val="0"/>
+          <w:numId w:val="29"/>
+        </w:numPr>
+        <w:spacing w:after="0" w:line="240" w:lineRule="auto"/>
+        <w:ind w:left="120"/>
+        <w:textAlignment w:val="baseline"/>
+        <w:rPr>
+          <w:rFonts w:ascii="Times New Roman" w:eastAsia="Times New Roman" w:hAnsi="Times New Roman" w:cs="Times New Roman"/>
+          <w:color w:val="0E460A"/>
+          <w:sz w:val="21"/>
+          <w:szCs w:val="21"/>
+        </w:rPr>
+      </w:pPr>
+      <w:r>
+        <w:rPr>
+          <w:rFonts w:ascii="Times New Roman" w:eastAsia="Times New Roman" w:hAnsi="Times New Roman" w:cs="Times New Roman"/>
+          <w:color w:val="0E460A"/>
+          <w:sz w:val="21"/>
+          <w:szCs w:val="21"/>
+        </w:rPr>
+        <w:t>If you have any questions, please don’t hesitate to ask</w:t>
+      </w:r>
+    </w:p>
+    <w:p>
+      <w:pPr>
+        <w:spacing w:after="0" w:line="240" w:lineRule="auto"/>
+        <w:textAlignment w:val="baseline"/>
+        <w:rPr>
+          <w:rFonts w:ascii="Times New Roman" w:eastAsia="Times New Roman" w:hAnsi="Times New Roman" w:cs="Times New Roman"/>
+          <w:color w:val="0E460A"/>
+          <w:sz w:val="21"/>
+          <w:szCs w:val="21"/>
+        </w:rPr>
+      </w:pPr>
+      <w:r>
+        <w:rPr>
+          <w:rFonts w:ascii="Times New Roman" w:eastAsia="Times New Roman" w:hAnsi="Times New Roman" w:cs="Times New Roman"/>
+          <w:color w:val="0E460A"/>
+          <w:sz w:val="21"/>
+          <w:szCs w:val="21"/>
+        </w:rPr>
+        <w:t xml:space="preserve">      </w:t>
+      </w:r>
+      <w:r>
+        <w:rPr>
+          <w:rFonts w:ascii="Times New Roman" w:eastAsia="Times New Roman" w:hAnsi="Times New Roman" w:cs="Angsana New"/>
+          <w:color w:val="0E460A"/>
+          <w:sz w:val="21"/>
+          <w:szCs w:val="21"/>
+          <w:cs/>
+        </w:rPr>
+        <w:t>ถ้ามีคำถาม กรุณาอย่าลังเลที่จะถามนะคะ</w:t>
+      </w:r>
+    </w:p>
+    <w:p>
+      <w:pPr>
+        <w:numPr>
+          <w:ilvl w:val="0"/>
+          <w:numId w:val="30"/>
+        </w:numPr>
+        <w:spacing w:after="0" w:line="240" w:lineRule="auto"/>
+        <w:ind w:left="120"/>
+        <w:textAlignment w:val="baseline"/>
+        <w:rPr>
+          <w:rFonts w:ascii="Times New Roman" w:eastAsia="Times New Roman" w:hAnsi="Times New Roman" w:cs="Times New Roman"/>
+          <w:color w:val="0E460A"/>
+          <w:sz w:val="21"/>
+          <w:szCs w:val="21"/>
+        </w:rPr>
+      </w:pPr>
+      <w:r>
+        <w:rPr>
+          <w:rFonts w:ascii="Times New Roman" w:eastAsia="Times New Roman" w:hAnsi="Times New Roman" w:cs="Times New Roman"/>
+          <w:color w:val="0E460A"/>
+          <w:sz w:val="21"/>
+          <w:szCs w:val="21"/>
+        </w:rPr>
+        <w:t>If you have any further questions, I will be happy to talk to you at the end.</w:t>
+      </w:r>
+    </w:p>
+    <w:p>
+      <w:pPr>
+        <w:spacing w:after="0" w:line="240" w:lineRule="auto"/>
+        <w:textAlignment w:val="baseline"/>
+        <w:rPr>
+          <w:rFonts w:ascii="Times New Roman" w:eastAsia="Times New Roman" w:hAnsi="Times New Roman" w:cs="Times New Roman"/>
+          <w:color w:val="0E460A"/>
+          <w:sz w:val="21"/>
+          <w:szCs w:val="21"/>
+        </w:rPr>
+      </w:pPr>
+      <w:r>
+        <w:rPr>
+          <w:rFonts w:ascii="Times New Roman" w:eastAsia="Times New Roman" w:hAnsi="Times New Roman" w:cs="Times New Roman"/>
+          <w:color w:val="0E460A"/>
+          <w:sz w:val="21"/>
+          <w:szCs w:val="21"/>
+        </w:rPr>
+        <w:t>     </w:t>
+      </w:r>
+      <w:r>
+        <w:rPr>
+          <w:rFonts w:ascii="Times New Roman" w:eastAsia="Times New Roman" w:hAnsi="Times New Roman" w:cs="Angsana New"/>
+          <w:color w:val="0E460A"/>
+          <w:sz w:val="21"/>
+          <w:szCs w:val="21"/>
+          <w:cs/>
+        </w:rPr>
+        <w:t>ถ้ามีคำถามเพิ่มเติม ดิฉันยินดี่ที่จะพูดคุยกับท่านหลังจากนี้ค่ะ</w:t>
+      </w:r>
+    </w:p>
+    <w:p>
+      <w:pPr>
+        <w:spacing w:after="0" w:line="240" w:lineRule="auto"/>
+        <w:textAlignment w:val="baseline"/>
+        <w:rPr>
+          <w:rFonts w:ascii="Times New Roman" w:eastAsia="Times New Roman" w:hAnsi="Times New Roman" w:cs="Times New Roman"/>
+          <w:color w:val="0E460A"/>
+          <w:sz w:val="21"/>
+          <w:szCs w:val="21"/>
+        </w:rPr>
+      </w:pPr>
+      <w:r>
+        <w:rPr>
+          <w:rFonts w:ascii="Times New Roman" w:eastAsia="Times New Roman" w:hAnsi="Times New Roman" w:cs="Times New Roman"/>
+          <w:color w:val="0E460A"/>
+          <w:sz w:val="21"/>
+          <w:szCs w:val="21"/>
+        </w:rPr>
+        <w:t> </w:t>
+      </w:r>
+    </w:p>
+    <w:p>
+      <w:pPr>
+        <w:spacing w:after="150" w:line="240" w:lineRule="auto"/>
+        <w:textAlignment w:val="baseline"/>
+        <w:rPr>
+          <w:rFonts w:ascii="Arial" w:eastAsia="Times New Roman" w:hAnsi="Arial" w:cs="Arial"/>
+          <w:color w:val="000000"/>
+          <w:sz w:val="15"/>
+          <w:szCs w:val="15"/>
+        </w:rPr>
+      </w:pPr>
+      <w:r>
+        <w:rPr>
+          <w:rFonts w:ascii="Arial" w:eastAsia="Times New Roman" w:hAnsi="Arial" w:cs="Arial"/>
+          <w:noProof/>
+          <w:color w:val="000000"/>
+          <w:sz w:val="15"/>
+          <w:szCs w:val="15"/>
+        </w:rPr>
+        <mc:AlternateContent>
+          <mc:Choice Requires="wps">
+            <w:drawing>
+              <wp:inline distT="0" distB="0" distL="0" distR="0">
+                <wp:extent cx="304800" cy="304800"/>
+                <wp:effectExtent l="0" t="0" r="0" b="0"/>
+                <wp:docPr id="5" name="สี่เหลี่ยมผืนผ้า 5"/>
+                <wp:cNvGraphicFramePr>
+                  <a:graphicFrameLocks xmlns:a="http://schemas.openxmlformats.org/drawingml/2006/main" noChangeAspect="1"/>
+                </wp:cNvGraphicFramePr>
+                <a:graphic xmlns:a="http://schemas.openxmlformats.org/drawingml/2006/main">
+                  <a:graphicData uri="http://schemas.microsoft.com/office/word/2010/wordprocessingShape">
+                    <wps:wsp>
+                      <wps:cNvSpPr>
+                        <a:spLocks noChangeAspect="1" noChangeArrowheads="1"/>
+                      </wps:cNvSpPr>
+                      <wps:spPr bwMode="auto">
+                        <a:xfrm>
+                          <a:off x="0" y="0"/>
+                          <a:ext cx="304800" cy="304800"/>
+                        </a:xfrm>
+                        <a:prstGeom prst="rect">
+                          <a:avLst/>
+                        </a:prstGeom>
+                        <a:noFill/>
+                        <a:ln>
+                          <a:noFill/>
+                        </a:ln>
+                        <a:extLst>
+                          <a:ext uri="{909E8E84-426E-40DD-AFC4-6F175D3DCCD1}">
+                            <a14:hiddenFill xmlns:a14="http://schemas.microsoft.com/office/drawing/2010/main">
+                              <a:solidFill>
+                                <a:srgbClr val="FFFFFF"/>
+                              </a:solidFill>
+                            </a14:hiddenFill>
+                          </a:ext>
+                          <a:ext uri="{91240B29-F687-4F45-9708-019B960494DF}">
+                            <a14:hiddenLine xmlns:a14="http://schemas.microsoft.com/office/drawing/2010/main" w="9525">
+                              <a:solidFill>
+                                <a:srgbClr val="000000"/>
+                              </a:solidFill>
+                              <a:miter lim="800000"/>
+                              <a:headEnd/>
+                              <a:tailEnd/>
+                            </a14:hiddenLine>
+                          </a:ext>
+                        </a:extLst>
+                      </wps:spPr>
+                      <wps:bodyPr rot="0" vert="horz" wrap="square" lIns="91440" tIns="45720" rIns="91440" bIns="45720" anchor="t" anchorCtr="0" upright="1">
+                        <a:noAutofit/>
+                      </wps:bodyPr>
+                    </wps:wsp>
+                  </a:graphicData>
+                </a:graphic>
+              </wp:inline>
+            </w:drawing>
+          </mc:Choice>
+          <mc:Fallback>
+            <w:pict>
+              <v:rect w14:anchorId="6750F09D" id="สี่เหลี่ยมผืนผ้า 5" o:spid="_x0000_s1026" style="width:24pt;height:24pt;visibility:visible;mso-wrap-style:square;mso-left-percent:-10001;mso-top-percent:-10001;mso-position-horizontal:absolute;mso-position-horizontal-relative:char;mso-position-vertical:absolute;mso-position-vertical-relative:line;mso-left-percent:-10001;mso-top-percent:-10001;v-text-anchor:top" o:gfxdata="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" filled="f" stroked="f">
+                <o:lock v:ext="edit" aspectratio="t"/>
+                <w10:anchorlock/>
+              </v:rect>
+            </w:pict>
+          </mc:Fallback>
+        </mc:AlternateContent>
+      </w:r>
+    </w:p>
+    <w:p>
+      <w:pPr>
+        <w:spacing w:after="0" w:line="240" w:lineRule="auto"/>
+        <w:textAlignment w:val="baseline"/>
+        <w:rPr>
+          <w:rFonts w:ascii="Times New Roman" w:eastAsia="Times New Roman" w:hAnsi="Times New Roman" w:cs="Times New Roman"/>
+          <w:color w:val="0E460A"/>
+          <w:sz w:val="27"/>
+          <w:szCs w:val="27"/>
+        </w:rPr>
+      </w:pPr>
+      <w:r>
+        <w:rPr>
+          <w:rFonts w:ascii="Times New Roman" w:eastAsia="Times New Roman" w:hAnsi="Times New Roman" w:cs="Times New Roman"/>
+          <w:b/>
+          <w:bCs/>
+          <w:color w:val="0E9553"/>
+          <w:sz w:val="27"/>
+          <w:szCs w:val="27"/>
+          <w:bdr w:val="none" w:sz="0" w:space="0" w:color="auto" w:frame="1"/>
+        </w:rPr>
+        <w:t> </w:t>
+      </w:r>
+    </w:p>
+    <w:p>
+      <w:pPr>
+        <w:spacing w:after="0" w:line="240" w:lineRule="auto"/>
+        <w:textAlignment w:val="baseline"/>
+        <w:rPr>
+          <w:rFonts w:ascii="Times New Roman" w:eastAsia="Times New Roman" w:hAnsi="Times New Roman" w:cs="Times New Roman"/>
+          <w:color w:val="0E460A"/>
+          <w:sz w:val="27"/>
+          <w:szCs w:val="27"/>
+        </w:rPr>
+      </w:pPr>
+      <w:r>
+        <w:rPr>
+          <w:rFonts w:ascii="Times New Roman" w:eastAsia="Times New Roman" w:hAnsi="Times New Roman" w:cs="Times New Roman"/>
+          <w:b/>
+          <w:bCs/>
+          <w:color w:val="0E9553"/>
+          <w:sz w:val="27"/>
+          <w:szCs w:val="27"/>
+          <w:bdr w:val="none" w:sz="0" w:space="0" w:color="auto" w:frame="1"/>
+        </w:rPr>
+        <w:t xml:space="preserve">#8 Conclusion </w:t>
+      </w:r>
+      <w:r>
+        <w:rPr>
+          <w:rFonts w:ascii="Times New Roman" w:eastAsia="Times New Roman" w:hAnsi="Times New Roman" w:cs="Angsana New"/>
+          <w:b/>
+          <w:bCs/>
+          <w:color w:val="0E9553"/>
+          <w:sz w:val="27"/>
+          <w:szCs w:val="27"/>
+          <w:bdr w:val="none" w:sz="0" w:space="0" w:color="auto" w:frame="1"/>
+          <w:cs/>
+        </w:rPr>
+        <w:t>สรุปจบ</w:t>
+      </w:r>
+    </w:p>
+    <w:p>
+      <w:pPr>
+        <w:numPr>
+          <w:ilvl w:val="0"/>
+          <w:numId w:val="31"/>
+        </w:numPr>
+        <w:spacing w:after="0" w:line="240" w:lineRule="auto"/>
+        <w:ind w:left="120"/>
+        <w:textAlignment w:val="baseline"/>
+        <w:rPr>
+          <w:rFonts w:ascii="Times New Roman" w:eastAsia="Times New Roman" w:hAnsi="Times New Roman" w:cs="Times New Roman"/>
+          <w:color w:val="0E460A"/>
+          <w:sz w:val="21"/>
+          <w:szCs w:val="21"/>
+        </w:rPr>
+      </w:pPr>
+      <w:r>
+        <w:rPr>
+          <w:rFonts w:ascii="Times New Roman" w:eastAsia="Times New Roman" w:hAnsi="Times New Roman" w:cs="Times New Roman"/>
+          <w:color w:val="0E460A"/>
+          <w:sz w:val="21"/>
+          <w:szCs w:val="21"/>
+        </w:rPr>
+        <w:t>I’d like to conclude by…</w:t>
+      </w:r>
+    </w:p>
+    <w:p>
+      <w:pPr>
+        <w:spacing w:after="0" w:line="240" w:lineRule="auto"/>
+        <w:textAlignment w:val="baseline"/>
+        <w:rPr>
+          <w:rFonts w:ascii="Times New Roman" w:eastAsia="Times New Roman" w:hAnsi="Times New Roman" w:cs="Times New Roman"/>
+          <w:color w:val="0E460A"/>
+          <w:sz w:val="21"/>
+          <w:szCs w:val="21"/>
+        </w:rPr>
+      </w:pPr>
+      <w:r>
+        <w:rPr>
+          <w:rFonts w:ascii="Times New Roman" w:eastAsia="Times New Roman" w:hAnsi="Times New Roman" w:cs="Times New Roman"/>
+          <w:color w:val="0E460A"/>
+          <w:sz w:val="21"/>
+          <w:szCs w:val="21"/>
+        </w:rPr>
+        <w:t xml:space="preserve">      </w:t>
+      </w:r>
+      <w:r>
+        <w:rPr>
+          <w:rFonts w:ascii="Times New Roman" w:eastAsia="Times New Roman" w:hAnsi="Times New Roman" w:cs="Angsana New"/>
+          <w:color w:val="0E460A"/>
+          <w:sz w:val="21"/>
+          <w:szCs w:val="21"/>
+          <w:cs/>
+        </w:rPr>
+        <w:t>ดิฉันขอสรุปว่า....</w:t>
+      </w:r>
+    </w:p>
+    <w:p>
+      <w:pPr>
+        <w:numPr>
+          <w:ilvl w:val="0"/>
+          <w:numId w:val="32"/>
+        </w:numPr>
+        <w:spacing w:after="0" w:line="240" w:lineRule="auto"/>
+        <w:ind w:left="120"/>
+        <w:textAlignment w:val="baseline"/>
+        <w:rPr>
+          <w:rFonts w:ascii="Times New Roman" w:eastAsia="Times New Roman" w:hAnsi="Times New Roman" w:cs="Times New Roman"/>
+          <w:color w:val="0E460A"/>
+          <w:sz w:val="21"/>
+          <w:szCs w:val="21"/>
+        </w:rPr>
+      </w:pPr>
+      <w:r>
+        <w:rPr>
+          <w:rFonts w:ascii="Times New Roman" w:eastAsia="Times New Roman" w:hAnsi="Times New Roman" w:cs="Times New Roman"/>
+          <w:color w:val="0E460A"/>
+          <w:sz w:val="21"/>
+          <w:szCs w:val="21"/>
+        </w:rPr>
+        <w:t>That brings me to the end of my presentation, thank for listening / for your attention.</w:t>
+      </w:r>
+    </w:p>
+    <w:p>
+      <w:pPr>
+        <w:spacing w:after="0" w:line="240" w:lineRule="auto"/>
+        <w:textAlignment w:val="baseline"/>
+        <w:rPr>
+          <w:rFonts w:ascii="Times New Roman" w:eastAsia="Times New Roman" w:hAnsi="Times New Roman" w:cs="Times New Roman"/>
+          <w:color w:val="0E460A"/>
+          <w:sz w:val="21"/>
+          <w:szCs w:val="21"/>
+        </w:rPr>
+      </w:pPr>
+      <w:r>
+        <w:rPr>
+          <w:rFonts w:ascii="Times New Roman" w:eastAsia="Times New Roman" w:hAnsi="Times New Roman" w:cs="Times New Roman"/>
+          <w:color w:val="0E460A"/>
+          <w:sz w:val="21"/>
+          <w:szCs w:val="21"/>
+        </w:rPr>
+        <w:t>       </w:t>
+      </w:r>
+      <w:r>
+        <w:rPr>
+          <w:rFonts w:ascii="Times New Roman" w:eastAsia="Times New Roman" w:hAnsi="Times New Roman" w:cs="Angsana New"/>
+          <w:color w:val="0E460A"/>
+          <w:sz w:val="21"/>
+          <w:szCs w:val="21"/>
+          <w:cs/>
+        </w:rPr>
+        <w:t>แล้วก็มาสู่ช่วงท้ายของการนำเสนอ ขอขอบคุณทุกท่านที่ตั้งใจฟัง</w:t>
+      </w:r>
+    </w:p>
+    <w:p>
+      <w:pPr>
+        <w:numPr>
+          <w:ilvl w:val="0"/>
+          <w:numId w:val="33"/>
+        </w:numPr>
+        <w:spacing w:after="0" w:line="240" w:lineRule="auto"/>
+        <w:ind w:left="120"/>
+        <w:textAlignment w:val="baseline"/>
+        <w:rPr>
+          <w:rFonts w:ascii="Times New Roman" w:eastAsia="Times New Roman" w:hAnsi="Times New Roman" w:cs="Times New Roman"/>
+          <w:color w:val="0E460A"/>
+          <w:sz w:val="21"/>
+          <w:szCs w:val="21"/>
+        </w:rPr>
+      </w:pPr>
+      <w:r>
+        <w:rPr>
+          <w:rFonts w:ascii="Times New Roman" w:eastAsia="Times New Roman" w:hAnsi="Times New Roman" w:cs="Times New Roman"/>
+          <w:color w:val="0E460A"/>
+          <w:sz w:val="21"/>
+          <w:szCs w:val="21"/>
+        </w:rPr>
+        <w:t>Thank you all for listening, it was a pleasure being here today.</w:t>
+      </w:r>
+    </w:p>
+    <w:p>
+      <w:pPr>
+        <w:spacing w:after="0" w:line="240" w:lineRule="auto"/>
+        <w:textAlignment w:val="baseline"/>
+        <w:rPr>
+          <w:rFonts w:ascii="Times New Roman" w:eastAsia="Times New Roman" w:hAnsi="Times New Roman" w:cs="Times New Roman"/>
+          <w:color w:val="0E460A"/>
+          <w:sz w:val="21"/>
+          <w:szCs w:val="21"/>
+        </w:rPr>
+      </w:pPr>
+      <w:r>
+        <w:rPr>
+          <w:rFonts w:ascii="Times New Roman" w:eastAsia="Times New Roman" w:hAnsi="Times New Roman" w:cs="Times New Roman"/>
+          <w:color w:val="0E460A"/>
+          <w:sz w:val="21"/>
+          <w:szCs w:val="21"/>
+        </w:rPr>
+        <w:t>       </w:t>
+      </w:r>
+      <w:r>
+        <w:rPr>
+          <w:rFonts w:ascii="Times New Roman" w:eastAsia="Times New Roman" w:hAnsi="Times New Roman" w:cs="Angsana New"/>
+          <w:color w:val="0E460A"/>
+          <w:sz w:val="21"/>
+          <w:szCs w:val="21"/>
+          <w:cs/>
+        </w:rPr>
+        <w:t>ขอขอบคุณที่ทุกท่านตั้งใจฟัง รู้สึกเป็นเกียรติอย่างมากที่ได้มาในวันนี้ค่ะ</w:t>
+      </w:r>
+    </w:p>
+    <w:p>
+      <w:pPr>
+        <w:numPr>
+          <w:ilvl w:val="0"/>
+          <w:numId w:val="34"/>
+        </w:numPr>
+        <w:spacing w:after="0" w:line="240" w:lineRule="auto"/>
+        <w:ind w:left="120"/>
+        <w:textAlignment w:val="baseline"/>
+        <w:rPr>
+          <w:rFonts w:ascii="Times New Roman" w:eastAsia="Times New Roman" w:hAnsi="Times New Roman" w:cs="Times New Roman"/>
+          <w:color w:val="0E460A"/>
+          <w:sz w:val="21"/>
+          <w:szCs w:val="21"/>
+        </w:rPr>
+      </w:pPr>
+      <w:r>
+        <w:rPr>
+          <w:rFonts w:ascii="Times New Roman" w:eastAsia="Times New Roman" w:hAnsi="Times New Roman" w:cs="Times New Roman"/>
+          <w:color w:val="0E460A"/>
+          <w:sz w:val="21"/>
+          <w:szCs w:val="21"/>
+        </w:rPr>
+        <w:t>Well that’s it from me. Thanks very much.</w:t>
+      </w:r>
+    </w:p>
+    <w:p>
+      <w:pPr>
+        <w:spacing w:after="0" w:line="240" w:lineRule="auto"/>
+        <w:textAlignment w:val="baseline"/>
+        <w:rPr>
+          <w:rFonts w:ascii="Times New Roman" w:eastAsia="Times New Roman" w:hAnsi="Times New Roman" w:cs="Times New Roman"/>
+          <w:color w:val="0E460A"/>
+          <w:sz w:val="21"/>
+          <w:szCs w:val="21"/>
+        </w:rPr>
+      </w:pPr>
+      <w:r>
+        <w:rPr>
+          <w:rFonts w:ascii="Times New Roman" w:eastAsia="Times New Roman" w:hAnsi="Times New Roman" w:cs="Times New Roman"/>
+          <w:color w:val="0E460A"/>
+          <w:sz w:val="21"/>
+          <w:szCs w:val="21"/>
+        </w:rPr>
+        <w:t>       </w:t>
+      </w:r>
+      <w:r>
+        <w:rPr>
+          <w:rFonts w:ascii="Times New Roman" w:eastAsia="Times New Roman" w:hAnsi="Times New Roman" w:cs="Angsana New"/>
+          <w:color w:val="0E460A"/>
+          <w:sz w:val="21"/>
+          <w:szCs w:val="21"/>
+          <w:cs/>
+        </w:rPr>
+        <w:t>ค่ะ และนี่คือทั้งหมดจากดิฉันค่ะ ขอบคุณมากค่ะ</w:t>
+      </w:r>
+    </w:p>
+    <w:p>
       <w:bookmarkStart w:id="0" w:name="_GoBack"/>
       <w:bookmarkEnd w:id="0"/>
-    </w:p>
-    <w:p>
-      <w:r>
-        <w:t>I will be glad to answer any questions that you may have at the end.</w:t>
-      </w:r>
-    </w:p>
-    <w:p/>
-    <w:p>
-      <w:r>
-        <w:rPr>
-          <w:rFonts w:cs="Cordia New"/>
-          <w:cs/>
-        </w:rPr>
-        <w:t xml:space="preserve">      ดิฉัน/ผมยินดีตอบคำถามทุกคำถาม (และขอให้)ทุกท่านถามในตอนท้าย(ของการนำเสนอ)</w:t>
-      </w:r>
-    </w:p>
-    <w:p>
-      <w:r>
-        <w:t>I’m going to start with</w:t>
-      </w:r>
-      <w:r>
-        <w:t xml:space="preserve"> Project ERP System</w:t>
-      </w:r>
-    </w:p>
-    <w:p>
-      <w:r>
-        <w:t>ERP System</w:t>
-      </w:r>
-      <w:r>
-        <w:t xml:space="preserve"> is Project for management data backend of System </w:t>
-      </w:r>
-    </w:p>
-    <w:p>
-      <w:r>
-        <w:lastRenderedPageBreak/>
-        <w:t>I’ve finished the first part and moving to the next one…</w:t>
-      </w:r>
-    </w:p>
-    <w:p>
-      <w:pPr>
-        <w:rPr>
-          <w:rFonts w:hint="cs"/>
-          <w:cs/>
-        </w:rPr>
-      </w:pPr>
-      <w:r>
-        <w:t>Let’s go to the next point.</w:t>
-      </w:r>
-    </w:p>
-    <w:p>
-      <w:r>
-        <w:t>Now, we are moving to the new topic.</w:t>
-      </w:r>
-    </w:p>
-    <w:p>
-      <w:r>
-        <w:t>Here is the new topic.</w:t>
-      </w:r>
-    </w:p>
-    <w:p/>
-    <w:p/>
-    <w:p>
-      <w:r>
-        <w:t xml:space="preserve">So, to </w:t>
-      </w:r>
-      <w:proofErr w:type="spellStart"/>
-      <w:r>
-        <w:t>summerize</w:t>
-      </w:r>
-      <w:proofErr w:type="spellEnd"/>
     </w:p>
     <w:sectPr>
       <w:pgSz w:w="11906" w:h="16838"/>
@@ -383,6 +3967,602 @@
 <file path=word/numbering.xml><?xml version="1.0" encoding="utf-8"?>
 <w:numbering xmlns:wpc="http://schemas.microsoft.com/office/word/2010/wordprocessingCanvas" xmlns:cx="http://schemas.microsoft.com/office/drawing/2014/chartex" xmlns:cx1="http://schemas.microsoft.com/office/drawing/2015/9/8/chartex" xmlns:cx2="http://schemas.microsoft.com/office/drawing/2015/10/21/chartex" xmlns:cx3="http://schemas.microsoft.com/office/drawing/2016/5/9/chartex" xmlns:cx4="http://schemas.microsoft.com/office/drawing/2016/5/10/chartex" xmlns:cx5="http://schemas.microsoft.com/office/drawing/2016/5/11/chartex" xmlns:cx6="http://schemas.microsoft.com/office/drawing/2016/5/12/chartex" xmlns:cx7="http://schemas.microsoft.com/office/drawing/2016/5/13/chartex" xmlns:cx8="http://schemas.microsoft.com/office/drawing/2016/5/14/chartex" xmlns:mc="http://schemas.openxmlformats.org/markup-compatibility/2006" xmlns:aink="http://schemas.microsoft.com/office/drawing/2016/ink" xmlns:am3d="http://schemas.microsoft.com/office/drawing/2017/model3d" xmlns:o="urn:schemas-microsoft-com:office:office" xmlns:r="http://schemas.openxmlformats.org/officeDocument/2006/relationships" xmlns:m="http://schemas.openxmlformats.org/officeDocument/2006/math" xmlns:v="urn:schemas-microsoft-com:vml" xmlns:wp14="http://schemas.microsoft.com/office/word/2010/wordprocessingDrawing" xmlns:wp="http://schemas.openxmlformats.org/drawingml/2006/wordprocessingDrawing" xmlns:w10="urn:schemas-microsoft-com:office:word" xmlns:w="http://schemas.openxmlformats.org/wordprocessingml/2006/main" xmlns:w14="http://schemas.microsoft.com/office/word/2010/wordml" xmlns:w15="http://schemas.microsoft.com/office/word/2012/wordml" xmlns:w16cid="http://schemas.microsoft.com/office/word/2016/wordml/cid" xmlns:w16se="http://schemas.microsoft.com/office/word/2015/wordml/symex" xmlns:wpg="http://schemas.microsoft.com/office/word/2010/wordprocessingGroup" xmlns:wpi="http://schemas.microsoft.com/office/word/2010/wordprocessingInk" xmlns:wne="http://schemas.microsoft.com/office/word/2006/wordml" xmlns:wps="http://schemas.microsoft.com/office/word/2010/wordprocessingShape" mc:Ignorable="w14 w15 w16se w16cid wp14">
   <w:abstractNum w:abstractNumId="0" w15:restartNumberingAfterBreak="0">
+    <w:nsid w:val="0371456F"/>
+    <w:multiLevelType w:val="multilevel"/>
+    <w:tmpl w:val="CECAD818"/>
+    <w:lvl w:ilvl="0">
+      <w:start w:val="1"/>
+      <w:numFmt w:val="bullet"/>
+      <w:lvlText w:val=""/>
+      <w:lvlJc w:val="left"/>
+      <w:pPr>
+        <w:tabs>
+          <w:tab w:val="num" w:pos="720"/>
+        </w:tabs>
+        <w:ind w:left="720" w:hanging="360"/>
+      </w:pPr>
+      <w:rPr>
+        <w:rFonts w:ascii="Symbol" w:hAnsi="Symbol" w:hint="default"/>
+        <w:sz w:val="20"/>
+      </w:rPr>
+    </w:lvl>
+    <w:lvl w:ilvl="1" w:tentative="1">
+      <w:start w:val="1"/>
+      <w:numFmt w:val="bullet"/>
+      <w:lvlText w:val=""/>
+      <w:lvlJc w:val="left"/>
+      <w:pPr>
+        <w:tabs>
+          <w:tab w:val="num" w:pos="1440"/>
+        </w:tabs>
+        <w:ind w:left="1440" w:hanging="360"/>
+      </w:pPr>
+      <w:rPr>
+        <w:rFonts w:ascii="Symbol" w:hAnsi="Symbol" w:hint="default"/>
+        <w:sz w:val="20"/>
+      </w:rPr>
+    </w:lvl>
+    <w:lvl w:ilvl="2" w:tentative="1">
+      <w:start w:val="1"/>
+      <w:numFmt w:val="bullet"/>
+      <w:lvlText w:val=""/>
+      <w:lvlJc w:val="left"/>
+      <w:pPr>
+        <w:tabs>
+          <w:tab w:val="num" w:pos="2160"/>
+        </w:tabs>
+        <w:ind w:left="2160" w:hanging="360"/>
+      </w:pPr>
+      <w:rPr>
+        <w:rFonts w:ascii="Symbol" w:hAnsi="Symbol" w:hint="default"/>
+        <w:sz w:val="20"/>
+      </w:rPr>
+    </w:lvl>
+    <w:lvl w:ilvl="3" w:tentative="1">
+      <w:start w:val="1"/>
+      <w:numFmt w:val="bullet"/>
+      <w:lvlText w:val=""/>
+      <w:lvlJc w:val="left"/>
+      <w:pPr>
+        <w:tabs>
+          <w:tab w:val="num" w:pos="2880"/>
+        </w:tabs>
+        <w:ind w:left="2880" w:hanging="360"/>
+      </w:pPr>
+      <w:rPr>
+        <w:rFonts w:ascii="Symbol" w:hAnsi="Symbol" w:hint="default"/>
+        <w:sz w:val="20"/>
+      </w:rPr>
+    </w:lvl>
+    <w:lvl w:ilvl="4" w:tentative="1">
+      <w:start w:val="1"/>
+      <w:numFmt w:val="bullet"/>
+      <w:lvlText w:val=""/>
+      <w:lvlJc w:val="left"/>
+      <w:pPr>
+        <w:tabs>
+          <w:tab w:val="num" w:pos="3600"/>
+        </w:tabs>
+        <w:ind w:left="3600" w:hanging="360"/>
+      </w:pPr>
+      <w:rPr>
+        <w:rFonts w:ascii="Symbol" w:hAnsi="Symbol" w:hint="default"/>
+        <w:sz w:val="20"/>
+      </w:rPr>
+    </w:lvl>
+    <w:lvl w:ilvl="5" w:tentative="1">
+      <w:start w:val="1"/>
+      <w:numFmt w:val="bullet"/>
+      <w:lvlText w:val=""/>
+      <w:lvlJc w:val="left"/>
+      <w:pPr>
+        <w:tabs>
+          <w:tab w:val="num" w:pos="4320"/>
+        </w:tabs>
+        <w:ind w:left="4320" w:hanging="360"/>
+      </w:pPr>
+      <w:rPr>
+        <w:rFonts w:ascii="Symbol" w:hAnsi="Symbol" w:hint="default"/>
+        <w:sz w:val="20"/>
+      </w:rPr>
+    </w:lvl>
+    <w:lvl w:ilvl="6" w:tentative="1">
+      <w:start w:val="1"/>
+      <w:numFmt w:val="bullet"/>
+      <w:lvlText w:val=""/>
+      <w:lvlJc w:val="left"/>
+      <w:pPr>
+        <w:tabs>
+          <w:tab w:val="num" w:pos="5040"/>
+        </w:tabs>
+        <w:ind w:left="5040" w:hanging="360"/>
+      </w:pPr>
+      <w:rPr>
+        <w:rFonts w:ascii="Symbol" w:hAnsi="Symbol" w:hint="default"/>
+        <w:sz w:val="20"/>
+      </w:rPr>
+    </w:lvl>
+    <w:lvl w:ilvl="7" w:tentative="1">
+      <w:start w:val="1"/>
+      <w:numFmt w:val="bullet"/>
+      <w:lvlText w:val=""/>
+      <w:lvlJc w:val="left"/>
+      <w:pPr>
+        <w:tabs>
+          <w:tab w:val="num" w:pos="5760"/>
+        </w:tabs>
+        <w:ind w:left="5760" w:hanging="360"/>
+      </w:pPr>
+      <w:rPr>
+        <w:rFonts w:ascii="Symbol" w:hAnsi="Symbol" w:hint="default"/>
+        <w:sz w:val="20"/>
+      </w:rPr>
+    </w:lvl>
+    <w:lvl w:ilvl="8" w:tentative="1">
+      <w:start w:val="1"/>
+      <w:numFmt w:val="bullet"/>
+      <w:lvlText w:val=""/>
+      <w:lvlJc w:val="left"/>
+      <w:pPr>
+        <w:tabs>
+          <w:tab w:val="num" w:pos="6480"/>
+        </w:tabs>
+        <w:ind w:left="6480" w:hanging="360"/>
+      </w:pPr>
+      <w:rPr>
+        <w:rFonts w:ascii="Symbol" w:hAnsi="Symbol" w:hint="default"/>
+        <w:sz w:val="20"/>
+      </w:rPr>
+    </w:lvl>
+  </w:abstractNum>
+  <w:abstractNum w:abstractNumId="1" w15:restartNumberingAfterBreak="0">
+    <w:nsid w:val="04903069"/>
+    <w:multiLevelType w:val="multilevel"/>
+    <w:tmpl w:val="C5D07286"/>
+    <w:lvl w:ilvl="0">
+      <w:start w:val="1"/>
+      <w:numFmt w:val="bullet"/>
+      <w:lvlText w:val=""/>
+      <w:lvlJc w:val="left"/>
+      <w:pPr>
+        <w:tabs>
+          <w:tab w:val="num" w:pos="720"/>
+        </w:tabs>
+        <w:ind w:left="720" w:hanging="360"/>
+      </w:pPr>
+      <w:rPr>
+        <w:rFonts w:ascii="Symbol" w:hAnsi="Symbol" w:hint="default"/>
+        <w:sz w:val="20"/>
+      </w:rPr>
+    </w:lvl>
+    <w:lvl w:ilvl="1" w:tentative="1">
+      <w:start w:val="1"/>
+      <w:numFmt w:val="bullet"/>
+      <w:lvlText w:val=""/>
+      <w:lvlJc w:val="left"/>
+      <w:pPr>
+        <w:tabs>
+          <w:tab w:val="num" w:pos="1440"/>
+        </w:tabs>
+        <w:ind w:left="1440" w:hanging="360"/>
+      </w:pPr>
+      <w:rPr>
+        <w:rFonts w:ascii="Symbol" w:hAnsi="Symbol" w:hint="default"/>
+        <w:sz w:val="20"/>
+      </w:rPr>
+    </w:lvl>
+    <w:lvl w:ilvl="2" w:tentative="1">
+      <w:start w:val="1"/>
+      <w:numFmt w:val="bullet"/>
+      <w:lvlText w:val=""/>
+      <w:lvlJc w:val="left"/>
+      <w:pPr>
+        <w:tabs>
+          <w:tab w:val="num" w:pos="2160"/>
+        </w:tabs>
+        <w:ind w:left="2160" w:hanging="360"/>
+      </w:pPr>
+      <w:rPr>
+        <w:rFonts w:ascii="Symbol" w:hAnsi="Symbol" w:hint="default"/>
+        <w:sz w:val="20"/>
+      </w:rPr>
+    </w:lvl>
+    <w:lvl w:ilvl="3" w:tentative="1">
+      <w:start w:val="1"/>
+      <w:numFmt w:val="bullet"/>
+      <w:lvlText w:val=""/>
+      <w:lvlJc w:val="left"/>
+      <w:pPr>
+        <w:tabs>
+          <w:tab w:val="num" w:pos="2880"/>
+        </w:tabs>
+        <w:ind w:left="2880" w:hanging="360"/>
+      </w:pPr>
+      <w:rPr>
+        <w:rFonts w:ascii="Symbol" w:hAnsi="Symbol" w:hint="default"/>
+        <w:sz w:val="20"/>
+      </w:rPr>
+    </w:lvl>
+    <w:lvl w:ilvl="4" w:tentative="1">
+      <w:start w:val="1"/>
+      <w:numFmt w:val="bullet"/>
+      <w:lvlText w:val=""/>
+      <w:lvlJc w:val="left"/>
+      <w:pPr>
+        <w:tabs>
+          <w:tab w:val="num" w:pos="3600"/>
+        </w:tabs>
+        <w:ind w:left="3600" w:hanging="360"/>
+      </w:pPr>
+      <w:rPr>
+        <w:rFonts w:ascii="Symbol" w:hAnsi="Symbol" w:hint="default"/>
+        <w:sz w:val="20"/>
+      </w:rPr>
+    </w:lvl>
+    <w:lvl w:ilvl="5" w:tentative="1">
+      <w:start w:val="1"/>
+      <w:numFmt w:val="bullet"/>
+      <w:lvlText w:val=""/>
+      <w:lvlJc w:val="left"/>
+      <w:pPr>
+        <w:tabs>
+          <w:tab w:val="num" w:pos="4320"/>
+        </w:tabs>
+        <w:ind w:left="4320" w:hanging="360"/>
+      </w:pPr>
+      <w:rPr>
+        <w:rFonts w:ascii="Symbol" w:hAnsi="Symbol" w:hint="default"/>
+        <w:sz w:val="20"/>
+      </w:rPr>
+    </w:lvl>
+    <w:lvl w:ilvl="6" w:tentative="1">
+      <w:start w:val="1"/>
+      <w:numFmt w:val="bullet"/>
+      <w:lvlText w:val=""/>
+      <w:lvlJc w:val="left"/>
+      <w:pPr>
+        <w:tabs>
+          <w:tab w:val="num" w:pos="5040"/>
+        </w:tabs>
+        <w:ind w:left="5040" w:hanging="360"/>
+      </w:pPr>
+      <w:rPr>
+        <w:rFonts w:ascii="Symbol" w:hAnsi="Symbol" w:hint="default"/>
+        <w:sz w:val="20"/>
+      </w:rPr>
+    </w:lvl>
+    <w:lvl w:ilvl="7" w:tentative="1">
+      <w:start w:val="1"/>
+      <w:numFmt w:val="bullet"/>
+      <w:lvlText w:val=""/>
+      <w:lvlJc w:val="left"/>
+      <w:pPr>
+        <w:tabs>
+          <w:tab w:val="num" w:pos="5760"/>
+        </w:tabs>
+        <w:ind w:left="5760" w:hanging="360"/>
+      </w:pPr>
+      <w:rPr>
+        <w:rFonts w:ascii="Symbol" w:hAnsi="Symbol" w:hint="default"/>
+        <w:sz w:val="20"/>
+      </w:rPr>
+    </w:lvl>
+    <w:lvl w:ilvl="8" w:tentative="1">
+      <w:start w:val="1"/>
+      <w:numFmt w:val="bullet"/>
+      <w:lvlText w:val=""/>
+      <w:lvlJc w:val="left"/>
+      <w:pPr>
+        <w:tabs>
+          <w:tab w:val="num" w:pos="6480"/>
+        </w:tabs>
+        <w:ind w:left="6480" w:hanging="360"/>
+      </w:pPr>
+      <w:rPr>
+        <w:rFonts w:ascii="Symbol" w:hAnsi="Symbol" w:hint="default"/>
+        <w:sz w:val="20"/>
+      </w:rPr>
+    </w:lvl>
+  </w:abstractNum>
+  <w:abstractNum w:abstractNumId="2" w15:restartNumberingAfterBreak="0">
+    <w:nsid w:val="07EE6511"/>
+    <w:multiLevelType w:val="multilevel"/>
+    <w:tmpl w:val="1E1807FC"/>
+    <w:lvl w:ilvl="0">
+      <w:start w:val="1"/>
+      <w:numFmt w:val="bullet"/>
+      <w:lvlText w:val=""/>
+      <w:lvlJc w:val="left"/>
+      <w:pPr>
+        <w:tabs>
+          <w:tab w:val="num" w:pos="720"/>
+        </w:tabs>
+        <w:ind w:left="720" w:hanging="360"/>
+      </w:pPr>
+      <w:rPr>
+        <w:rFonts w:ascii="Symbol" w:hAnsi="Symbol" w:hint="default"/>
+        <w:sz w:val="20"/>
+      </w:rPr>
+    </w:lvl>
+    <w:lvl w:ilvl="1" w:tentative="1">
+      <w:start w:val="1"/>
+      <w:numFmt w:val="bullet"/>
+      <w:lvlText w:val=""/>
+      <w:lvlJc w:val="left"/>
+      <w:pPr>
+        <w:tabs>
+          <w:tab w:val="num" w:pos="1440"/>
+        </w:tabs>
+        <w:ind w:left="1440" w:hanging="360"/>
+      </w:pPr>
+      <w:rPr>
+        <w:rFonts w:ascii="Symbol" w:hAnsi="Symbol" w:hint="default"/>
+        <w:sz w:val="20"/>
+      </w:rPr>
+    </w:lvl>
+    <w:lvl w:ilvl="2" w:tentative="1">
+      <w:start w:val="1"/>
+      <w:numFmt w:val="bullet"/>
+      <w:lvlText w:val=""/>
+      <w:lvlJc w:val="left"/>
+      <w:pPr>
+        <w:tabs>
+          <w:tab w:val="num" w:pos="2160"/>
+        </w:tabs>
+        <w:ind w:left="2160" w:hanging="360"/>
+      </w:pPr>
+      <w:rPr>
+        <w:rFonts w:ascii="Symbol" w:hAnsi="Symbol" w:hint="default"/>
+        <w:sz w:val="20"/>
+      </w:rPr>
+    </w:lvl>
+    <w:lvl w:ilvl="3" w:tentative="1">
+      <w:start w:val="1"/>
+      <w:numFmt w:val="bullet"/>
+      <w:lvlText w:val=""/>
+      <w:lvlJc w:val="left"/>
+      <w:pPr>
+        <w:tabs>
+          <w:tab w:val="num" w:pos="2880"/>
+        </w:tabs>
+        <w:ind w:left="2880" w:hanging="360"/>
+      </w:pPr>
+      <w:rPr>
+        <w:rFonts w:ascii="Symbol" w:hAnsi="Symbol" w:hint="default"/>
+        <w:sz w:val="20"/>
+      </w:rPr>
+    </w:lvl>
+    <w:lvl w:ilvl="4" w:tentative="1">
+      <w:start w:val="1"/>
+      <w:numFmt w:val="bullet"/>
+      <w:lvlText w:val=""/>
+      <w:lvlJc w:val="left"/>
+      <w:pPr>
+        <w:tabs>
+          <w:tab w:val="num" w:pos="3600"/>
+        </w:tabs>
+        <w:ind w:left="3600" w:hanging="360"/>
+      </w:pPr>
+      <w:rPr>
+        <w:rFonts w:ascii="Symbol" w:hAnsi="Symbol" w:hint="default"/>
+        <w:sz w:val="20"/>
+      </w:rPr>
+    </w:lvl>
+    <w:lvl w:ilvl="5" w:tentative="1">
+      <w:start w:val="1"/>
+      <w:numFmt w:val="bullet"/>
+      <w:lvlText w:val=""/>
+      <w:lvlJc w:val="left"/>
+      <w:pPr>
+        <w:tabs>
+          <w:tab w:val="num" w:pos="4320"/>
+        </w:tabs>
+        <w:ind w:left="4320" w:hanging="360"/>
+      </w:pPr>
+      <w:rPr>
+        <w:rFonts w:ascii="Symbol" w:hAnsi="Symbol" w:hint="default"/>
+        <w:sz w:val="20"/>
+      </w:rPr>
+    </w:lvl>
+    <w:lvl w:ilvl="6" w:tentative="1">
+      <w:start w:val="1"/>
+      <w:numFmt w:val="bullet"/>
+      <w:lvlText w:val=""/>
+      <w:lvlJc w:val="left"/>
+      <w:pPr>
+        <w:tabs>
+          <w:tab w:val="num" w:pos="5040"/>
+        </w:tabs>
+        <w:ind w:left="5040" w:hanging="360"/>
+      </w:pPr>
+      <w:rPr>
+        <w:rFonts w:ascii="Symbol" w:hAnsi="Symbol" w:hint="default"/>
+        <w:sz w:val="20"/>
+      </w:rPr>
+    </w:lvl>
+    <w:lvl w:ilvl="7" w:tentative="1">
+      <w:start w:val="1"/>
+      <w:numFmt w:val="bullet"/>
+      <w:lvlText w:val=""/>
+      <w:lvlJc w:val="left"/>
+      <w:pPr>
+        <w:tabs>
+          <w:tab w:val="num" w:pos="5760"/>
+        </w:tabs>
+        <w:ind w:left="5760" w:hanging="360"/>
+      </w:pPr>
+      <w:rPr>
+        <w:rFonts w:ascii="Symbol" w:hAnsi="Symbol" w:hint="default"/>
+        <w:sz w:val="20"/>
+      </w:rPr>
+    </w:lvl>
+    <w:lvl w:ilvl="8" w:tentative="1">
+      <w:start w:val="1"/>
+      <w:numFmt w:val="bullet"/>
+      <w:lvlText w:val=""/>
+      <w:lvlJc w:val="left"/>
+      <w:pPr>
+        <w:tabs>
+          <w:tab w:val="num" w:pos="6480"/>
+        </w:tabs>
+        <w:ind w:left="6480" w:hanging="360"/>
+      </w:pPr>
+      <w:rPr>
+        <w:rFonts w:ascii="Symbol" w:hAnsi="Symbol" w:hint="default"/>
+        <w:sz w:val="20"/>
+      </w:rPr>
+    </w:lvl>
+  </w:abstractNum>
+  <w:abstractNum w:abstractNumId="3" w15:restartNumberingAfterBreak="0">
+    <w:nsid w:val="0C1653F4"/>
+    <w:multiLevelType w:val="multilevel"/>
+    <w:tmpl w:val="DBD8ADF4"/>
+    <w:lvl w:ilvl="0">
+      <w:start w:val="1"/>
+      <w:numFmt w:val="bullet"/>
+      <w:lvlText w:val=""/>
+      <w:lvlJc w:val="left"/>
+      <w:pPr>
+        <w:tabs>
+          <w:tab w:val="num" w:pos="720"/>
+        </w:tabs>
+        <w:ind w:left="720" w:hanging="360"/>
+      </w:pPr>
+      <w:rPr>
+        <w:rFonts w:ascii="Symbol" w:hAnsi="Symbol" w:hint="default"/>
+        <w:sz w:val="20"/>
+      </w:rPr>
+    </w:lvl>
+    <w:lvl w:ilvl="1" w:tentative="1">
+      <w:start w:val="1"/>
+      <w:numFmt w:val="bullet"/>
+      <w:lvlText w:val=""/>
+      <w:lvlJc w:val="left"/>
+      <w:pPr>
+        <w:tabs>
+          <w:tab w:val="num" w:pos="1440"/>
+        </w:tabs>
+        <w:ind w:left="1440" w:hanging="360"/>
+      </w:pPr>
+      <w:rPr>
+        <w:rFonts w:ascii="Symbol" w:hAnsi="Symbol" w:hint="default"/>
+        <w:sz w:val="20"/>
+      </w:rPr>
+    </w:lvl>
+    <w:lvl w:ilvl="2" w:tentative="1">
+      <w:start w:val="1"/>
+      <w:numFmt w:val="bullet"/>
+      <w:lvlText w:val=""/>
+      <w:lvlJc w:val="left"/>
+      <w:pPr>
+        <w:tabs>
+          <w:tab w:val="num" w:pos="2160"/>
+        </w:tabs>
+        <w:ind w:left="2160" w:hanging="360"/>
+      </w:pPr>
+      <w:rPr>
+        <w:rFonts w:ascii="Symbol" w:hAnsi="Symbol" w:hint="default"/>
+        <w:sz w:val="20"/>
+      </w:rPr>
+    </w:lvl>
+    <w:lvl w:ilvl="3" w:tentative="1">
+      <w:start w:val="1"/>
+      <w:numFmt w:val="bullet"/>
+      <w:lvlText w:val=""/>
+      <w:lvlJc w:val="left"/>
+      <w:pPr>
+        <w:tabs>
+          <w:tab w:val="num" w:pos="2880"/>
+        </w:tabs>
+        <w:ind w:left="2880" w:hanging="360"/>
+      </w:pPr>
+      <w:rPr>
+        <w:rFonts w:ascii="Symbol" w:hAnsi="Symbol" w:hint="default"/>
+        <w:sz w:val="20"/>
+      </w:rPr>
+    </w:lvl>
+    <w:lvl w:ilvl="4" w:tentative="1">
+      <w:start w:val="1"/>
+      <w:numFmt w:val="bullet"/>
+      <w:lvlText w:val=""/>
+      <w:lvlJc w:val="left"/>
+      <w:pPr>
+        <w:tabs>
+          <w:tab w:val="num" w:pos="3600"/>
+        </w:tabs>
+        <w:ind w:left="3600" w:hanging="360"/>
+      </w:pPr>
+      <w:rPr>
+        <w:rFonts w:ascii="Symbol" w:hAnsi="Symbol" w:hint="default"/>
+        <w:sz w:val="20"/>
+      </w:rPr>
+    </w:lvl>
+    <w:lvl w:ilvl="5" w:tentative="1">
+      <w:start w:val="1"/>
+      <w:numFmt w:val="bullet"/>
+      <w:lvlText w:val=""/>
+      <w:lvlJc w:val="left"/>
+      <w:pPr>
+        <w:tabs>
+          <w:tab w:val="num" w:pos="4320"/>
+        </w:tabs>
+        <w:ind w:left="4320" w:hanging="360"/>
+      </w:pPr>
+      <w:rPr>
+        <w:rFonts w:ascii="Symbol" w:hAnsi="Symbol" w:hint="default"/>
+        <w:sz w:val="20"/>
+      </w:rPr>
+    </w:lvl>
+    <w:lvl w:ilvl="6" w:tentative="1">
+      <w:start w:val="1"/>
+      <w:numFmt w:val="bullet"/>
+      <w:lvlText w:val=""/>
+      <w:lvlJc w:val="left"/>
+      <w:pPr>
+        <w:tabs>
+          <w:tab w:val="num" w:pos="5040"/>
+        </w:tabs>
+        <w:ind w:left="5040" w:hanging="360"/>
+      </w:pPr>
+      <w:rPr>
+        <w:rFonts w:ascii="Symbol" w:hAnsi="Symbol" w:hint="default"/>
+        <w:sz w:val="20"/>
+      </w:rPr>
+    </w:lvl>
+    <w:lvl w:ilvl="7" w:tentative="1">
+      <w:start w:val="1"/>
+      <w:numFmt w:val="bullet"/>
+      <w:lvlText w:val=""/>
+      <w:lvlJc w:val="left"/>
+      <w:pPr>
+        <w:tabs>
+          <w:tab w:val="num" w:pos="5760"/>
+        </w:tabs>
+        <w:ind w:left="5760" w:hanging="360"/>
+      </w:pPr>
+      <w:rPr>
+        <w:rFonts w:ascii="Symbol" w:hAnsi="Symbol" w:hint="default"/>
+        <w:sz w:val="20"/>
+      </w:rPr>
+    </w:lvl>
+    <w:lvl w:ilvl="8" w:tentative="1">
+      <w:start w:val="1"/>
+      <w:numFmt w:val="bullet"/>
+      <w:lvlText w:val=""/>
+      <w:lvlJc w:val="left"/>
+      <w:pPr>
+        <w:tabs>
+          <w:tab w:val="num" w:pos="6480"/>
+        </w:tabs>
+        <w:ind w:left="6480" w:hanging="360"/>
+      </w:pPr>
+      <w:rPr>
+        <w:rFonts w:ascii="Symbol" w:hAnsi="Symbol" w:hint="default"/>
+        <w:sz w:val="20"/>
+      </w:rPr>
+    </w:lvl>
+  </w:abstractNum>
+  <w:abstractNum w:abstractNumId="4" w15:restartNumberingAfterBreak="0">
     <w:nsid w:val="0FBC4831"/>
     <w:multiLevelType w:val="multilevel"/>
     <w:tmpl w:val="9A6487CE"/>
@@ -531,8 +4711,4428 @@
       </w:rPr>
     </w:lvl>
   </w:abstractNum>
+  <w:abstractNum w:abstractNumId="5" w15:restartNumberingAfterBreak="0">
+    <w:nsid w:val="0FC06711"/>
+    <w:multiLevelType w:val="multilevel"/>
+    <w:tmpl w:val="9B1ABDC4"/>
+    <w:lvl w:ilvl="0">
+      <w:start w:val="1"/>
+      <w:numFmt w:val="bullet"/>
+      <w:lvlText w:val=""/>
+      <w:lvlJc w:val="left"/>
+      <w:pPr>
+        <w:tabs>
+          <w:tab w:val="num" w:pos="720"/>
+        </w:tabs>
+        <w:ind w:left="720" w:hanging="360"/>
+      </w:pPr>
+      <w:rPr>
+        <w:rFonts w:ascii="Symbol" w:hAnsi="Symbol" w:hint="default"/>
+        <w:sz w:val="20"/>
+      </w:rPr>
+    </w:lvl>
+    <w:lvl w:ilvl="1" w:tentative="1">
+      <w:start w:val="1"/>
+      <w:numFmt w:val="bullet"/>
+      <w:lvlText w:val=""/>
+      <w:lvlJc w:val="left"/>
+      <w:pPr>
+        <w:tabs>
+          <w:tab w:val="num" w:pos="1440"/>
+        </w:tabs>
+        <w:ind w:left="1440" w:hanging="360"/>
+      </w:pPr>
+      <w:rPr>
+        <w:rFonts w:ascii="Symbol" w:hAnsi="Symbol" w:hint="default"/>
+        <w:sz w:val="20"/>
+      </w:rPr>
+    </w:lvl>
+    <w:lvl w:ilvl="2" w:tentative="1">
+      <w:start w:val="1"/>
+      <w:numFmt w:val="bullet"/>
+      <w:lvlText w:val=""/>
+      <w:lvlJc w:val="left"/>
+      <w:pPr>
+        <w:tabs>
+          <w:tab w:val="num" w:pos="2160"/>
+        </w:tabs>
+        <w:ind w:left="2160" w:hanging="360"/>
+      </w:pPr>
+      <w:rPr>
+        <w:rFonts w:ascii="Symbol" w:hAnsi="Symbol" w:hint="default"/>
+        <w:sz w:val="20"/>
+      </w:rPr>
+    </w:lvl>
+    <w:lvl w:ilvl="3" w:tentative="1">
+      <w:start w:val="1"/>
+      <w:numFmt w:val="bullet"/>
+      <w:lvlText w:val=""/>
+      <w:lvlJc w:val="left"/>
+      <w:pPr>
+        <w:tabs>
+          <w:tab w:val="num" w:pos="2880"/>
+        </w:tabs>
+        <w:ind w:left="2880" w:hanging="360"/>
+      </w:pPr>
+      <w:rPr>
+        <w:rFonts w:ascii="Symbol" w:hAnsi="Symbol" w:hint="default"/>
+        <w:sz w:val="20"/>
+      </w:rPr>
+    </w:lvl>
+    <w:lvl w:ilvl="4" w:tentative="1">
+      <w:start w:val="1"/>
+      <w:numFmt w:val="bullet"/>
+      <w:lvlText w:val=""/>
+      <w:lvlJc w:val="left"/>
+      <w:pPr>
+        <w:tabs>
+          <w:tab w:val="num" w:pos="3600"/>
+        </w:tabs>
+        <w:ind w:left="3600" w:hanging="360"/>
+      </w:pPr>
+      <w:rPr>
+        <w:rFonts w:ascii="Symbol" w:hAnsi="Symbol" w:hint="default"/>
+        <w:sz w:val="20"/>
+      </w:rPr>
+    </w:lvl>
+    <w:lvl w:ilvl="5" w:tentative="1">
+      <w:start w:val="1"/>
+      <w:numFmt w:val="bullet"/>
+      <w:lvlText w:val=""/>
+      <w:lvlJc w:val="left"/>
+      <w:pPr>
+        <w:tabs>
+          <w:tab w:val="num" w:pos="4320"/>
+        </w:tabs>
+        <w:ind w:left="4320" w:hanging="360"/>
+      </w:pPr>
+      <w:rPr>
+        <w:rFonts w:ascii="Symbol" w:hAnsi="Symbol" w:hint="default"/>
+        <w:sz w:val="20"/>
+      </w:rPr>
+    </w:lvl>
+    <w:lvl w:ilvl="6" w:tentative="1">
+      <w:start w:val="1"/>
+      <w:numFmt w:val="bullet"/>
+      <w:lvlText w:val=""/>
+      <w:lvlJc w:val="left"/>
+      <w:pPr>
+        <w:tabs>
+          <w:tab w:val="num" w:pos="5040"/>
+        </w:tabs>
+        <w:ind w:left="5040" w:hanging="360"/>
+      </w:pPr>
+      <w:rPr>
+        <w:rFonts w:ascii="Symbol" w:hAnsi="Symbol" w:hint="default"/>
+        <w:sz w:val="20"/>
+      </w:rPr>
+    </w:lvl>
+    <w:lvl w:ilvl="7" w:tentative="1">
+      <w:start w:val="1"/>
+      <w:numFmt w:val="bullet"/>
+      <w:lvlText w:val=""/>
+      <w:lvlJc w:val="left"/>
+      <w:pPr>
+        <w:tabs>
+          <w:tab w:val="num" w:pos="5760"/>
+        </w:tabs>
+        <w:ind w:left="5760" w:hanging="360"/>
+      </w:pPr>
+      <w:rPr>
+        <w:rFonts w:ascii="Symbol" w:hAnsi="Symbol" w:hint="default"/>
+        <w:sz w:val="20"/>
+      </w:rPr>
+    </w:lvl>
+    <w:lvl w:ilvl="8" w:tentative="1">
+      <w:start w:val="1"/>
+      <w:numFmt w:val="bullet"/>
+      <w:lvlText w:val=""/>
+      <w:lvlJc w:val="left"/>
+      <w:pPr>
+        <w:tabs>
+          <w:tab w:val="num" w:pos="6480"/>
+        </w:tabs>
+        <w:ind w:left="6480" w:hanging="360"/>
+      </w:pPr>
+      <w:rPr>
+        <w:rFonts w:ascii="Symbol" w:hAnsi="Symbol" w:hint="default"/>
+        <w:sz w:val="20"/>
+      </w:rPr>
+    </w:lvl>
+  </w:abstractNum>
+  <w:abstractNum w:abstractNumId="6" w15:restartNumberingAfterBreak="0">
+    <w:nsid w:val="12AD3CB5"/>
+    <w:multiLevelType w:val="multilevel"/>
+    <w:tmpl w:val="3AD8CFCE"/>
+    <w:lvl w:ilvl="0">
+      <w:start w:val="1"/>
+      <w:numFmt w:val="bullet"/>
+      <w:lvlText w:val=""/>
+      <w:lvlJc w:val="left"/>
+      <w:pPr>
+        <w:tabs>
+          <w:tab w:val="num" w:pos="720"/>
+        </w:tabs>
+        <w:ind w:left="720" w:hanging="360"/>
+      </w:pPr>
+      <w:rPr>
+        <w:rFonts w:ascii="Symbol" w:hAnsi="Symbol" w:hint="default"/>
+        <w:sz w:val="20"/>
+      </w:rPr>
+    </w:lvl>
+    <w:lvl w:ilvl="1" w:tentative="1">
+      <w:start w:val="1"/>
+      <w:numFmt w:val="bullet"/>
+      <w:lvlText w:val=""/>
+      <w:lvlJc w:val="left"/>
+      <w:pPr>
+        <w:tabs>
+          <w:tab w:val="num" w:pos="1440"/>
+        </w:tabs>
+        <w:ind w:left="1440" w:hanging="360"/>
+      </w:pPr>
+      <w:rPr>
+        <w:rFonts w:ascii="Symbol" w:hAnsi="Symbol" w:hint="default"/>
+        <w:sz w:val="20"/>
+      </w:rPr>
+    </w:lvl>
+    <w:lvl w:ilvl="2" w:tentative="1">
+      <w:start w:val="1"/>
+      <w:numFmt w:val="bullet"/>
+      <w:lvlText w:val=""/>
+      <w:lvlJc w:val="left"/>
+      <w:pPr>
+        <w:tabs>
+          <w:tab w:val="num" w:pos="2160"/>
+        </w:tabs>
+        <w:ind w:left="2160" w:hanging="360"/>
+      </w:pPr>
+      <w:rPr>
+        <w:rFonts w:ascii="Symbol" w:hAnsi="Symbol" w:hint="default"/>
+        <w:sz w:val="20"/>
+      </w:rPr>
+    </w:lvl>
+    <w:lvl w:ilvl="3" w:tentative="1">
+      <w:start w:val="1"/>
+      <w:numFmt w:val="bullet"/>
+      <w:lvlText w:val=""/>
+      <w:lvlJc w:val="left"/>
+      <w:pPr>
+        <w:tabs>
+          <w:tab w:val="num" w:pos="2880"/>
+        </w:tabs>
+        <w:ind w:left="2880" w:hanging="360"/>
+      </w:pPr>
+      <w:rPr>
+        <w:rFonts w:ascii="Symbol" w:hAnsi="Symbol" w:hint="default"/>
+        <w:sz w:val="20"/>
+      </w:rPr>
+    </w:lvl>
+    <w:lvl w:ilvl="4" w:tentative="1">
+      <w:start w:val="1"/>
+      <w:numFmt w:val="bullet"/>
+      <w:lvlText w:val=""/>
+      <w:lvlJc w:val="left"/>
+      <w:pPr>
+        <w:tabs>
+          <w:tab w:val="num" w:pos="3600"/>
+        </w:tabs>
+        <w:ind w:left="3600" w:hanging="360"/>
+      </w:pPr>
+      <w:rPr>
+        <w:rFonts w:ascii="Symbol" w:hAnsi="Symbol" w:hint="default"/>
+        <w:sz w:val="20"/>
+      </w:rPr>
+    </w:lvl>
+    <w:lvl w:ilvl="5" w:tentative="1">
+      <w:start w:val="1"/>
+      <w:numFmt w:val="bullet"/>
+      <w:lvlText w:val=""/>
+      <w:lvlJc w:val="left"/>
+      <w:pPr>
+        <w:tabs>
+          <w:tab w:val="num" w:pos="4320"/>
+        </w:tabs>
+        <w:ind w:left="4320" w:hanging="360"/>
+      </w:pPr>
+      <w:rPr>
+        <w:rFonts w:ascii="Symbol" w:hAnsi="Symbol" w:hint="default"/>
+        <w:sz w:val="20"/>
+      </w:rPr>
+    </w:lvl>
+    <w:lvl w:ilvl="6" w:tentative="1">
+      <w:start w:val="1"/>
+      <w:numFmt w:val="bullet"/>
+      <w:lvlText w:val=""/>
+      <w:lvlJc w:val="left"/>
+      <w:pPr>
+        <w:tabs>
+          <w:tab w:val="num" w:pos="5040"/>
+        </w:tabs>
+        <w:ind w:left="5040" w:hanging="360"/>
+      </w:pPr>
+      <w:rPr>
+        <w:rFonts w:ascii="Symbol" w:hAnsi="Symbol" w:hint="default"/>
+        <w:sz w:val="20"/>
+      </w:rPr>
+    </w:lvl>
+    <w:lvl w:ilvl="7" w:tentative="1">
+      <w:start w:val="1"/>
+      <w:numFmt w:val="bullet"/>
+      <w:lvlText w:val=""/>
+      <w:lvlJc w:val="left"/>
+      <w:pPr>
+        <w:tabs>
+          <w:tab w:val="num" w:pos="5760"/>
+        </w:tabs>
+        <w:ind w:left="5760" w:hanging="360"/>
+      </w:pPr>
+      <w:rPr>
+        <w:rFonts w:ascii="Symbol" w:hAnsi="Symbol" w:hint="default"/>
+        <w:sz w:val="20"/>
+      </w:rPr>
+    </w:lvl>
+    <w:lvl w:ilvl="8" w:tentative="1">
+      <w:start w:val="1"/>
+      <w:numFmt w:val="bullet"/>
+      <w:lvlText w:val=""/>
+      <w:lvlJc w:val="left"/>
+      <w:pPr>
+        <w:tabs>
+          <w:tab w:val="num" w:pos="6480"/>
+        </w:tabs>
+        <w:ind w:left="6480" w:hanging="360"/>
+      </w:pPr>
+      <w:rPr>
+        <w:rFonts w:ascii="Symbol" w:hAnsi="Symbol" w:hint="default"/>
+        <w:sz w:val="20"/>
+      </w:rPr>
+    </w:lvl>
+  </w:abstractNum>
+  <w:abstractNum w:abstractNumId="7" w15:restartNumberingAfterBreak="0">
+    <w:nsid w:val="17415977"/>
+    <w:multiLevelType w:val="multilevel"/>
+    <w:tmpl w:val="C138F4F0"/>
+    <w:lvl w:ilvl="0">
+      <w:start w:val="1"/>
+      <w:numFmt w:val="bullet"/>
+      <w:lvlText w:val=""/>
+      <w:lvlJc w:val="left"/>
+      <w:pPr>
+        <w:tabs>
+          <w:tab w:val="num" w:pos="720"/>
+        </w:tabs>
+        <w:ind w:left="720" w:hanging="360"/>
+      </w:pPr>
+      <w:rPr>
+        <w:rFonts w:ascii="Symbol" w:hAnsi="Symbol" w:hint="default"/>
+        <w:sz w:val="20"/>
+      </w:rPr>
+    </w:lvl>
+    <w:lvl w:ilvl="1" w:tentative="1">
+      <w:start w:val="1"/>
+      <w:numFmt w:val="bullet"/>
+      <w:lvlText w:val=""/>
+      <w:lvlJc w:val="left"/>
+      <w:pPr>
+        <w:tabs>
+          <w:tab w:val="num" w:pos="1440"/>
+        </w:tabs>
+        <w:ind w:left="1440" w:hanging="360"/>
+      </w:pPr>
+      <w:rPr>
+        <w:rFonts w:ascii="Symbol" w:hAnsi="Symbol" w:hint="default"/>
+        <w:sz w:val="20"/>
+      </w:rPr>
+    </w:lvl>
+    <w:lvl w:ilvl="2" w:tentative="1">
+      <w:start w:val="1"/>
+      <w:numFmt w:val="bullet"/>
+      <w:lvlText w:val=""/>
+      <w:lvlJc w:val="left"/>
+      <w:pPr>
+        <w:tabs>
+          <w:tab w:val="num" w:pos="2160"/>
+        </w:tabs>
+        <w:ind w:left="2160" w:hanging="360"/>
+      </w:pPr>
+      <w:rPr>
+        <w:rFonts w:ascii="Symbol" w:hAnsi="Symbol" w:hint="default"/>
+        <w:sz w:val="20"/>
+      </w:rPr>
+    </w:lvl>
+    <w:lvl w:ilvl="3" w:tentative="1">
+      <w:start w:val="1"/>
+      <w:numFmt w:val="bullet"/>
+      <w:lvlText w:val=""/>
+      <w:lvlJc w:val="left"/>
+      <w:pPr>
+        <w:tabs>
+          <w:tab w:val="num" w:pos="2880"/>
+        </w:tabs>
+        <w:ind w:left="2880" w:hanging="360"/>
+      </w:pPr>
+      <w:rPr>
+        <w:rFonts w:ascii="Symbol" w:hAnsi="Symbol" w:hint="default"/>
+        <w:sz w:val="20"/>
+      </w:rPr>
+    </w:lvl>
+    <w:lvl w:ilvl="4" w:tentative="1">
+      <w:start w:val="1"/>
+      <w:numFmt w:val="bullet"/>
+      <w:lvlText w:val=""/>
+      <w:lvlJc w:val="left"/>
+      <w:pPr>
+        <w:tabs>
+          <w:tab w:val="num" w:pos="3600"/>
+        </w:tabs>
+        <w:ind w:left="3600" w:hanging="360"/>
+      </w:pPr>
+      <w:rPr>
+        <w:rFonts w:ascii="Symbol" w:hAnsi="Symbol" w:hint="default"/>
+        <w:sz w:val="20"/>
+      </w:rPr>
+    </w:lvl>
+    <w:lvl w:ilvl="5" w:tentative="1">
+      <w:start w:val="1"/>
+      <w:numFmt w:val="bullet"/>
+      <w:lvlText w:val=""/>
+      <w:lvlJc w:val="left"/>
+      <w:pPr>
+        <w:tabs>
+          <w:tab w:val="num" w:pos="4320"/>
+        </w:tabs>
+        <w:ind w:left="4320" w:hanging="360"/>
+      </w:pPr>
+      <w:rPr>
+        <w:rFonts w:ascii="Symbol" w:hAnsi="Symbol" w:hint="default"/>
+        <w:sz w:val="20"/>
+      </w:rPr>
+    </w:lvl>
+    <w:lvl w:ilvl="6" w:tentative="1">
+      <w:start w:val="1"/>
+      <w:numFmt w:val="bullet"/>
+      <w:lvlText w:val=""/>
+      <w:lvlJc w:val="left"/>
+      <w:pPr>
+        <w:tabs>
+          <w:tab w:val="num" w:pos="5040"/>
+        </w:tabs>
+        <w:ind w:left="5040" w:hanging="360"/>
+      </w:pPr>
+      <w:rPr>
+        <w:rFonts w:ascii="Symbol" w:hAnsi="Symbol" w:hint="default"/>
+        <w:sz w:val="20"/>
+      </w:rPr>
+    </w:lvl>
+    <w:lvl w:ilvl="7" w:tentative="1">
+      <w:start w:val="1"/>
+      <w:numFmt w:val="bullet"/>
+      <w:lvlText w:val=""/>
+      <w:lvlJc w:val="left"/>
+      <w:pPr>
+        <w:tabs>
+          <w:tab w:val="num" w:pos="5760"/>
+        </w:tabs>
+        <w:ind w:left="5760" w:hanging="360"/>
+      </w:pPr>
+      <w:rPr>
+        <w:rFonts w:ascii="Symbol" w:hAnsi="Symbol" w:hint="default"/>
+        <w:sz w:val="20"/>
+      </w:rPr>
+    </w:lvl>
+    <w:lvl w:ilvl="8" w:tentative="1">
+      <w:start w:val="1"/>
+      <w:numFmt w:val="bullet"/>
+      <w:lvlText w:val=""/>
+      <w:lvlJc w:val="left"/>
+      <w:pPr>
+        <w:tabs>
+          <w:tab w:val="num" w:pos="6480"/>
+        </w:tabs>
+        <w:ind w:left="6480" w:hanging="360"/>
+      </w:pPr>
+      <w:rPr>
+        <w:rFonts w:ascii="Symbol" w:hAnsi="Symbol" w:hint="default"/>
+        <w:sz w:val="20"/>
+      </w:rPr>
+    </w:lvl>
+  </w:abstractNum>
+  <w:abstractNum w:abstractNumId="8" w15:restartNumberingAfterBreak="0">
+    <w:nsid w:val="26332F32"/>
+    <w:multiLevelType w:val="multilevel"/>
+    <w:tmpl w:val="9C0ACC72"/>
+    <w:lvl w:ilvl="0">
+      <w:start w:val="1"/>
+      <w:numFmt w:val="bullet"/>
+      <w:lvlText w:val=""/>
+      <w:lvlJc w:val="left"/>
+      <w:pPr>
+        <w:tabs>
+          <w:tab w:val="num" w:pos="720"/>
+        </w:tabs>
+        <w:ind w:left="720" w:hanging="360"/>
+      </w:pPr>
+      <w:rPr>
+        <w:rFonts w:ascii="Symbol" w:hAnsi="Symbol" w:hint="default"/>
+        <w:sz w:val="20"/>
+      </w:rPr>
+    </w:lvl>
+    <w:lvl w:ilvl="1" w:tentative="1">
+      <w:start w:val="1"/>
+      <w:numFmt w:val="bullet"/>
+      <w:lvlText w:val=""/>
+      <w:lvlJc w:val="left"/>
+      <w:pPr>
+        <w:tabs>
+          <w:tab w:val="num" w:pos="1440"/>
+        </w:tabs>
+        <w:ind w:left="1440" w:hanging="360"/>
+      </w:pPr>
+      <w:rPr>
+        <w:rFonts w:ascii="Symbol" w:hAnsi="Symbol" w:hint="default"/>
+        <w:sz w:val="20"/>
+      </w:rPr>
+    </w:lvl>
+    <w:lvl w:ilvl="2" w:tentative="1">
+      <w:start w:val="1"/>
+      <w:numFmt w:val="bullet"/>
+      <w:lvlText w:val=""/>
+      <w:lvlJc w:val="left"/>
+      <w:pPr>
+        <w:tabs>
+          <w:tab w:val="num" w:pos="2160"/>
+        </w:tabs>
+        <w:ind w:left="2160" w:hanging="360"/>
+      </w:pPr>
+      <w:rPr>
+        <w:rFonts w:ascii="Symbol" w:hAnsi="Symbol" w:hint="default"/>
+        <w:sz w:val="20"/>
+      </w:rPr>
+    </w:lvl>
+    <w:lvl w:ilvl="3" w:tentative="1">
+      <w:start w:val="1"/>
+      <w:numFmt w:val="bullet"/>
+      <w:lvlText w:val=""/>
+      <w:lvlJc w:val="left"/>
+      <w:pPr>
+        <w:tabs>
+          <w:tab w:val="num" w:pos="2880"/>
+        </w:tabs>
+        <w:ind w:left="2880" w:hanging="360"/>
+      </w:pPr>
+      <w:rPr>
+        <w:rFonts w:ascii="Symbol" w:hAnsi="Symbol" w:hint="default"/>
+        <w:sz w:val="20"/>
+      </w:rPr>
+    </w:lvl>
+    <w:lvl w:ilvl="4" w:tentative="1">
+      <w:start w:val="1"/>
+      <w:numFmt w:val="bullet"/>
+      <w:lvlText w:val=""/>
+      <w:lvlJc w:val="left"/>
+      <w:pPr>
+        <w:tabs>
+          <w:tab w:val="num" w:pos="3600"/>
+        </w:tabs>
+        <w:ind w:left="3600" w:hanging="360"/>
+      </w:pPr>
+      <w:rPr>
+        <w:rFonts w:ascii="Symbol" w:hAnsi="Symbol" w:hint="default"/>
+        <w:sz w:val="20"/>
+      </w:rPr>
+    </w:lvl>
+    <w:lvl w:ilvl="5" w:tentative="1">
+      <w:start w:val="1"/>
+      <w:numFmt w:val="bullet"/>
+      <w:lvlText w:val=""/>
+      <w:lvlJc w:val="left"/>
+      <w:pPr>
+        <w:tabs>
+          <w:tab w:val="num" w:pos="4320"/>
+        </w:tabs>
+        <w:ind w:left="4320" w:hanging="360"/>
+      </w:pPr>
+      <w:rPr>
+        <w:rFonts w:ascii="Symbol" w:hAnsi="Symbol" w:hint="default"/>
+        <w:sz w:val="20"/>
+      </w:rPr>
+    </w:lvl>
+    <w:lvl w:ilvl="6" w:tentative="1">
+      <w:start w:val="1"/>
+      <w:numFmt w:val="bullet"/>
+      <w:lvlText w:val=""/>
+      <w:lvlJc w:val="left"/>
+      <w:pPr>
+        <w:tabs>
+          <w:tab w:val="num" w:pos="5040"/>
+        </w:tabs>
+        <w:ind w:left="5040" w:hanging="360"/>
+      </w:pPr>
+      <w:rPr>
+        <w:rFonts w:ascii="Symbol" w:hAnsi="Symbol" w:hint="default"/>
+        <w:sz w:val="20"/>
+      </w:rPr>
+    </w:lvl>
+    <w:lvl w:ilvl="7" w:tentative="1">
+      <w:start w:val="1"/>
+      <w:numFmt w:val="bullet"/>
+      <w:lvlText w:val=""/>
+      <w:lvlJc w:val="left"/>
+      <w:pPr>
+        <w:tabs>
+          <w:tab w:val="num" w:pos="5760"/>
+        </w:tabs>
+        <w:ind w:left="5760" w:hanging="360"/>
+      </w:pPr>
+      <w:rPr>
+        <w:rFonts w:ascii="Symbol" w:hAnsi="Symbol" w:hint="default"/>
+        <w:sz w:val="20"/>
+      </w:rPr>
+    </w:lvl>
+    <w:lvl w:ilvl="8" w:tentative="1">
+      <w:start w:val="1"/>
+      <w:numFmt w:val="bullet"/>
+      <w:lvlText w:val=""/>
+      <w:lvlJc w:val="left"/>
+      <w:pPr>
+        <w:tabs>
+          <w:tab w:val="num" w:pos="6480"/>
+        </w:tabs>
+        <w:ind w:left="6480" w:hanging="360"/>
+      </w:pPr>
+      <w:rPr>
+        <w:rFonts w:ascii="Symbol" w:hAnsi="Symbol" w:hint="default"/>
+        <w:sz w:val="20"/>
+      </w:rPr>
+    </w:lvl>
+  </w:abstractNum>
+  <w:abstractNum w:abstractNumId="9" w15:restartNumberingAfterBreak="0">
+    <w:nsid w:val="27A21C97"/>
+    <w:multiLevelType w:val="multilevel"/>
+    <w:tmpl w:val="20163BC8"/>
+    <w:lvl w:ilvl="0">
+      <w:start w:val="1"/>
+      <w:numFmt w:val="bullet"/>
+      <w:lvlText w:val=""/>
+      <w:lvlJc w:val="left"/>
+      <w:pPr>
+        <w:tabs>
+          <w:tab w:val="num" w:pos="720"/>
+        </w:tabs>
+        <w:ind w:left="720" w:hanging="360"/>
+      </w:pPr>
+      <w:rPr>
+        <w:rFonts w:ascii="Symbol" w:hAnsi="Symbol" w:hint="default"/>
+        <w:sz w:val="20"/>
+      </w:rPr>
+    </w:lvl>
+    <w:lvl w:ilvl="1" w:tentative="1">
+      <w:start w:val="1"/>
+      <w:numFmt w:val="bullet"/>
+      <w:lvlText w:val=""/>
+      <w:lvlJc w:val="left"/>
+      <w:pPr>
+        <w:tabs>
+          <w:tab w:val="num" w:pos="1440"/>
+        </w:tabs>
+        <w:ind w:left="1440" w:hanging="360"/>
+      </w:pPr>
+      <w:rPr>
+        <w:rFonts w:ascii="Symbol" w:hAnsi="Symbol" w:hint="default"/>
+        <w:sz w:val="20"/>
+      </w:rPr>
+    </w:lvl>
+    <w:lvl w:ilvl="2" w:tentative="1">
+      <w:start w:val="1"/>
+      <w:numFmt w:val="bullet"/>
+      <w:lvlText w:val=""/>
+      <w:lvlJc w:val="left"/>
+      <w:pPr>
+        <w:tabs>
+          <w:tab w:val="num" w:pos="2160"/>
+        </w:tabs>
+        <w:ind w:left="2160" w:hanging="360"/>
+      </w:pPr>
+      <w:rPr>
+        <w:rFonts w:ascii="Symbol" w:hAnsi="Symbol" w:hint="default"/>
+        <w:sz w:val="20"/>
+      </w:rPr>
+    </w:lvl>
+    <w:lvl w:ilvl="3" w:tentative="1">
+      <w:start w:val="1"/>
+      <w:numFmt w:val="bullet"/>
+      <w:lvlText w:val=""/>
+      <w:lvlJc w:val="left"/>
+      <w:pPr>
+        <w:tabs>
+          <w:tab w:val="num" w:pos="2880"/>
+        </w:tabs>
+        <w:ind w:left="2880" w:hanging="360"/>
+      </w:pPr>
+      <w:rPr>
+        <w:rFonts w:ascii="Symbol" w:hAnsi="Symbol" w:hint="default"/>
+        <w:sz w:val="20"/>
+      </w:rPr>
+    </w:lvl>
+    <w:lvl w:ilvl="4" w:tentative="1">
+      <w:start w:val="1"/>
+      <w:numFmt w:val="bullet"/>
+      <w:lvlText w:val=""/>
+      <w:lvlJc w:val="left"/>
+      <w:pPr>
+        <w:tabs>
+          <w:tab w:val="num" w:pos="3600"/>
+        </w:tabs>
+        <w:ind w:left="3600" w:hanging="360"/>
+      </w:pPr>
+      <w:rPr>
+        <w:rFonts w:ascii="Symbol" w:hAnsi="Symbol" w:hint="default"/>
+        <w:sz w:val="20"/>
+      </w:rPr>
+    </w:lvl>
+    <w:lvl w:ilvl="5" w:tentative="1">
+      <w:start w:val="1"/>
+      <w:numFmt w:val="bullet"/>
+      <w:lvlText w:val=""/>
+      <w:lvlJc w:val="left"/>
+      <w:pPr>
+        <w:tabs>
+          <w:tab w:val="num" w:pos="4320"/>
+        </w:tabs>
+        <w:ind w:left="4320" w:hanging="360"/>
+      </w:pPr>
+      <w:rPr>
+        <w:rFonts w:ascii="Symbol" w:hAnsi="Symbol" w:hint="default"/>
+        <w:sz w:val="20"/>
+      </w:rPr>
+    </w:lvl>
+    <w:lvl w:ilvl="6" w:tentative="1">
+      <w:start w:val="1"/>
+      <w:numFmt w:val="bullet"/>
+      <w:lvlText w:val=""/>
+      <w:lvlJc w:val="left"/>
+      <w:pPr>
+        <w:tabs>
+          <w:tab w:val="num" w:pos="5040"/>
+        </w:tabs>
+        <w:ind w:left="5040" w:hanging="360"/>
+      </w:pPr>
+      <w:rPr>
+        <w:rFonts w:ascii="Symbol" w:hAnsi="Symbol" w:hint="default"/>
+        <w:sz w:val="20"/>
+      </w:rPr>
+    </w:lvl>
+    <w:lvl w:ilvl="7" w:tentative="1">
+      <w:start w:val="1"/>
+      <w:numFmt w:val="bullet"/>
+      <w:lvlText w:val=""/>
+      <w:lvlJc w:val="left"/>
+      <w:pPr>
+        <w:tabs>
+          <w:tab w:val="num" w:pos="5760"/>
+        </w:tabs>
+        <w:ind w:left="5760" w:hanging="360"/>
+      </w:pPr>
+      <w:rPr>
+        <w:rFonts w:ascii="Symbol" w:hAnsi="Symbol" w:hint="default"/>
+        <w:sz w:val="20"/>
+      </w:rPr>
+    </w:lvl>
+    <w:lvl w:ilvl="8" w:tentative="1">
+      <w:start w:val="1"/>
+      <w:numFmt w:val="bullet"/>
+      <w:lvlText w:val=""/>
+      <w:lvlJc w:val="left"/>
+      <w:pPr>
+        <w:tabs>
+          <w:tab w:val="num" w:pos="6480"/>
+        </w:tabs>
+        <w:ind w:left="6480" w:hanging="360"/>
+      </w:pPr>
+      <w:rPr>
+        <w:rFonts w:ascii="Symbol" w:hAnsi="Symbol" w:hint="default"/>
+        <w:sz w:val="20"/>
+      </w:rPr>
+    </w:lvl>
+  </w:abstractNum>
+  <w:abstractNum w:abstractNumId="10" w15:restartNumberingAfterBreak="0">
+    <w:nsid w:val="2EDA259A"/>
+    <w:multiLevelType w:val="multilevel"/>
+    <w:tmpl w:val="847A9F48"/>
+    <w:lvl w:ilvl="0">
+      <w:start w:val="1"/>
+      <w:numFmt w:val="bullet"/>
+      <w:lvlText w:val=""/>
+      <w:lvlJc w:val="left"/>
+      <w:pPr>
+        <w:tabs>
+          <w:tab w:val="num" w:pos="720"/>
+        </w:tabs>
+        <w:ind w:left="720" w:hanging="360"/>
+      </w:pPr>
+      <w:rPr>
+        <w:rFonts w:ascii="Symbol" w:hAnsi="Symbol" w:hint="default"/>
+        <w:sz w:val="20"/>
+      </w:rPr>
+    </w:lvl>
+    <w:lvl w:ilvl="1" w:tentative="1">
+      <w:start w:val="1"/>
+      <w:numFmt w:val="bullet"/>
+      <w:lvlText w:val=""/>
+      <w:lvlJc w:val="left"/>
+      <w:pPr>
+        <w:tabs>
+          <w:tab w:val="num" w:pos="1440"/>
+        </w:tabs>
+        <w:ind w:left="1440" w:hanging="360"/>
+      </w:pPr>
+      <w:rPr>
+        <w:rFonts w:ascii="Symbol" w:hAnsi="Symbol" w:hint="default"/>
+        <w:sz w:val="20"/>
+      </w:rPr>
+    </w:lvl>
+    <w:lvl w:ilvl="2" w:tentative="1">
+      <w:start w:val="1"/>
+      <w:numFmt w:val="bullet"/>
+      <w:lvlText w:val=""/>
+      <w:lvlJc w:val="left"/>
+      <w:pPr>
+        <w:tabs>
+          <w:tab w:val="num" w:pos="2160"/>
+        </w:tabs>
+        <w:ind w:left="2160" w:hanging="360"/>
+      </w:pPr>
+      <w:rPr>
+        <w:rFonts w:ascii="Symbol" w:hAnsi="Symbol" w:hint="default"/>
+        <w:sz w:val="20"/>
+      </w:rPr>
+    </w:lvl>
+    <w:lvl w:ilvl="3" w:tentative="1">
+      <w:start w:val="1"/>
+      <w:numFmt w:val="bullet"/>
+      <w:lvlText w:val=""/>
+      <w:lvlJc w:val="left"/>
+      <w:pPr>
+        <w:tabs>
+          <w:tab w:val="num" w:pos="2880"/>
+        </w:tabs>
+        <w:ind w:left="2880" w:hanging="360"/>
+      </w:pPr>
+      <w:rPr>
+        <w:rFonts w:ascii="Symbol" w:hAnsi="Symbol" w:hint="default"/>
+        <w:sz w:val="20"/>
+      </w:rPr>
+    </w:lvl>
+    <w:lvl w:ilvl="4" w:tentative="1">
+      <w:start w:val="1"/>
+      <w:numFmt w:val="bullet"/>
+      <w:lvlText w:val=""/>
+      <w:lvlJc w:val="left"/>
+      <w:pPr>
+        <w:tabs>
+          <w:tab w:val="num" w:pos="3600"/>
+        </w:tabs>
+        <w:ind w:left="3600" w:hanging="360"/>
+      </w:pPr>
+      <w:rPr>
+        <w:rFonts w:ascii="Symbol" w:hAnsi="Symbol" w:hint="default"/>
+        <w:sz w:val="20"/>
+      </w:rPr>
+    </w:lvl>
+    <w:lvl w:ilvl="5" w:tentative="1">
+      <w:start w:val="1"/>
+      <w:numFmt w:val="bullet"/>
+      <w:lvlText w:val=""/>
+      <w:lvlJc w:val="left"/>
+      <w:pPr>
+        <w:tabs>
+          <w:tab w:val="num" w:pos="4320"/>
+        </w:tabs>
+        <w:ind w:left="4320" w:hanging="360"/>
+      </w:pPr>
+      <w:rPr>
+        <w:rFonts w:ascii="Symbol" w:hAnsi="Symbol" w:hint="default"/>
+        <w:sz w:val="20"/>
+      </w:rPr>
+    </w:lvl>
+    <w:lvl w:ilvl="6" w:tentative="1">
+      <w:start w:val="1"/>
+      <w:numFmt w:val="bullet"/>
+      <w:lvlText w:val=""/>
+      <w:lvlJc w:val="left"/>
+      <w:pPr>
+        <w:tabs>
+          <w:tab w:val="num" w:pos="5040"/>
+        </w:tabs>
+        <w:ind w:left="5040" w:hanging="360"/>
+      </w:pPr>
+      <w:rPr>
+        <w:rFonts w:ascii="Symbol" w:hAnsi="Symbol" w:hint="default"/>
+        <w:sz w:val="20"/>
+      </w:rPr>
+    </w:lvl>
+    <w:lvl w:ilvl="7" w:tentative="1">
+      <w:start w:val="1"/>
+      <w:numFmt w:val="bullet"/>
+      <w:lvlText w:val=""/>
+      <w:lvlJc w:val="left"/>
+      <w:pPr>
+        <w:tabs>
+          <w:tab w:val="num" w:pos="5760"/>
+        </w:tabs>
+        <w:ind w:left="5760" w:hanging="360"/>
+      </w:pPr>
+      <w:rPr>
+        <w:rFonts w:ascii="Symbol" w:hAnsi="Symbol" w:hint="default"/>
+        <w:sz w:val="20"/>
+      </w:rPr>
+    </w:lvl>
+    <w:lvl w:ilvl="8" w:tentative="1">
+      <w:start w:val="1"/>
+      <w:numFmt w:val="bullet"/>
+      <w:lvlText w:val=""/>
+      <w:lvlJc w:val="left"/>
+      <w:pPr>
+        <w:tabs>
+          <w:tab w:val="num" w:pos="6480"/>
+        </w:tabs>
+        <w:ind w:left="6480" w:hanging="360"/>
+      </w:pPr>
+      <w:rPr>
+        <w:rFonts w:ascii="Symbol" w:hAnsi="Symbol" w:hint="default"/>
+        <w:sz w:val="20"/>
+      </w:rPr>
+    </w:lvl>
+  </w:abstractNum>
+  <w:abstractNum w:abstractNumId="11" w15:restartNumberingAfterBreak="0">
+    <w:nsid w:val="3CD1688E"/>
+    <w:multiLevelType w:val="multilevel"/>
+    <w:tmpl w:val="DBB40896"/>
+    <w:lvl w:ilvl="0">
+      <w:start w:val="1"/>
+      <w:numFmt w:val="bullet"/>
+      <w:lvlText w:val=""/>
+      <w:lvlJc w:val="left"/>
+      <w:pPr>
+        <w:tabs>
+          <w:tab w:val="num" w:pos="720"/>
+        </w:tabs>
+        <w:ind w:left="720" w:hanging="360"/>
+      </w:pPr>
+      <w:rPr>
+        <w:rFonts w:ascii="Symbol" w:hAnsi="Symbol" w:hint="default"/>
+        <w:sz w:val="20"/>
+      </w:rPr>
+    </w:lvl>
+    <w:lvl w:ilvl="1" w:tentative="1">
+      <w:start w:val="1"/>
+      <w:numFmt w:val="bullet"/>
+      <w:lvlText w:val=""/>
+      <w:lvlJc w:val="left"/>
+      <w:pPr>
+        <w:tabs>
+          <w:tab w:val="num" w:pos="1440"/>
+        </w:tabs>
+        <w:ind w:left="1440" w:hanging="360"/>
+      </w:pPr>
+      <w:rPr>
+        <w:rFonts w:ascii="Symbol" w:hAnsi="Symbol" w:hint="default"/>
+        <w:sz w:val="20"/>
+      </w:rPr>
+    </w:lvl>
+    <w:lvl w:ilvl="2" w:tentative="1">
+      <w:start w:val="1"/>
+      <w:numFmt w:val="bullet"/>
+      <w:lvlText w:val=""/>
+      <w:lvlJc w:val="left"/>
+      <w:pPr>
+        <w:tabs>
+          <w:tab w:val="num" w:pos="2160"/>
+        </w:tabs>
+        <w:ind w:left="2160" w:hanging="360"/>
+      </w:pPr>
+      <w:rPr>
+        <w:rFonts w:ascii="Symbol" w:hAnsi="Symbol" w:hint="default"/>
+        <w:sz w:val="20"/>
+      </w:rPr>
+    </w:lvl>
+    <w:lvl w:ilvl="3" w:tentative="1">
+      <w:start w:val="1"/>
+      <w:numFmt w:val="bullet"/>
+      <w:lvlText w:val=""/>
+      <w:lvlJc w:val="left"/>
+      <w:pPr>
+        <w:tabs>
+          <w:tab w:val="num" w:pos="2880"/>
+        </w:tabs>
+        <w:ind w:left="2880" w:hanging="360"/>
+      </w:pPr>
+      <w:rPr>
+        <w:rFonts w:ascii="Symbol" w:hAnsi="Symbol" w:hint="default"/>
+        <w:sz w:val="20"/>
+      </w:rPr>
+    </w:lvl>
+    <w:lvl w:ilvl="4" w:tentative="1">
+      <w:start w:val="1"/>
+      <w:numFmt w:val="bullet"/>
+      <w:lvlText w:val=""/>
+      <w:lvlJc w:val="left"/>
+      <w:pPr>
+        <w:tabs>
+          <w:tab w:val="num" w:pos="3600"/>
+        </w:tabs>
+        <w:ind w:left="3600" w:hanging="360"/>
+      </w:pPr>
+      <w:rPr>
+        <w:rFonts w:ascii="Symbol" w:hAnsi="Symbol" w:hint="default"/>
+        <w:sz w:val="20"/>
+      </w:rPr>
+    </w:lvl>
+    <w:lvl w:ilvl="5" w:tentative="1">
+      <w:start w:val="1"/>
+      <w:numFmt w:val="bullet"/>
+      <w:lvlText w:val=""/>
+      <w:lvlJc w:val="left"/>
+      <w:pPr>
+        <w:tabs>
+          <w:tab w:val="num" w:pos="4320"/>
+        </w:tabs>
+        <w:ind w:left="4320" w:hanging="360"/>
+      </w:pPr>
+      <w:rPr>
+        <w:rFonts w:ascii="Symbol" w:hAnsi="Symbol" w:hint="default"/>
+        <w:sz w:val="20"/>
+      </w:rPr>
+    </w:lvl>
+    <w:lvl w:ilvl="6" w:tentative="1">
+      <w:start w:val="1"/>
+      <w:numFmt w:val="bullet"/>
+      <w:lvlText w:val=""/>
+      <w:lvlJc w:val="left"/>
+      <w:pPr>
+        <w:tabs>
+          <w:tab w:val="num" w:pos="5040"/>
+        </w:tabs>
+        <w:ind w:left="5040" w:hanging="360"/>
+      </w:pPr>
+      <w:rPr>
+        <w:rFonts w:ascii="Symbol" w:hAnsi="Symbol" w:hint="default"/>
+        <w:sz w:val="20"/>
+      </w:rPr>
+    </w:lvl>
+    <w:lvl w:ilvl="7" w:tentative="1">
+      <w:start w:val="1"/>
+      <w:numFmt w:val="bullet"/>
+      <w:lvlText w:val=""/>
+      <w:lvlJc w:val="left"/>
+      <w:pPr>
+        <w:tabs>
+          <w:tab w:val="num" w:pos="5760"/>
+        </w:tabs>
+        <w:ind w:left="5760" w:hanging="360"/>
+      </w:pPr>
+      <w:rPr>
+        <w:rFonts w:ascii="Symbol" w:hAnsi="Symbol" w:hint="default"/>
+        <w:sz w:val="20"/>
+      </w:rPr>
+    </w:lvl>
+    <w:lvl w:ilvl="8" w:tentative="1">
+      <w:start w:val="1"/>
+      <w:numFmt w:val="bullet"/>
+      <w:lvlText w:val=""/>
+      <w:lvlJc w:val="left"/>
+      <w:pPr>
+        <w:tabs>
+          <w:tab w:val="num" w:pos="6480"/>
+        </w:tabs>
+        <w:ind w:left="6480" w:hanging="360"/>
+      </w:pPr>
+      <w:rPr>
+        <w:rFonts w:ascii="Symbol" w:hAnsi="Symbol" w:hint="default"/>
+        <w:sz w:val="20"/>
+      </w:rPr>
+    </w:lvl>
+  </w:abstractNum>
+  <w:abstractNum w:abstractNumId="12" w15:restartNumberingAfterBreak="0">
+    <w:nsid w:val="41063D72"/>
+    <w:multiLevelType w:val="multilevel"/>
+    <w:tmpl w:val="04D6C2E0"/>
+    <w:lvl w:ilvl="0">
+      <w:start w:val="1"/>
+      <w:numFmt w:val="bullet"/>
+      <w:lvlText w:val=""/>
+      <w:lvlJc w:val="left"/>
+      <w:pPr>
+        <w:tabs>
+          <w:tab w:val="num" w:pos="720"/>
+        </w:tabs>
+        <w:ind w:left="720" w:hanging="360"/>
+      </w:pPr>
+      <w:rPr>
+        <w:rFonts w:ascii="Symbol" w:hAnsi="Symbol" w:hint="default"/>
+        <w:sz w:val="20"/>
+      </w:rPr>
+    </w:lvl>
+    <w:lvl w:ilvl="1" w:tentative="1">
+      <w:start w:val="1"/>
+      <w:numFmt w:val="bullet"/>
+      <w:lvlText w:val=""/>
+      <w:lvlJc w:val="left"/>
+      <w:pPr>
+        <w:tabs>
+          <w:tab w:val="num" w:pos="1440"/>
+        </w:tabs>
+        <w:ind w:left="1440" w:hanging="360"/>
+      </w:pPr>
+      <w:rPr>
+        <w:rFonts w:ascii="Symbol" w:hAnsi="Symbol" w:hint="default"/>
+        <w:sz w:val="20"/>
+      </w:rPr>
+    </w:lvl>
+    <w:lvl w:ilvl="2" w:tentative="1">
+      <w:start w:val="1"/>
+      <w:numFmt w:val="bullet"/>
+      <w:lvlText w:val=""/>
+      <w:lvlJc w:val="left"/>
+      <w:pPr>
+        <w:tabs>
+          <w:tab w:val="num" w:pos="2160"/>
+        </w:tabs>
+        <w:ind w:left="2160" w:hanging="360"/>
+      </w:pPr>
+      <w:rPr>
+        <w:rFonts w:ascii="Symbol" w:hAnsi="Symbol" w:hint="default"/>
+        <w:sz w:val="20"/>
+      </w:rPr>
+    </w:lvl>
+    <w:lvl w:ilvl="3" w:tentative="1">
+      <w:start w:val="1"/>
+      <w:numFmt w:val="bullet"/>
+      <w:lvlText w:val=""/>
+      <w:lvlJc w:val="left"/>
+      <w:pPr>
+        <w:tabs>
+          <w:tab w:val="num" w:pos="2880"/>
+        </w:tabs>
+        <w:ind w:left="2880" w:hanging="360"/>
+      </w:pPr>
+      <w:rPr>
+        <w:rFonts w:ascii="Symbol" w:hAnsi="Symbol" w:hint="default"/>
+        <w:sz w:val="20"/>
+      </w:rPr>
+    </w:lvl>
+    <w:lvl w:ilvl="4" w:tentative="1">
+      <w:start w:val="1"/>
+      <w:numFmt w:val="bullet"/>
+      <w:lvlText w:val=""/>
+      <w:lvlJc w:val="left"/>
+      <w:pPr>
+        <w:tabs>
+          <w:tab w:val="num" w:pos="3600"/>
+        </w:tabs>
+        <w:ind w:left="3600" w:hanging="360"/>
+      </w:pPr>
+      <w:rPr>
+        <w:rFonts w:ascii="Symbol" w:hAnsi="Symbol" w:hint="default"/>
+        <w:sz w:val="20"/>
+      </w:rPr>
+    </w:lvl>
+    <w:lvl w:ilvl="5" w:tentative="1">
+      <w:start w:val="1"/>
+      <w:numFmt w:val="bullet"/>
+      <w:lvlText w:val=""/>
+      <w:lvlJc w:val="left"/>
+      <w:pPr>
+        <w:tabs>
+          <w:tab w:val="num" w:pos="4320"/>
+        </w:tabs>
+        <w:ind w:left="4320" w:hanging="360"/>
+      </w:pPr>
+      <w:rPr>
+        <w:rFonts w:ascii="Symbol" w:hAnsi="Symbol" w:hint="default"/>
+        <w:sz w:val="20"/>
+      </w:rPr>
+    </w:lvl>
+    <w:lvl w:ilvl="6" w:tentative="1">
+      <w:start w:val="1"/>
+      <w:numFmt w:val="bullet"/>
+      <w:lvlText w:val=""/>
+      <w:lvlJc w:val="left"/>
+      <w:pPr>
+        <w:tabs>
+          <w:tab w:val="num" w:pos="5040"/>
+        </w:tabs>
+        <w:ind w:left="5040" w:hanging="360"/>
+      </w:pPr>
+      <w:rPr>
+        <w:rFonts w:ascii="Symbol" w:hAnsi="Symbol" w:hint="default"/>
+        <w:sz w:val="20"/>
+      </w:rPr>
+    </w:lvl>
+    <w:lvl w:ilvl="7" w:tentative="1">
+      <w:start w:val="1"/>
+      <w:numFmt w:val="bullet"/>
+      <w:lvlText w:val=""/>
+      <w:lvlJc w:val="left"/>
+      <w:pPr>
+        <w:tabs>
+          <w:tab w:val="num" w:pos="5760"/>
+        </w:tabs>
+        <w:ind w:left="5760" w:hanging="360"/>
+      </w:pPr>
+      <w:rPr>
+        <w:rFonts w:ascii="Symbol" w:hAnsi="Symbol" w:hint="default"/>
+        <w:sz w:val="20"/>
+      </w:rPr>
+    </w:lvl>
+    <w:lvl w:ilvl="8" w:tentative="1">
+      <w:start w:val="1"/>
+      <w:numFmt w:val="bullet"/>
+      <w:lvlText w:val=""/>
+      <w:lvlJc w:val="left"/>
+      <w:pPr>
+        <w:tabs>
+          <w:tab w:val="num" w:pos="6480"/>
+        </w:tabs>
+        <w:ind w:left="6480" w:hanging="360"/>
+      </w:pPr>
+      <w:rPr>
+        <w:rFonts w:ascii="Symbol" w:hAnsi="Symbol" w:hint="default"/>
+        <w:sz w:val="20"/>
+      </w:rPr>
+    </w:lvl>
+  </w:abstractNum>
+  <w:abstractNum w:abstractNumId="13" w15:restartNumberingAfterBreak="0">
+    <w:nsid w:val="43F12ACD"/>
+    <w:multiLevelType w:val="multilevel"/>
+    <w:tmpl w:val="4AC85738"/>
+    <w:lvl w:ilvl="0">
+      <w:start w:val="1"/>
+      <w:numFmt w:val="bullet"/>
+      <w:lvlText w:val=""/>
+      <w:lvlJc w:val="left"/>
+      <w:pPr>
+        <w:tabs>
+          <w:tab w:val="num" w:pos="720"/>
+        </w:tabs>
+        <w:ind w:left="720" w:hanging="360"/>
+      </w:pPr>
+      <w:rPr>
+        <w:rFonts w:ascii="Symbol" w:hAnsi="Symbol" w:hint="default"/>
+        <w:sz w:val="20"/>
+      </w:rPr>
+    </w:lvl>
+    <w:lvl w:ilvl="1" w:tentative="1">
+      <w:start w:val="1"/>
+      <w:numFmt w:val="bullet"/>
+      <w:lvlText w:val=""/>
+      <w:lvlJc w:val="left"/>
+      <w:pPr>
+        <w:tabs>
+          <w:tab w:val="num" w:pos="1440"/>
+        </w:tabs>
+        <w:ind w:left="1440" w:hanging="360"/>
+      </w:pPr>
+      <w:rPr>
+        <w:rFonts w:ascii="Symbol" w:hAnsi="Symbol" w:hint="default"/>
+        <w:sz w:val="20"/>
+      </w:rPr>
+    </w:lvl>
+    <w:lvl w:ilvl="2" w:tentative="1">
+      <w:start w:val="1"/>
+      <w:numFmt w:val="bullet"/>
+      <w:lvlText w:val=""/>
+      <w:lvlJc w:val="left"/>
+      <w:pPr>
+        <w:tabs>
+          <w:tab w:val="num" w:pos="2160"/>
+        </w:tabs>
+        <w:ind w:left="2160" w:hanging="360"/>
+      </w:pPr>
+      <w:rPr>
+        <w:rFonts w:ascii="Symbol" w:hAnsi="Symbol" w:hint="default"/>
+        <w:sz w:val="20"/>
+      </w:rPr>
+    </w:lvl>
+    <w:lvl w:ilvl="3" w:tentative="1">
+      <w:start w:val="1"/>
+      <w:numFmt w:val="bullet"/>
+      <w:lvlText w:val=""/>
+      <w:lvlJc w:val="left"/>
+      <w:pPr>
+        <w:tabs>
+          <w:tab w:val="num" w:pos="2880"/>
+        </w:tabs>
+        <w:ind w:left="2880" w:hanging="360"/>
+      </w:pPr>
+      <w:rPr>
+        <w:rFonts w:ascii="Symbol" w:hAnsi="Symbol" w:hint="default"/>
+        <w:sz w:val="20"/>
+      </w:rPr>
+    </w:lvl>
+    <w:lvl w:ilvl="4" w:tentative="1">
+      <w:start w:val="1"/>
+      <w:numFmt w:val="bullet"/>
+      <w:lvlText w:val=""/>
+      <w:lvlJc w:val="left"/>
+      <w:pPr>
+        <w:tabs>
+          <w:tab w:val="num" w:pos="3600"/>
+        </w:tabs>
+        <w:ind w:left="3600" w:hanging="360"/>
+      </w:pPr>
+      <w:rPr>
+        <w:rFonts w:ascii="Symbol" w:hAnsi="Symbol" w:hint="default"/>
+        <w:sz w:val="20"/>
+      </w:rPr>
+    </w:lvl>
+    <w:lvl w:ilvl="5" w:tentative="1">
+      <w:start w:val="1"/>
+      <w:numFmt w:val="bullet"/>
+      <w:lvlText w:val=""/>
+      <w:lvlJc w:val="left"/>
+      <w:pPr>
+        <w:tabs>
+          <w:tab w:val="num" w:pos="4320"/>
+        </w:tabs>
+        <w:ind w:left="4320" w:hanging="360"/>
+      </w:pPr>
+      <w:rPr>
+        <w:rFonts w:ascii="Symbol" w:hAnsi="Symbol" w:hint="default"/>
+        <w:sz w:val="20"/>
+      </w:rPr>
+    </w:lvl>
+    <w:lvl w:ilvl="6" w:tentative="1">
+      <w:start w:val="1"/>
+      <w:numFmt w:val="bullet"/>
+      <w:lvlText w:val=""/>
+      <w:lvlJc w:val="left"/>
+      <w:pPr>
+        <w:tabs>
+          <w:tab w:val="num" w:pos="5040"/>
+        </w:tabs>
+        <w:ind w:left="5040" w:hanging="360"/>
+      </w:pPr>
+      <w:rPr>
+        <w:rFonts w:ascii="Symbol" w:hAnsi="Symbol" w:hint="default"/>
+        <w:sz w:val="20"/>
+      </w:rPr>
+    </w:lvl>
+    <w:lvl w:ilvl="7" w:tentative="1">
+      <w:start w:val="1"/>
+      <w:numFmt w:val="bullet"/>
+      <w:lvlText w:val=""/>
+      <w:lvlJc w:val="left"/>
+      <w:pPr>
+        <w:tabs>
+          <w:tab w:val="num" w:pos="5760"/>
+        </w:tabs>
+        <w:ind w:left="5760" w:hanging="360"/>
+      </w:pPr>
+      <w:rPr>
+        <w:rFonts w:ascii="Symbol" w:hAnsi="Symbol" w:hint="default"/>
+        <w:sz w:val="20"/>
+      </w:rPr>
+    </w:lvl>
+    <w:lvl w:ilvl="8" w:tentative="1">
+      <w:start w:val="1"/>
+      <w:numFmt w:val="bullet"/>
+      <w:lvlText w:val=""/>
+      <w:lvlJc w:val="left"/>
+      <w:pPr>
+        <w:tabs>
+          <w:tab w:val="num" w:pos="6480"/>
+        </w:tabs>
+        <w:ind w:left="6480" w:hanging="360"/>
+      </w:pPr>
+      <w:rPr>
+        <w:rFonts w:ascii="Symbol" w:hAnsi="Symbol" w:hint="default"/>
+        <w:sz w:val="20"/>
+      </w:rPr>
+    </w:lvl>
+  </w:abstractNum>
+  <w:abstractNum w:abstractNumId="14" w15:restartNumberingAfterBreak="0">
+    <w:nsid w:val="44C87A95"/>
+    <w:multiLevelType w:val="multilevel"/>
+    <w:tmpl w:val="02608C22"/>
+    <w:lvl w:ilvl="0">
+      <w:start w:val="1"/>
+      <w:numFmt w:val="bullet"/>
+      <w:lvlText w:val=""/>
+      <w:lvlJc w:val="left"/>
+      <w:pPr>
+        <w:tabs>
+          <w:tab w:val="num" w:pos="720"/>
+        </w:tabs>
+        <w:ind w:left="720" w:hanging="360"/>
+      </w:pPr>
+      <w:rPr>
+        <w:rFonts w:ascii="Symbol" w:hAnsi="Symbol" w:hint="default"/>
+        <w:sz w:val="20"/>
+      </w:rPr>
+    </w:lvl>
+    <w:lvl w:ilvl="1" w:tentative="1">
+      <w:start w:val="1"/>
+      <w:numFmt w:val="bullet"/>
+      <w:lvlText w:val=""/>
+      <w:lvlJc w:val="left"/>
+      <w:pPr>
+        <w:tabs>
+          <w:tab w:val="num" w:pos="1440"/>
+        </w:tabs>
+        <w:ind w:left="1440" w:hanging="360"/>
+      </w:pPr>
+      <w:rPr>
+        <w:rFonts w:ascii="Symbol" w:hAnsi="Symbol" w:hint="default"/>
+        <w:sz w:val="20"/>
+      </w:rPr>
+    </w:lvl>
+    <w:lvl w:ilvl="2" w:tentative="1">
+      <w:start w:val="1"/>
+      <w:numFmt w:val="bullet"/>
+      <w:lvlText w:val=""/>
+      <w:lvlJc w:val="left"/>
+      <w:pPr>
+        <w:tabs>
+          <w:tab w:val="num" w:pos="2160"/>
+        </w:tabs>
+        <w:ind w:left="2160" w:hanging="360"/>
+      </w:pPr>
+      <w:rPr>
+        <w:rFonts w:ascii="Symbol" w:hAnsi="Symbol" w:hint="default"/>
+        <w:sz w:val="20"/>
+      </w:rPr>
+    </w:lvl>
+    <w:lvl w:ilvl="3" w:tentative="1">
+      <w:start w:val="1"/>
+      <w:numFmt w:val="bullet"/>
+      <w:lvlText w:val=""/>
+      <w:lvlJc w:val="left"/>
+      <w:pPr>
+        <w:tabs>
+          <w:tab w:val="num" w:pos="2880"/>
+        </w:tabs>
+        <w:ind w:left="2880" w:hanging="360"/>
+      </w:pPr>
+      <w:rPr>
+        <w:rFonts w:ascii="Symbol" w:hAnsi="Symbol" w:hint="default"/>
+        <w:sz w:val="20"/>
+      </w:rPr>
+    </w:lvl>
+    <w:lvl w:ilvl="4" w:tentative="1">
+      <w:start w:val="1"/>
+      <w:numFmt w:val="bullet"/>
+      <w:lvlText w:val=""/>
+      <w:lvlJc w:val="left"/>
+      <w:pPr>
+        <w:tabs>
+          <w:tab w:val="num" w:pos="3600"/>
+        </w:tabs>
+        <w:ind w:left="3600" w:hanging="360"/>
+      </w:pPr>
+      <w:rPr>
+        <w:rFonts w:ascii="Symbol" w:hAnsi="Symbol" w:hint="default"/>
+        <w:sz w:val="20"/>
+      </w:rPr>
+    </w:lvl>
+    <w:lvl w:ilvl="5" w:tentative="1">
+      <w:start w:val="1"/>
+      <w:numFmt w:val="bullet"/>
+      <w:lvlText w:val=""/>
+      <w:lvlJc w:val="left"/>
+      <w:pPr>
+        <w:tabs>
+          <w:tab w:val="num" w:pos="4320"/>
+        </w:tabs>
+        <w:ind w:left="4320" w:hanging="360"/>
+      </w:pPr>
+      <w:rPr>
+        <w:rFonts w:ascii="Symbol" w:hAnsi="Symbol" w:hint="default"/>
+        <w:sz w:val="20"/>
+      </w:rPr>
+    </w:lvl>
+    <w:lvl w:ilvl="6" w:tentative="1">
+      <w:start w:val="1"/>
+      <w:numFmt w:val="bullet"/>
+      <w:lvlText w:val=""/>
+      <w:lvlJc w:val="left"/>
+      <w:pPr>
+        <w:tabs>
+          <w:tab w:val="num" w:pos="5040"/>
+        </w:tabs>
+        <w:ind w:left="5040" w:hanging="360"/>
+      </w:pPr>
+      <w:rPr>
+        <w:rFonts w:ascii="Symbol" w:hAnsi="Symbol" w:hint="default"/>
+        <w:sz w:val="20"/>
+      </w:rPr>
+    </w:lvl>
+    <w:lvl w:ilvl="7" w:tentative="1">
+      <w:start w:val="1"/>
+      <w:numFmt w:val="bullet"/>
+      <w:lvlText w:val=""/>
+      <w:lvlJc w:val="left"/>
+      <w:pPr>
+        <w:tabs>
+          <w:tab w:val="num" w:pos="5760"/>
+        </w:tabs>
+        <w:ind w:left="5760" w:hanging="360"/>
+      </w:pPr>
+      <w:rPr>
+        <w:rFonts w:ascii="Symbol" w:hAnsi="Symbol" w:hint="default"/>
+        <w:sz w:val="20"/>
+      </w:rPr>
+    </w:lvl>
+    <w:lvl w:ilvl="8" w:tentative="1">
+      <w:start w:val="1"/>
+      <w:numFmt w:val="bullet"/>
+      <w:lvlText w:val=""/>
+      <w:lvlJc w:val="left"/>
+      <w:pPr>
+        <w:tabs>
+          <w:tab w:val="num" w:pos="6480"/>
+        </w:tabs>
+        <w:ind w:left="6480" w:hanging="360"/>
+      </w:pPr>
+      <w:rPr>
+        <w:rFonts w:ascii="Symbol" w:hAnsi="Symbol" w:hint="default"/>
+        <w:sz w:val="20"/>
+      </w:rPr>
+    </w:lvl>
+  </w:abstractNum>
+  <w:abstractNum w:abstractNumId="15" w15:restartNumberingAfterBreak="0">
+    <w:nsid w:val="47043008"/>
+    <w:multiLevelType w:val="multilevel"/>
+    <w:tmpl w:val="AFF871EC"/>
+    <w:lvl w:ilvl="0">
+      <w:start w:val="1"/>
+      <w:numFmt w:val="bullet"/>
+      <w:lvlText w:val=""/>
+      <w:lvlJc w:val="left"/>
+      <w:pPr>
+        <w:tabs>
+          <w:tab w:val="num" w:pos="720"/>
+        </w:tabs>
+        <w:ind w:left="720" w:hanging="360"/>
+      </w:pPr>
+      <w:rPr>
+        <w:rFonts w:ascii="Symbol" w:hAnsi="Symbol" w:hint="default"/>
+        <w:sz w:val="20"/>
+      </w:rPr>
+    </w:lvl>
+    <w:lvl w:ilvl="1" w:tentative="1">
+      <w:start w:val="1"/>
+      <w:numFmt w:val="bullet"/>
+      <w:lvlText w:val=""/>
+      <w:lvlJc w:val="left"/>
+      <w:pPr>
+        <w:tabs>
+          <w:tab w:val="num" w:pos="1440"/>
+        </w:tabs>
+        <w:ind w:left="1440" w:hanging="360"/>
+      </w:pPr>
+      <w:rPr>
+        <w:rFonts w:ascii="Symbol" w:hAnsi="Symbol" w:hint="default"/>
+        <w:sz w:val="20"/>
+      </w:rPr>
+    </w:lvl>
+    <w:lvl w:ilvl="2" w:tentative="1">
+      <w:start w:val="1"/>
+      <w:numFmt w:val="bullet"/>
+      <w:lvlText w:val=""/>
+      <w:lvlJc w:val="left"/>
+      <w:pPr>
+        <w:tabs>
+          <w:tab w:val="num" w:pos="2160"/>
+        </w:tabs>
+        <w:ind w:left="2160" w:hanging="360"/>
+      </w:pPr>
+      <w:rPr>
+        <w:rFonts w:ascii="Symbol" w:hAnsi="Symbol" w:hint="default"/>
+        <w:sz w:val="20"/>
+      </w:rPr>
+    </w:lvl>
+    <w:lvl w:ilvl="3" w:tentative="1">
+      <w:start w:val="1"/>
+      <w:numFmt w:val="bullet"/>
+      <w:lvlText w:val=""/>
+      <w:lvlJc w:val="left"/>
+      <w:pPr>
+        <w:tabs>
+          <w:tab w:val="num" w:pos="2880"/>
+        </w:tabs>
+        <w:ind w:left="2880" w:hanging="360"/>
+      </w:pPr>
+      <w:rPr>
+        <w:rFonts w:ascii="Symbol" w:hAnsi="Symbol" w:hint="default"/>
+        <w:sz w:val="20"/>
+      </w:rPr>
+    </w:lvl>
+    <w:lvl w:ilvl="4" w:tentative="1">
+      <w:start w:val="1"/>
+      <w:numFmt w:val="bullet"/>
+      <w:lvlText w:val=""/>
+      <w:lvlJc w:val="left"/>
+      <w:pPr>
+        <w:tabs>
+          <w:tab w:val="num" w:pos="3600"/>
+        </w:tabs>
+        <w:ind w:left="3600" w:hanging="360"/>
+      </w:pPr>
+      <w:rPr>
+        <w:rFonts w:ascii="Symbol" w:hAnsi="Symbol" w:hint="default"/>
+        <w:sz w:val="20"/>
+      </w:rPr>
+    </w:lvl>
+    <w:lvl w:ilvl="5" w:tentative="1">
+      <w:start w:val="1"/>
+      <w:numFmt w:val="bullet"/>
+      <w:lvlText w:val=""/>
+      <w:lvlJc w:val="left"/>
+      <w:pPr>
+        <w:tabs>
+          <w:tab w:val="num" w:pos="4320"/>
+        </w:tabs>
+        <w:ind w:left="4320" w:hanging="360"/>
+      </w:pPr>
+      <w:rPr>
+        <w:rFonts w:ascii="Symbol" w:hAnsi="Symbol" w:hint="default"/>
+        <w:sz w:val="20"/>
+      </w:rPr>
+    </w:lvl>
+    <w:lvl w:ilvl="6" w:tentative="1">
+      <w:start w:val="1"/>
+      <w:numFmt w:val="bullet"/>
+      <w:lvlText w:val=""/>
+      <w:lvlJc w:val="left"/>
+      <w:pPr>
+        <w:tabs>
+          <w:tab w:val="num" w:pos="5040"/>
+        </w:tabs>
+        <w:ind w:left="5040" w:hanging="360"/>
+      </w:pPr>
+      <w:rPr>
+        <w:rFonts w:ascii="Symbol" w:hAnsi="Symbol" w:hint="default"/>
+        <w:sz w:val="20"/>
+      </w:rPr>
+    </w:lvl>
+    <w:lvl w:ilvl="7" w:tentative="1">
+      <w:start w:val="1"/>
+      <w:numFmt w:val="bullet"/>
+      <w:lvlText w:val=""/>
+      <w:lvlJc w:val="left"/>
+      <w:pPr>
+        <w:tabs>
+          <w:tab w:val="num" w:pos="5760"/>
+        </w:tabs>
+        <w:ind w:left="5760" w:hanging="360"/>
+      </w:pPr>
+      <w:rPr>
+        <w:rFonts w:ascii="Symbol" w:hAnsi="Symbol" w:hint="default"/>
+        <w:sz w:val="20"/>
+      </w:rPr>
+    </w:lvl>
+    <w:lvl w:ilvl="8" w:tentative="1">
+      <w:start w:val="1"/>
+      <w:numFmt w:val="bullet"/>
+      <w:lvlText w:val=""/>
+      <w:lvlJc w:val="left"/>
+      <w:pPr>
+        <w:tabs>
+          <w:tab w:val="num" w:pos="6480"/>
+        </w:tabs>
+        <w:ind w:left="6480" w:hanging="360"/>
+      </w:pPr>
+      <w:rPr>
+        <w:rFonts w:ascii="Symbol" w:hAnsi="Symbol" w:hint="default"/>
+        <w:sz w:val="20"/>
+      </w:rPr>
+    </w:lvl>
+  </w:abstractNum>
+  <w:abstractNum w:abstractNumId="16" w15:restartNumberingAfterBreak="0">
+    <w:nsid w:val="4808274E"/>
+    <w:multiLevelType w:val="multilevel"/>
+    <w:tmpl w:val="4EA0AF7A"/>
+    <w:lvl w:ilvl="0">
+      <w:start w:val="1"/>
+      <w:numFmt w:val="bullet"/>
+      <w:lvlText w:val=""/>
+      <w:lvlJc w:val="left"/>
+      <w:pPr>
+        <w:tabs>
+          <w:tab w:val="num" w:pos="720"/>
+        </w:tabs>
+        <w:ind w:left="720" w:hanging="360"/>
+      </w:pPr>
+      <w:rPr>
+        <w:rFonts w:ascii="Symbol" w:hAnsi="Symbol" w:hint="default"/>
+        <w:sz w:val="20"/>
+      </w:rPr>
+    </w:lvl>
+    <w:lvl w:ilvl="1" w:tentative="1">
+      <w:start w:val="1"/>
+      <w:numFmt w:val="bullet"/>
+      <w:lvlText w:val=""/>
+      <w:lvlJc w:val="left"/>
+      <w:pPr>
+        <w:tabs>
+          <w:tab w:val="num" w:pos="1440"/>
+        </w:tabs>
+        <w:ind w:left="1440" w:hanging="360"/>
+      </w:pPr>
+      <w:rPr>
+        <w:rFonts w:ascii="Symbol" w:hAnsi="Symbol" w:hint="default"/>
+        <w:sz w:val="20"/>
+      </w:rPr>
+    </w:lvl>
+    <w:lvl w:ilvl="2" w:tentative="1">
+      <w:start w:val="1"/>
+      <w:numFmt w:val="bullet"/>
+      <w:lvlText w:val=""/>
+      <w:lvlJc w:val="left"/>
+      <w:pPr>
+        <w:tabs>
+          <w:tab w:val="num" w:pos="2160"/>
+        </w:tabs>
+        <w:ind w:left="2160" w:hanging="360"/>
+      </w:pPr>
+      <w:rPr>
+        <w:rFonts w:ascii="Symbol" w:hAnsi="Symbol" w:hint="default"/>
+        <w:sz w:val="20"/>
+      </w:rPr>
+    </w:lvl>
+    <w:lvl w:ilvl="3" w:tentative="1">
+      <w:start w:val="1"/>
+      <w:numFmt w:val="bullet"/>
+      <w:lvlText w:val=""/>
+      <w:lvlJc w:val="left"/>
+      <w:pPr>
+        <w:tabs>
+          <w:tab w:val="num" w:pos="2880"/>
+        </w:tabs>
+        <w:ind w:left="2880" w:hanging="360"/>
+      </w:pPr>
+      <w:rPr>
+        <w:rFonts w:ascii="Symbol" w:hAnsi="Symbol" w:hint="default"/>
+        <w:sz w:val="20"/>
+      </w:rPr>
+    </w:lvl>
+    <w:lvl w:ilvl="4" w:tentative="1">
+      <w:start w:val="1"/>
+      <w:numFmt w:val="bullet"/>
+      <w:lvlText w:val=""/>
+      <w:lvlJc w:val="left"/>
+      <w:pPr>
+        <w:tabs>
+          <w:tab w:val="num" w:pos="3600"/>
+        </w:tabs>
+        <w:ind w:left="3600" w:hanging="360"/>
+      </w:pPr>
+      <w:rPr>
+        <w:rFonts w:ascii="Symbol" w:hAnsi="Symbol" w:hint="default"/>
+        <w:sz w:val="20"/>
+      </w:rPr>
+    </w:lvl>
+    <w:lvl w:ilvl="5" w:tentative="1">
+      <w:start w:val="1"/>
+      <w:numFmt w:val="bullet"/>
+      <w:lvlText w:val=""/>
+      <w:lvlJc w:val="left"/>
+      <w:pPr>
+        <w:tabs>
+          <w:tab w:val="num" w:pos="4320"/>
+        </w:tabs>
+        <w:ind w:left="4320" w:hanging="360"/>
+      </w:pPr>
+      <w:rPr>
+        <w:rFonts w:ascii="Symbol" w:hAnsi="Symbol" w:hint="default"/>
+        <w:sz w:val="20"/>
+      </w:rPr>
+    </w:lvl>
+    <w:lvl w:ilvl="6" w:tentative="1">
+      <w:start w:val="1"/>
+      <w:numFmt w:val="bullet"/>
+      <w:lvlText w:val=""/>
+      <w:lvlJc w:val="left"/>
+      <w:pPr>
+        <w:tabs>
+          <w:tab w:val="num" w:pos="5040"/>
+        </w:tabs>
+        <w:ind w:left="5040" w:hanging="360"/>
+      </w:pPr>
+      <w:rPr>
+        <w:rFonts w:ascii="Symbol" w:hAnsi="Symbol" w:hint="default"/>
+        <w:sz w:val="20"/>
+      </w:rPr>
+    </w:lvl>
+    <w:lvl w:ilvl="7" w:tentative="1">
+      <w:start w:val="1"/>
+      <w:numFmt w:val="bullet"/>
+      <w:lvlText w:val=""/>
+      <w:lvlJc w:val="left"/>
+      <w:pPr>
+        <w:tabs>
+          <w:tab w:val="num" w:pos="5760"/>
+        </w:tabs>
+        <w:ind w:left="5760" w:hanging="360"/>
+      </w:pPr>
+      <w:rPr>
+        <w:rFonts w:ascii="Symbol" w:hAnsi="Symbol" w:hint="default"/>
+        <w:sz w:val="20"/>
+      </w:rPr>
+    </w:lvl>
+    <w:lvl w:ilvl="8" w:tentative="1">
+      <w:start w:val="1"/>
+      <w:numFmt w:val="bullet"/>
+      <w:lvlText w:val=""/>
+      <w:lvlJc w:val="left"/>
+      <w:pPr>
+        <w:tabs>
+          <w:tab w:val="num" w:pos="6480"/>
+        </w:tabs>
+        <w:ind w:left="6480" w:hanging="360"/>
+      </w:pPr>
+      <w:rPr>
+        <w:rFonts w:ascii="Symbol" w:hAnsi="Symbol" w:hint="default"/>
+        <w:sz w:val="20"/>
+      </w:rPr>
+    </w:lvl>
+  </w:abstractNum>
+  <w:abstractNum w:abstractNumId="17" w15:restartNumberingAfterBreak="0">
+    <w:nsid w:val="48386322"/>
+    <w:multiLevelType w:val="multilevel"/>
+    <w:tmpl w:val="A1469022"/>
+    <w:lvl w:ilvl="0">
+      <w:start w:val="1"/>
+      <w:numFmt w:val="bullet"/>
+      <w:lvlText w:val=""/>
+      <w:lvlJc w:val="left"/>
+      <w:pPr>
+        <w:tabs>
+          <w:tab w:val="num" w:pos="720"/>
+        </w:tabs>
+        <w:ind w:left="720" w:hanging="360"/>
+      </w:pPr>
+      <w:rPr>
+        <w:rFonts w:ascii="Symbol" w:hAnsi="Symbol" w:hint="default"/>
+        <w:sz w:val="20"/>
+      </w:rPr>
+    </w:lvl>
+    <w:lvl w:ilvl="1" w:tentative="1">
+      <w:start w:val="1"/>
+      <w:numFmt w:val="bullet"/>
+      <w:lvlText w:val=""/>
+      <w:lvlJc w:val="left"/>
+      <w:pPr>
+        <w:tabs>
+          <w:tab w:val="num" w:pos="1440"/>
+        </w:tabs>
+        <w:ind w:left="1440" w:hanging="360"/>
+      </w:pPr>
+      <w:rPr>
+        <w:rFonts w:ascii="Symbol" w:hAnsi="Symbol" w:hint="default"/>
+        <w:sz w:val="20"/>
+      </w:rPr>
+    </w:lvl>
+    <w:lvl w:ilvl="2" w:tentative="1">
+      <w:start w:val="1"/>
+      <w:numFmt w:val="bullet"/>
+      <w:lvlText w:val=""/>
+      <w:lvlJc w:val="left"/>
+      <w:pPr>
+        <w:tabs>
+          <w:tab w:val="num" w:pos="2160"/>
+        </w:tabs>
+        <w:ind w:left="2160" w:hanging="360"/>
+      </w:pPr>
+      <w:rPr>
+        <w:rFonts w:ascii="Symbol" w:hAnsi="Symbol" w:hint="default"/>
+        <w:sz w:val="20"/>
+      </w:rPr>
+    </w:lvl>
+    <w:lvl w:ilvl="3" w:tentative="1">
+      <w:start w:val="1"/>
+      <w:numFmt w:val="bullet"/>
+      <w:lvlText w:val=""/>
+      <w:lvlJc w:val="left"/>
+      <w:pPr>
+        <w:tabs>
+          <w:tab w:val="num" w:pos="2880"/>
+        </w:tabs>
+        <w:ind w:left="2880" w:hanging="360"/>
+      </w:pPr>
+      <w:rPr>
+        <w:rFonts w:ascii="Symbol" w:hAnsi="Symbol" w:hint="default"/>
+        <w:sz w:val="20"/>
+      </w:rPr>
+    </w:lvl>
+    <w:lvl w:ilvl="4" w:tentative="1">
+      <w:start w:val="1"/>
+      <w:numFmt w:val="bullet"/>
+      <w:lvlText w:val=""/>
+      <w:lvlJc w:val="left"/>
+      <w:pPr>
+        <w:tabs>
+          <w:tab w:val="num" w:pos="3600"/>
+        </w:tabs>
+        <w:ind w:left="3600" w:hanging="360"/>
+      </w:pPr>
+      <w:rPr>
+        <w:rFonts w:ascii="Symbol" w:hAnsi="Symbol" w:hint="default"/>
+        <w:sz w:val="20"/>
+      </w:rPr>
+    </w:lvl>
+    <w:lvl w:ilvl="5" w:tentative="1">
+      <w:start w:val="1"/>
+      <w:numFmt w:val="bullet"/>
+      <w:lvlText w:val=""/>
+      <w:lvlJc w:val="left"/>
+      <w:pPr>
+        <w:tabs>
+          <w:tab w:val="num" w:pos="4320"/>
+        </w:tabs>
+        <w:ind w:left="4320" w:hanging="360"/>
+      </w:pPr>
+      <w:rPr>
+        <w:rFonts w:ascii="Symbol" w:hAnsi="Symbol" w:hint="default"/>
+        <w:sz w:val="20"/>
+      </w:rPr>
+    </w:lvl>
+    <w:lvl w:ilvl="6" w:tentative="1">
+      <w:start w:val="1"/>
+      <w:numFmt w:val="bullet"/>
+      <w:lvlText w:val=""/>
+      <w:lvlJc w:val="left"/>
+      <w:pPr>
+        <w:tabs>
+          <w:tab w:val="num" w:pos="5040"/>
+        </w:tabs>
+        <w:ind w:left="5040" w:hanging="360"/>
+      </w:pPr>
+      <w:rPr>
+        <w:rFonts w:ascii="Symbol" w:hAnsi="Symbol" w:hint="default"/>
+        <w:sz w:val="20"/>
+      </w:rPr>
+    </w:lvl>
+    <w:lvl w:ilvl="7" w:tentative="1">
+      <w:start w:val="1"/>
+      <w:numFmt w:val="bullet"/>
+      <w:lvlText w:val=""/>
+      <w:lvlJc w:val="left"/>
+      <w:pPr>
+        <w:tabs>
+          <w:tab w:val="num" w:pos="5760"/>
+        </w:tabs>
+        <w:ind w:left="5760" w:hanging="360"/>
+      </w:pPr>
+      <w:rPr>
+        <w:rFonts w:ascii="Symbol" w:hAnsi="Symbol" w:hint="default"/>
+        <w:sz w:val="20"/>
+      </w:rPr>
+    </w:lvl>
+    <w:lvl w:ilvl="8" w:tentative="1">
+      <w:start w:val="1"/>
+      <w:numFmt w:val="bullet"/>
+      <w:lvlText w:val=""/>
+      <w:lvlJc w:val="left"/>
+      <w:pPr>
+        <w:tabs>
+          <w:tab w:val="num" w:pos="6480"/>
+        </w:tabs>
+        <w:ind w:left="6480" w:hanging="360"/>
+      </w:pPr>
+      <w:rPr>
+        <w:rFonts w:ascii="Symbol" w:hAnsi="Symbol" w:hint="default"/>
+        <w:sz w:val="20"/>
+      </w:rPr>
+    </w:lvl>
+  </w:abstractNum>
+  <w:abstractNum w:abstractNumId="18" w15:restartNumberingAfterBreak="0">
+    <w:nsid w:val="4A641287"/>
+    <w:multiLevelType w:val="multilevel"/>
+    <w:tmpl w:val="E7A08612"/>
+    <w:lvl w:ilvl="0">
+      <w:start w:val="1"/>
+      <w:numFmt w:val="bullet"/>
+      <w:lvlText w:val=""/>
+      <w:lvlJc w:val="left"/>
+      <w:pPr>
+        <w:tabs>
+          <w:tab w:val="num" w:pos="720"/>
+        </w:tabs>
+        <w:ind w:left="720" w:hanging="360"/>
+      </w:pPr>
+      <w:rPr>
+        <w:rFonts w:ascii="Symbol" w:hAnsi="Symbol" w:hint="default"/>
+        <w:sz w:val="20"/>
+      </w:rPr>
+    </w:lvl>
+    <w:lvl w:ilvl="1" w:tentative="1">
+      <w:start w:val="1"/>
+      <w:numFmt w:val="bullet"/>
+      <w:lvlText w:val=""/>
+      <w:lvlJc w:val="left"/>
+      <w:pPr>
+        <w:tabs>
+          <w:tab w:val="num" w:pos="1440"/>
+        </w:tabs>
+        <w:ind w:left="1440" w:hanging="360"/>
+      </w:pPr>
+      <w:rPr>
+        <w:rFonts w:ascii="Symbol" w:hAnsi="Symbol" w:hint="default"/>
+        <w:sz w:val="20"/>
+      </w:rPr>
+    </w:lvl>
+    <w:lvl w:ilvl="2" w:tentative="1">
+      <w:start w:val="1"/>
+      <w:numFmt w:val="bullet"/>
+      <w:lvlText w:val=""/>
+      <w:lvlJc w:val="left"/>
+      <w:pPr>
+        <w:tabs>
+          <w:tab w:val="num" w:pos="2160"/>
+        </w:tabs>
+        <w:ind w:left="2160" w:hanging="360"/>
+      </w:pPr>
+      <w:rPr>
+        <w:rFonts w:ascii="Symbol" w:hAnsi="Symbol" w:hint="default"/>
+        <w:sz w:val="20"/>
+      </w:rPr>
+    </w:lvl>
+    <w:lvl w:ilvl="3" w:tentative="1">
+      <w:start w:val="1"/>
+      <w:numFmt w:val="bullet"/>
+      <w:lvlText w:val=""/>
+      <w:lvlJc w:val="left"/>
+      <w:pPr>
+        <w:tabs>
+          <w:tab w:val="num" w:pos="2880"/>
+        </w:tabs>
+        <w:ind w:left="2880" w:hanging="360"/>
+      </w:pPr>
+      <w:rPr>
+        <w:rFonts w:ascii="Symbol" w:hAnsi="Symbol" w:hint="default"/>
+        <w:sz w:val="20"/>
+      </w:rPr>
+    </w:lvl>
+    <w:lvl w:ilvl="4" w:tentative="1">
+      <w:start w:val="1"/>
+      <w:numFmt w:val="bullet"/>
+      <w:lvlText w:val=""/>
+      <w:lvlJc w:val="left"/>
+      <w:pPr>
+        <w:tabs>
+          <w:tab w:val="num" w:pos="3600"/>
+        </w:tabs>
+        <w:ind w:left="3600" w:hanging="360"/>
+      </w:pPr>
+      <w:rPr>
+        <w:rFonts w:ascii="Symbol" w:hAnsi="Symbol" w:hint="default"/>
+        <w:sz w:val="20"/>
+      </w:rPr>
+    </w:lvl>
+    <w:lvl w:ilvl="5" w:tentative="1">
+      <w:start w:val="1"/>
+      <w:numFmt w:val="bullet"/>
+      <w:lvlText w:val=""/>
+      <w:lvlJc w:val="left"/>
+      <w:pPr>
+        <w:tabs>
+          <w:tab w:val="num" w:pos="4320"/>
+        </w:tabs>
+        <w:ind w:left="4320" w:hanging="360"/>
+      </w:pPr>
+      <w:rPr>
+        <w:rFonts w:ascii="Symbol" w:hAnsi="Symbol" w:hint="default"/>
+        <w:sz w:val="20"/>
+      </w:rPr>
+    </w:lvl>
+    <w:lvl w:ilvl="6" w:tentative="1">
+      <w:start w:val="1"/>
+      <w:numFmt w:val="bullet"/>
+      <w:lvlText w:val=""/>
+      <w:lvlJc w:val="left"/>
+      <w:pPr>
+        <w:tabs>
+          <w:tab w:val="num" w:pos="5040"/>
+        </w:tabs>
+        <w:ind w:left="5040" w:hanging="360"/>
+      </w:pPr>
+      <w:rPr>
+        <w:rFonts w:ascii="Symbol" w:hAnsi="Symbol" w:hint="default"/>
+        <w:sz w:val="20"/>
+      </w:rPr>
+    </w:lvl>
+    <w:lvl w:ilvl="7" w:tentative="1">
+      <w:start w:val="1"/>
+      <w:numFmt w:val="bullet"/>
+      <w:lvlText w:val=""/>
+      <w:lvlJc w:val="left"/>
+      <w:pPr>
+        <w:tabs>
+          <w:tab w:val="num" w:pos="5760"/>
+        </w:tabs>
+        <w:ind w:left="5760" w:hanging="360"/>
+      </w:pPr>
+      <w:rPr>
+        <w:rFonts w:ascii="Symbol" w:hAnsi="Symbol" w:hint="default"/>
+        <w:sz w:val="20"/>
+      </w:rPr>
+    </w:lvl>
+    <w:lvl w:ilvl="8" w:tentative="1">
+      <w:start w:val="1"/>
+      <w:numFmt w:val="bullet"/>
+      <w:lvlText w:val=""/>
+      <w:lvlJc w:val="left"/>
+      <w:pPr>
+        <w:tabs>
+          <w:tab w:val="num" w:pos="6480"/>
+        </w:tabs>
+        <w:ind w:left="6480" w:hanging="360"/>
+      </w:pPr>
+      <w:rPr>
+        <w:rFonts w:ascii="Symbol" w:hAnsi="Symbol" w:hint="default"/>
+        <w:sz w:val="20"/>
+      </w:rPr>
+    </w:lvl>
+  </w:abstractNum>
+  <w:abstractNum w:abstractNumId="19" w15:restartNumberingAfterBreak="0">
+    <w:nsid w:val="4C007150"/>
+    <w:multiLevelType w:val="multilevel"/>
+    <w:tmpl w:val="C1F2FC9E"/>
+    <w:lvl w:ilvl="0">
+      <w:start w:val="1"/>
+      <w:numFmt w:val="bullet"/>
+      <w:lvlText w:val=""/>
+      <w:lvlJc w:val="left"/>
+      <w:pPr>
+        <w:tabs>
+          <w:tab w:val="num" w:pos="720"/>
+        </w:tabs>
+        <w:ind w:left="720" w:hanging="360"/>
+      </w:pPr>
+      <w:rPr>
+        <w:rFonts w:ascii="Symbol" w:hAnsi="Symbol" w:hint="default"/>
+        <w:sz w:val="20"/>
+      </w:rPr>
+    </w:lvl>
+    <w:lvl w:ilvl="1" w:tentative="1">
+      <w:start w:val="1"/>
+      <w:numFmt w:val="bullet"/>
+      <w:lvlText w:val=""/>
+      <w:lvlJc w:val="left"/>
+      <w:pPr>
+        <w:tabs>
+          <w:tab w:val="num" w:pos="1440"/>
+        </w:tabs>
+        <w:ind w:left="1440" w:hanging="360"/>
+      </w:pPr>
+      <w:rPr>
+        <w:rFonts w:ascii="Symbol" w:hAnsi="Symbol" w:hint="default"/>
+        <w:sz w:val="20"/>
+      </w:rPr>
+    </w:lvl>
+    <w:lvl w:ilvl="2" w:tentative="1">
+      <w:start w:val="1"/>
+      <w:numFmt w:val="bullet"/>
+      <w:lvlText w:val=""/>
+      <w:lvlJc w:val="left"/>
+      <w:pPr>
+        <w:tabs>
+          <w:tab w:val="num" w:pos="2160"/>
+        </w:tabs>
+        <w:ind w:left="2160" w:hanging="360"/>
+      </w:pPr>
+      <w:rPr>
+        <w:rFonts w:ascii="Symbol" w:hAnsi="Symbol" w:hint="default"/>
+        <w:sz w:val="20"/>
+      </w:rPr>
+    </w:lvl>
+    <w:lvl w:ilvl="3" w:tentative="1">
+      <w:start w:val="1"/>
+      <w:numFmt w:val="bullet"/>
+      <w:lvlText w:val=""/>
+      <w:lvlJc w:val="left"/>
+      <w:pPr>
+        <w:tabs>
+          <w:tab w:val="num" w:pos="2880"/>
+        </w:tabs>
+        <w:ind w:left="2880" w:hanging="360"/>
+      </w:pPr>
+      <w:rPr>
+        <w:rFonts w:ascii="Symbol" w:hAnsi="Symbol" w:hint="default"/>
+        <w:sz w:val="20"/>
+      </w:rPr>
+    </w:lvl>
+    <w:lvl w:ilvl="4" w:tentative="1">
+      <w:start w:val="1"/>
+      <w:numFmt w:val="bullet"/>
+      <w:lvlText w:val=""/>
+      <w:lvlJc w:val="left"/>
+      <w:pPr>
+        <w:tabs>
+          <w:tab w:val="num" w:pos="3600"/>
+        </w:tabs>
+        <w:ind w:left="3600" w:hanging="360"/>
+      </w:pPr>
+      <w:rPr>
+        <w:rFonts w:ascii="Symbol" w:hAnsi="Symbol" w:hint="default"/>
+        <w:sz w:val="20"/>
+      </w:rPr>
+    </w:lvl>
+    <w:lvl w:ilvl="5" w:tentative="1">
+      <w:start w:val="1"/>
+      <w:numFmt w:val="bullet"/>
+      <w:lvlText w:val=""/>
+      <w:lvlJc w:val="left"/>
+      <w:pPr>
+        <w:tabs>
+          <w:tab w:val="num" w:pos="4320"/>
+        </w:tabs>
+        <w:ind w:left="4320" w:hanging="360"/>
+      </w:pPr>
+      <w:rPr>
+        <w:rFonts w:ascii="Symbol" w:hAnsi="Symbol" w:hint="default"/>
+        <w:sz w:val="20"/>
+      </w:rPr>
+    </w:lvl>
+    <w:lvl w:ilvl="6" w:tentative="1">
+      <w:start w:val="1"/>
+      <w:numFmt w:val="bullet"/>
+      <w:lvlText w:val=""/>
+      <w:lvlJc w:val="left"/>
+      <w:pPr>
+        <w:tabs>
+          <w:tab w:val="num" w:pos="5040"/>
+        </w:tabs>
+        <w:ind w:left="5040" w:hanging="360"/>
+      </w:pPr>
+      <w:rPr>
+        <w:rFonts w:ascii="Symbol" w:hAnsi="Symbol" w:hint="default"/>
+        <w:sz w:val="20"/>
+      </w:rPr>
+    </w:lvl>
+    <w:lvl w:ilvl="7" w:tentative="1">
+      <w:start w:val="1"/>
+      <w:numFmt w:val="bullet"/>
+      <w:lvlText w:val=""/>
+      <w:lvlJc w:val="left"/>
+      <w:pPr>
+        <w:tabs>
+          <w:tab w:val="num" w:pos="5760"/>
+        </w:tabs>
+        <w:ind w:left="5760" w:hanging="360"/>
+      </w:pPr>
+      <w:rPr>
+        <w:rFonts w:ascii="Symbol" w:hAnsi="Symbol" w:hint="default"/>
+        <w:sz w:val="20"/>
+      </w:rPr>
+    </w:lvl>
+    <w:lvl w:ilvl="8" w:tentative="1">
+      <w:start w:val="1"/>
+      <w:numFmt w:val="bullet"/>
+      <w:lvlText w:val=""/>
+      <w:lvlJc w:val="left"/>
+      <w:pPr>
+        <w:tabs>
+          <w:tab w:val="num" w:pos="6480"/>
+        </w:tabs>
+        <w:ind w:left="6480" w:hanging="360"/>
+      </w:pPr>
+      <w:rPr>
+        <w:rFonts w:ascii="Symbol" w:hAnsi="Symbol" w:hint="default"/>
+        <w:sz w:val="20"/>
+      </w:rPr>
+    </w:lvl>
+  </w:abstractNum>
+  <w:abstractNum w:abstractNumId="20" w15:restartNumberingAfterBreak="0">
+    <w:nsid w:val="50A81654"/>
+    <w:multiLevelType w:val="multilevel"/>
+    <w:tmpl w:val="B63CC844"/>
+    <w:lvl w:ilvl="0">
+      <w:start w:val="1"/>
+      <w:numFmt w:val="bullet"/>
+      <w:lvlText w:val=""/>
+      <w:lvlJc w:val="left"/>
+      <w:pPr>
+        <w:tabs>
+          <w:tab w:val="num" w:pos="720"/>
+        </w:tabs>
+        <w:ind w:left="720" w:hanging="360"/>
+      </w:pPr>
+      <w:rPr>
+        <w:rFonts w:ascii="Symbol" w:hAnsi="Symbol" w:hint="default"/>
+        <w:sz w:val="20"/>
+      </w:rPr>
+    </w:lvl>
+    <w:lvl w:ilvl="1" w:tentative="1">
+      <w:start w:val="1"/>
+      <w:numFmt w:val="bullet"/>
+      <w:lvlText w:val=""/>
+      <w:lvlJc w:val="left"/>
+      <w:pPr>
+        <w:tabs>
+          <w:tab w:val="num" w:pos="1440"/>
+        </w:tabs>
+        <w:ind w:left="1440" w:hanging="360"/>
+      </w:pPr>
+      <w:rPr>
+        <w:rFonts w:ascii="Symbol" w:hAnsi="Symbol" w:hint="default"/>
+        <w:sz w:val="20"/>
+      </w:rPr>
+    </w:lvl>
+    <w:lvl w:ilvl="2" w:tentative="1">
+      <w:start w:val="1"/>
+      <w:numFmt w:val="bullet"/>
+      <w:lvlText w:val=""/>
+      <w:lvlJc w:val="left"/>
+      <w:pPr>
+        <w:tabs>
+          <w:tab w:val="num" w:pos="2160"/>
+        </w:tabs>
+        <w:ind w:left="2160" w:hanging="360"/>
+      </w:pPr>
+      <w:rPr>
+        <w:rFonts w:ascii="Symbol" w:hAnsi="Symbol" w:hint="default"/>
+        <w:sz w:val="20"/>
+      </w:rPr>
+    </w:lvl>
+    <w:lvl w:ilvl="3" w:tentative="1">
+      <w:start w:val="1"/>
+      <w:numFmt w:val="bullet"/>
+      <w:lvlText w:val=""/>
+      <w:lvlJc w:val="left"/>
+      <w:pPr>
+        <w:tabs>
+          <w:tab w:val="num" w:pos="2880"/>
+        </w:tabs>
+        <w:ind w:left="2880" w:hanging="360"/>
+      </w:pPr>
+      <w:rPr>
+        <w:rFonts w:ascii="Symbol" w:hAnsi="Symbol" w:hint="default"/>
+        <w:sz w:val="20"/>
+      </w:rPr>
+    </w:lvl>
+    <w:lvl w:ilvl="4" w:tentative="1">
+      <w:start w:val="1"/>
+      <w:numFmt w:val="bullet"/>
+      <w:lvlText w:val=""/>
+      <w:lvlJc w:val="left"/>
+      <w:pPr>
+        <w:tabs>
+          <w:tab w:val="num" w:pos="3600"/>
+        </w:tabs>
+        <w:ind w:left="3600" w:hanging="360"/>
+      </w:pPr>
+      <w:rPr>
+        <w:rFonts w:ascii="Symbol" w:hAnsi="Symbol" w:hint="default"/>
+        <w:sz w:val="20"/>
+      </w:rPr>
+    </w:lvl>
+    <w:lvl w:ilvl="5" w:tentative="1">
+      <w:start w:val="1"/>
+      <w:numFmt w:val="bullet"/>
+      <w:lvlText w:val=""/>
+      <w:lvlJc w:val="left"/>
+      <w:pPr>
+        <w:tabs>
+          <w:tab w:val="num" w:pos="4320"/>
+        </w:tabs>
+        <w:ind w:left="4320" w:hanging="360"/>
+      </w:pPr>
+      <w:rPr>
+        <w:rFonts w:ascii="Symbol" w:hAnsi="Symbol" w:hint="default"/>
+        <w:sz w:val="20"/>
+      </w:rPr>
+    </w:lvl>
+    <w:lvl w:ilvl="6" w:tentative="1">
+      <w:start w:val="1"/>
+      <w:numFmt w:val="bullet"/>
+      <w:lvlText w:val=""/>
+      <w:lvlJc w:val="left"/>
+      <w:pPr>
+        <w:tabs>
+          <w:tab w:val="num" w:pos="5040"/>
+        </w:tabs>
+        <w:ind w:left="5040" w:hanging="360"/>
+      </w:pPr>
+      <w:rPr>
+        <w:rFonts w:ascii="Symbol" w:hAnsi="Symbol" w:hint="default"/>
+        <w:sz w:val="20"/>
+      </w:rPr>
+    </w:lvl>
+    <w:lvl w:ilvl="7" w:tentative="1">
+      <w:start w:val="1"/>
+      <w:numFmt w:val="bullet"/>
+      <w:lvlText w:val=""/>
+      <w:lvlJc w:val="left"/>
+      <w:pPr>
+        <w:tabs>
+          <w:tab w:val="num" w:pos="5760"/>
+        </w:tabs>
+        <w:ind w:left="5760" w:hanging="360"/>
+      </w:pPr>
+      <w:rPr>
+        <w:rFonts w:ascii="Symbol" w:hAnsi="Symbol" w:hint="default"/>
+        <w:sz w:val="20"/>
+      </w:rPr>
+    </w:lvl>
+    <w:lvl w:ilvl="8" w:tentative="1">
+      <w:start w:val="1"/>
+      <w:numFmt w:val="bullet"/>
+      <w:lvlText w:val=""/>
+      <w:lvlJc w:val="left"/>
+      <w:pPr>
+        <w:tabs>
+          <w:tab w:val="num" w:pos="6480"/>
+        </w:tabs>
+        <w:ind w:left="6480" w:hanging="360"/>
+      </w:pPr>
+      <w:rPr>
+        <w:rFonts w:ascii="Symbol" w:hAnsi="Symbol" w:hint="default"/>
+        <w:sz w:val="20"/>
+      </w:rPr>
+    </w:lvl>
+  </w:abstractNum>
+  <w:abstractNum w:abstractNumId="21" w15:restartNumberingAfterBreak="0">
+    <w:nsid w:val="5A122B3A"/>
+    <w:multiLevelType w:val="multilevel"/>
+    <w:tmpl w:val="F7506CC2"/>
+    <w:lvl w:ilvl="0">
+      <w:start w:val="1"/>
+      <w:numFmt w:val="bullet"/>
+      <w:lvlText w:val=""/>
+      <w:lvlJc w:val="left"/>
+      <w:pPr>
+        <w:tabs>
+          <w:tab w:val="num" w:pos="720"/>
+        </w:tabs>
+        <w:ind w:left="720" w:hanging="360"/>
+      </w:pPr>
+      <w:rPr>
+        <w:rFonts w:ascii="Symbol" w:hAnsi="Symbol" w:hint="default"/>
+        <w:sz w:val="20"/>
+      </w:rPr>
+    </w:lvl>
+    <w:lvl w:ilvl="1" w:tentative="1">
+      <w:start w:val="1"/>
+      <w:numFmt w:val="bullet"/>
+      <w:lvlText w:val=""/>
+      <w:lvlJc w:val="left"/>
+      <w:pPr>
+        <w:tabs>
+          <w:tab w:val="num" w:pos="1440"/>
+        </w:tabs>
+        <w:ind w:left="1440" w:hanging="360"/>
+      </w:pPr>
+      <w:rPr>
+        <w:rFonts w:ascii="Symbol" w:hAnsi="Symbol" w:hint="default"/>
+        <w:sz w:val="20"/>
+      </w:rPr>
+    </w:lvl>
+    <w:lvl w:ilvl="2" w:tentative="1">
+      <w:start w:val="1"/>
+      <w:numFmt w:val="bullet"/>
+      <w:lvlText w:val=""/>
+      <w:lvlJc w:val="left"/>
+      <w:pPr>
+        <w:tabs>
+          <w:tab w:val="num" w:pos="2160"/>
+        </w:tabs>
+        <w:ind w:left="2160" w:hanging="360"/>
+      </w:pPr>
+      <w:rPr>
+        <w:rFonts w:ascii="Symbol" w:hAnsi="Symbol" w:hint="default"/>
+        <w:sz w:val="20"/>
+      </w:rPr>
+    </w:lvl>
+    <w:lvl w:ilvl="3" w:tentative="1">
+      <w:start w:val="1"/>
+      <w:numFmt w:val="bullet"/>
+      <w:lvlText w:val=""/>
+      <w:lvlJc w:val="left"/>
+      <w:pPr>
+        <w:tabs>
+          <w:tab w:val="num" w:pos="2880"/>
+        </w:tabs>
+        <w:ind w:left="2880" w:hanging="360"/>
+      </w:pPr>
+      <w:rPr>
+        <w:rFonts w:ascii="Symbol" w:hAnsi="Symbol" w:hint="default"/>
+        <w:sz w:val="20"/>
+      </w:rPr>
+    </w:lvl>
+    <w:lvl w:ilvl="4" w:tentative="1">
+      <w:start w:val="1"/>
+      <w:numFmt w:val="bullet"/>
+      <w:lvlText w:val=""/>
+      <w:lvlJc w:val="left"/>
+      <w:pPr>
+        <w:tabs>
+          <w:tab w:val="num" w:pos="3600"/>
+        </w:tabs>
+        <w:ind w:left="3600" w:hanging="360"/>
+      </w:pPr>
+      <w:rPr>
+        <w:rFonts w:ascii="Symbol" w:hAnsi="Symbol" w:hint="default"/>
+        <w:sz w:val="20"/>
+      </w:rPr>
+    </w:lvl>
+    <w:lvl w:ilvl="5" w:tentative="1">
+      <w:start w:val="1"/>
+      <w:numFmt w:val="bullet"/>
+      <w:lvlText w:val=""/>
+      <w:lvlJc w:val="left"/>
+      <w:pPr>
+        <w:tabs>
+          <w:tab w:val="num" w:pos="4320"/>
+        </w:tabs>
+        <w:ind w:left="4320" w:hanging="360"/>
+      </w:pPr>
+      <w:rPr>
+        <w:rFonts w:ascii="Symbol" w:hAnsi="Symbol" w:hint="default"/>
+        <w:sz w:val="20"/>
+      </w:rPr>
+    </w:lvl>
+    <w:lvl w:ilvl="6" w:tentative="1">
+      <w:start w:val="1"/>
+      <w:numFmt w:val="bullet"/>
+      <w:lvlText w:val=""/>
+      <w:lvlJc w:val="left"/>
+      <w:pPr>
+        <w:tabs>
+          <w:tab w:val="num" w:pos="5040"/>
+        </w:tabs>
+        <w:ind w:left="5040" w:hanging="360"/>
+      </w:pPr>
+      <w:rPr>
+        <w:rFonts w:ascii="Symbol" w:hAnsi="Symbol" w:hint="default"/>
+        <w:sz w:val="20"/>
+      </w:rPr>
+    </w:lvl>
+    <w:lvl w:ilvl="7" w:tentative="1">
+      <w:start w:val="1"/>
+      <w:numFmt w:val="bullet"/>
+      <w:lvlText w:val=""/>
+      <w:lvlJc w:val="left"/>
+      <w:pPr>
+        <w:tabs>
+          <w:tab w:val="num" w:pos="5760"/>
+        </w:tabs>
+        <w:ind w:left="5760" w:hanging="360"/>
+      </w:pPr>
+      <w:rPr>
+        <w:rFonts w:ascii="Symbol" w:hAnsi="Symbol" w:hint="default"/>
+        <w:sz w:val="20"/>
+      </w:rPr>
+    </w:lvl>
+    <w:lvl w:ilvl="8" w:tentative="1">
+      <w:start w:val="1"/>
+      <w:numFmt w:val="bullet"/>
+      <w:lvlText w:val=""/>
+      <w:lvlJc w:val="left"/>
+      <w:pPr>
+        <w:tabs>
+          <w:tab w:val="num" w:pos="6480"/>
+        </w:tabs>
+        <w:ind w:left="6480" w:hanging="360"/>
+      </w:pPr>
+      <w:rPr>
+        <w:rFonts w:ascii="Symbol" w:hAnsi="Symbol" w:hint="default"/>
+        <w:sz w:val="20"/>
+      </w:rPr>
+    </w:lvl>
+  </w:abstractNum>
+  <w:abstractNum w:abstractNumId="22" w15:restartNumberingAfterBreak="0">
+    <w:nsid w:val="5A553538"/>
+    <w:multiLevelType w:val="multilevel"/>
+    <w:tmpl w:val="B3BA71F8"/>
+    <w:lvl w:ilvl="0">
+      <w:start w:val="1"/>
+      <w:numFmt w:val="bullet"/>
+      <w:lvlText w:val=""/>
+      <w:lvlJc w:val="left"/>
+      <w:pPr>
+        <w:tabs>
+          <w:tab w:val="num" w:pos="720"/>
+        </w:tabs>
+        <w:ind w:left="720" w:hanging="360"/>
+      </w:pPr>
+      <w:rPr>
+        <w:rFonts w:ascii="Symbol" w:hAnsi="Symbol" w:hint="default"/>
+        <w:sz w:val="20"/>
+      </w:rPr>
+    </w:lvl>
+    <w:lvl w:ilvl="1" w:tentative="1">
+      <w:start w:val="1"/>
+      <w:numFmt w:val="bullet"/>
+      <w:lvlText w:val=""/>
+      <w:lvlJc w:val="left"/>
+      <w:pPr>
+        <w:tabs>
+          <w:tab w:val="num" w:pos="1440"/>
+        </w:tabs>
+        <w:ind w:left="1440" w:hanging="360"/>
+      </w:pPr>
+      <w:rPr>
+        <w:rFonts w:ascii="Symbol" w:hAnsi="Symbol" w:hint="default"/>
+        <w:sz w:val="20"/>
+      </w:rPr>
+    </w:lvl>
+    <w:lvl w:ilvl="2" w:tentative="1">
+      <w:start w:val="1"/>
+      <w:numFmt w:val="bullet"/>
+      <w:lvlText w:val=""/>
+      <w:lvlJc w:val="left"/>
+      <w:pPr>
+        <w:tabs>
+          <w:tab w:val="num" w:pos="2160"/>
+        </w:tabs>
+        <w:ind w:left="2160" w:hanging="360"/>
+      </w:pPr>
+      <w:rPr>
+        <w:rFonts w:ascii="Symbol" w:hAnsi="Symbol" w:hint="default"/>
+        <w:sz w:val="20"/>
+      </w:rPr>
+    </w:lvl>
+    <w:lvl w:ilvl="3" w:tentative="1">
+      <w:start w:val="1"/>
+      <w:numFmt w:val="bullet"/>
+      <w:lvlText w:val=""/>
+      <w:lvlJc w:val="left"/>
+      <w:pPr>
+        <w:tabs>
+          <w:tab w:val="num" w:pos="2880"/>
+        </w:tabs>
+        <w:ind w:left="2880" w:hanging="360"/>
+      </w:pPr>
+      <w:rPr>
+        <w:rFonts w:ascii="Symbol" w:hAnsi="Symbol" w:hint="default"/>
+        <w:sz w:val="20"/>
+      </w:rPr>
+    </w:lvl>
+    <w:lvl w:ilvl="4" w:tentative="1">
+      <w:start w:val="1"/>
+      <w:numFmt w:val="bullet"/>
+      <w:lvlText w:val=""/>
+      <w:lvlJc w:val="left"/>
+      <w:pPr>
+        <w:tabs>
+          <w:tab w:val="num" w:pos="3600"/>
+        </w:tabs>
+        <w:ind w:left="3600" w:hanging="360"/>
+      </w:pPr>
+      <w:rPr>
+        <w:rFonts w:ascii="Symbol" w:hAnsi="Symbol" w:hint="default"/>
+        <w:sz w:val="20"/>
+      </w:rPr>
+    </w:lvl>
+    <w:lvl w:ilvl="5" w:tentative="1">
+      <w:start w:val="1"/>
+      <w:numFmt w:val="bullet"/>
+      <w:lvlText w:val=""/>
+      <w:lvlJc w:val="left"/>
+      <w:pPr>
+        <w:tabs>
+          <w:tab w:val="num" w:pos="4320"/>
+        </w:tabs>
+        <w:ind w:left="4320" w:hanging="360"/>
+      </w:pPr>
+      <w:rPr>
+        <w:rFonts w:ascii="Symbol" w:hAnsi="Symbol" w:hint="default"/>
+        <w:sz w:val="20"/>
+      </w:rPr>
+    </w:lvl>
+    <w:lvl w:ilvl="6" w:tentative="1">
+      <w:start w:val="1"/>
+      <w:numFmt w:val="bullet"/>
+      <w:lvlText w:val=""/>
+      <w:lvlJc w:val="left"/>
+      <w:pPr>
+        <w:tabs>
+          <w:tab w:val="num" w:pos="5040"/>
+        </w:tabs>
+        <w:ind w:left="5040" w:hanging="360"/>
+      </w:pPr>
+      <w:rPr>
+        <w:rFonts w:ascii="Symbol" w:hAnsi="Symbol" w:hint="default"/>
+        <w:sz w:val="20"/>
+      </w:rPr>
+    </w:lvl>
+    <w:lvl w:ilvl="7" w:tentative="1">
+      <w:start w:val="1"/>
+      <w:numFmt w:val="bullet"/>
+      <w:lvlText w:val=""/>
+      <w:lvlJc w:val="left"/>
+      <w:pPr>
+        <w:tabs>
+          <w:tab w:val="num" w:pos="5760"/>
+        </w:tabs>
+        <w:ind w:left="5760" w:hanging="360"/>
+      </w:pPr>
+      <w:rPr>
+        <w:rFonts w:ascii="Symbol" w:hAnsi="Symbol" w:hint="default"/>
+        <w:sz w:val="20"/>
+      </w:rPr>
+    </w:lvl>
+    <w:lvl w:ilvl="8" w:tentative="1">
+      <w:start w:val="1"/>
+      <w:numFmt w:val="bullet"/>
+      <w:lvlText w:val=""/>
+      <w:lvlJc w:val="left"/>
+      <w:pPr>
+        <w:tabs>
+          <w:tab w:val="num" w:pos="6480"/>
+        </w:tabs>
+        <w:ind w:left="6480" w:hanging="360"/>
+      </w:pPr>
+      <w:rPr>
+        <w:rFonts w:ascii="Symbol" w:hAnsi="Symbol" w:hint="default"/>
+        <w:sz w:val="20"/>
+      </w:rPr>
+    </w:lvl>
+  </w:abstractNum>
+  <w:abstractNum w:abstractNumId="23" w15:restartNumberingAfterBreak="0">
+    <w:nsid w:val="5A792429"/>
+    <w:multiLevelType w:val="multilevel"/>
+    <w:tmpl w:val="E7E60656"/>
+    <w:lvl w:ilvl="0">
+      <w:start w:val="1"/>
+      <w:numFmt w:val="bullet"/>
+      <w:lvlText w:val=""/>
+      <w:lvlJc w:val="left"/>
+      <w:pPr>
+        <w:tabs>
+          <w:tab w:val="num" w:pos="720"/>
+        </w:tabs>
+        <w:ind w:left="720" w:hanging="360"/>
+      </w:pPr>
+      <w:rPr>
+        <w:rFonts w:ascii="Symbol" w:hAnsi="Symbol" w:hint="default"/>
+        <w:sz w:val="20"/>
+      </w:rPr>
+    </w:lvl>
+    <w:lvl w:ilvl="1" w:tentative="1">
+      <w:start w:val="1"/>
+      <w:numFmt w:val="bullet"/>
+      <w:lvlText w:val=""/>
+      <w:lvlJc w:val="left"/>
+      <w:pPr>
+        <w:tabs>
+          <w:tab w:val="num" w:pos="1440"/>
+        </w:tabs>
+        <w:ind w:left="1440" w:hanging="360"/>
+      </w:pPr>
+      <w:rPr>
+        <w:rFonts w:ascii="Symbol" w:hAnsi="Symbol" w:hint="default"/>
+        <w:sz w:val="20"/>
+      </w:rPr>
+    </w:lvl>
+    <w:lvl w:ilvl="2" w:tentative="1">
+      <w:start w:val="1"/>
+      <w:numFmt w:val="bullet"/>
+      <w:lvlText w:val=""/>
+      <w:lvlJc w:val="left"/>
+      <w:pPr>
+        <w:tabs>
+          <w:tab w:val="num" w:pos="2160"/>
+        </w:tabs>
+        <w:ind w:left="2160" w:hanging="360"/>
+      </w:pPr>
+      <w:rPr>
+        <w:rFonts w:ascii="Symbol" w:hAnsi="Symbol" w:hint="default"/>
+        <w:sz w:val="20"/>
+      </w:rPr>
+    </w:lvl>
+    <w:lvl w:ilvl="3" w:tentative="1">
+      <w:start w:val="1"/>
+      <w:numFmt w:val="bullet"/>
+      <w:lvlText w:val=""/>
+      <w:lvlJc w:val="left"/>
+      <w:pPr>
+        <w:tabs>
+          <w:tab w:val="num" w:pos="2880"/>
+        </w:tabs>
+        <w:ind w:left="2880" w:hanging="360"/>
+      </w:pPr>
+      <w:rPr>
+        <w:rFonts w:ascii="Symbol" w:hAnsi="Symbol" w:hint="default"/>
+        <w:sz w:val="20"/>
+      </w:rPr>
+    </w:lvl>
+    <w:lvl w:ilvl="4" w:tentative="1">
+      <w:start w:val="1"/>
+      <w:numFmt w:val="bullet"/>
+      <w:lvlText w:val=""/>
+      <w:lvlJc w:val="left"/>
+      <w:pPr>
+        <w:tabs>
+          <w:tab w:val="num" w:pos="3600"/>
+        </w:tabs>
+        <w:ind w:left="3600" w:hanging="360"/>
+      </w:pPr>
+      <w:rPr>
+        <w:rFonts w:ascii="Symbol" w:hAnsi="Symbol" w:hint="default"/>
+        <w:sz w:val="20"/>
+      </w:rPr>
+    </w:lvl>
+    <w:lvl w:ilvl="5" w:tentative="1">
+      <w:start w:val="1"/>
+      <w:numFmt w:val="bullet"/>
+      <w:lvlText w:val=""/>
+      <w:lvlJc w:val="left"/>
+      <w:pPr>
+        <w:tabs>
+          <w:tab w:val="num" w:pos="4320"/>
+        </w:tabs>
+        <w:ind w:left="4320" w:hanging="360"/>
+      </w:pPr>
+      <w:rPr>
+        <w:rFonts w:ascii="Symbol" w:hAnsi="Symbol" w:hint="default"/>
+        <w:sz w:val="20"/>
+      </w:rPr>
+    </w:lvl>
+    <w:lvl w:ilvl="6" w:tentative="1">
+      <w:start w:val="1"/>
+      <w:numFmt w:val="bullet"/>
+      <w:lvlText w:val=""/>
+      <w:lvlJc w:val="left"/>
+      <w:pPr>
+        <w:tabs>
+          <w:tab w:val="num" w:pos="5040"/>
+        </w:tabs>
+        <w:ind w:left="5040" w:hanging="360"/>
+      </w:pPr>
+      <w:rPr>
+        <w:rFonts w:ascii="Symbol" w:hAnsi="Symbol" w:hint="default"/>
+        <w:sz w:val="20"/>
+      </w:rPr>
+    </w:lvl>
+    <w:lvl w:ilvl="7" w:tentative="1">
+      <w:start w:val="1"/>
+      <w:numFmt w:val="bullet"/>
+      <w:lvlText w:val=""/>
+      <w:lvlJc w:val="left"/>
+      <w:pPr>
+        <w:tabs>
+          <w:tab w:val="num" w:pos="5760"/>
+        </w:tabs>
+        <w:ind w:left="5760" w:hanging="360"/>
+      </w:pPr>
+      <w:rPr>
+        <w:rFonts w:ascii="Symbol" w:hAnsi="Symbol" w:hint="default"/>
+        <w:sz w:val="20"/>
+      </w:rPr>
+    </w:lvl>
+    <w:lvl w:ilvl="8" w:tentative="1">
+      <w:start w:val="1"/>
+      <w:numFmt w:val="bullet"/>
+      <w:lvlText w:val=""/>
+      <w:lvlJc w:val="left"/>
+      <w:pPr>
+        <w:tabs>
+          <w:tab w:val="num" w:pos="6480"/>
+        </w:tabs>
+        <w:ind w:left="6480" w:hanging="360"/>
+      </w:pPr>
+      <w:rPr>
+        <w:rFonts w:ascii="Symbol" w:hAnsi="Symbol" w:hint="default"/>
+        <w:sz w:val="20"/>
+      </w:rPr>
+    </w:lvl>
+  </w:abstractNum>
+  <w:abstractNum w:abstractNumId="24" w15:restartNumberingAfterBreak="0">
+    <w:nsid w:val="5A8610EA"/>
+    <w:multiLevelType w:val="multilevel"/>
+    <w:tmpl w:val="0A7C9598"/>
+    <w:lvl w:ilvl="0">
+      <w:start w:val="1"/>
+      <w:numFmt w:val="bullet"/>
+      <w:lvlText w:val=""/>
+      <w:lvlJc w:val="left"/>
+      <w:pPr>
+        <w:tabs>
+          <w:tab w:val="num" w:pos="720"/>
+        </w:tabs>
+        <w:ind w:left="720" w:hanging="360"/>
+      </w:pPr>
+      <w:rPr>
+        <w:rFonts w:ascii="Symbol" w:hAnsi="Symbol" w:hint="default"/>
+        <w:sz w:val="20"/>
+      </w:rPr>
+    </w:lvl>
+    <w:lvl w:ilvl="1" w:tentative="1">
+      <w:start w:val="1"/>
+      <w:numFmt w:val="bullet"/>
+      <w:lvlText w:val=""/>
+      <w:lvlJc w:val="left"/>
+      <w:pPr>
+        <w:tabs>
+          <w:tab w:val="num" w:pos="1440"/>
+        </w:tabs>
+        <w:ind w:left="1440" w:hanging="360"/>
+      </w:pPr>
+      <w:rPr>
+        <w:rFonts w:ascii="Symbol" w:hAnsi="Symbol" w:hint="default"/>
+        <w:sz w:val="20"/>
+      </w:rPr>
+    </w:lvl>
+    <w:lvl w:ilvl="2" w:tentative="1">
+      <w:start w:val="1"/>
+      <w:numFmt w:val="bullet"/>
+      <w:lvlText w:val=""/>
+      <w:lvlJc w:val="left"/>
+      <w:pPr>
+        <w:tabs>
+          <w:tab w:val="num" w:pos="2160"/>
+        </w:tabs>
+        <w:ind w:left="2160" w:hanging="360"/>
+      </w:pPr>
+      <w:rPr>
+        <w:rFonts w:ascii="Symbol" w:hAnsi="Symbol" w:hint="default"/>
+        <w:sz w:val="20"/>
+      </w:rPr>
+    </w:lvl>
+    <w:lvl w:ilvl="3" w:tentative="1">
+      <w:start w:val="1"/>
+      <w:numFmt w:val="bullet"/>
+      <w:lvlText w:val=""/>
+      <w:lvlJc w:val="left"/>
+      <w:pPr>
+        <w:tabs>
+          <w:tab w:val="num" w:pos="2880"/>
+        </w:tabs>
+        <w:ind w:left="2880" w:hanging="360"/>
+      </w:pPr>
+      <w:rPr>
+        <w:rFonts w:ascii="Symbol" w:hAnsi="Symbol" w:hint="default"/>
+        <w:sz w:val="20"/>
+      </w:rPr>
+    </w:lvl>
+    <w:lvl w:ilvl="4" w:tentative="1">
+      <w:start w:val="1"/>
+      <w:numFmt w:val="bullet"/>
+      <w:lvlText w:val=""/>
+      <w:lvlJc w:val="left"/>
+      <w:pPr>
+        <w:tabs>
+          <w:tab w:val="num" w:pos="3600"/>
+        </w:tabs>
+        <w:ind w:left="3600" w:hanging="360"/>
+      </w:pPr>
+      <w:rPr>
+        <w:rFonts w:ascii="Symbol" w:hAnsi="Symbol" w:hint="default"/>
+        <w:sz w:val="20"/>
+      </w:rPr>
+    </w:lvl>
+    <w:lvl w:ilvl="5" w:tentative="1">
+      <w:start w:val="1"/>
+      <w:numFmt w:val="bullet"/>
+      <w:lvlText w:val=""/>
+      <w:lvlJc w:val="left"/>
+      <w:pPr>
+        <w:tabs>
+          <w:tab w:val="num" w:pos="4320"/>
+        </w:tabs>
+        <w:ind w:left="4320" w:hanging="360"/>
+      </w:pPr>
+      <w:rPr>
+        <w:rFonts w:ascii="Symbol" w:hAnsi="Symbol" w:hint="default"/>
+        <w:sz w:val="20"/>
+      </w:rPr>
+    </w:lvl>
+    <w:lvl w:ilvl="6" w:tentative="1">
+      <w:start w:val="1"/>
+      <w:numFmt w:val="bullet"/>
+      <w:lvlText w:val=""/>
+      <w:lvlJc w:val="left"/>
+      <w:pPr>
+        <w:tabs>
+          <w:tab w:val="num" w:pos="5040"/>
+        </w:tabs>
+        <w:ind w:left="5040" w:hanging="360"/>
+      </w:pPr>
+      <w:rPr>
+        <w:rFonts w:ascii="Symbol" w:hAnsi="Symbol" w:hint="default"/>
+        <w:sz w:val="20"/>
+      </w:rPr>
+    </w:lvl>
+    <w:lvl w:ilvl="7" w:tentative="1">
+      <w:start w:val="1"/>
+      <w:numFmt w:val="bullet"/>
+      <w:lvlText w:val=""/>
+      <w:lvlJc w:val="left"/>
+      <w:pPr>
+        <w:tabs>
+          <w:tab w:val="num" w:pos="5760"/>
+        </w:tabs>
+        <w:ind w:left="5760" w:hanging="360"/>
+      </w:pPr>
+      <w:rPr>
+        <w:rFonts w:ascii="Symbol" w:hAnsi="Symbol" w:hint="default"/>
+        <w:sz w:val="20"/>
+      </w:rPr>
+    </w:lvl>
+    <w:lvl w:ilvl="8" w:tentative="1">
+      <w:start w:val="1"/>
+      <w:numFmt w:val="bullet"/>
+      <w:lvlText w:val=""/>
+      <w:lvlJc w:val="left"/>
+      <w:pPr>
+        <w:tabs>
+          <w:tab w:val="num" w:pos="6480"/>
+        </w:tabs>
+        <w:ind w:left="6480" w:hanging="360"/>
+      </w:pPr>
+      <w:rPr>
+        <w:rFonts w:ascii="Symbol" w:hAnsi="Symbol" w:hint="default"/>
+        <w:sz w:val="20"/>
+      </w:rPr>
+    </w:lvl>
+  </w:abstractNum>
+  <w:abstractNum w:abstractNumId="25" w15:restartNumberingAfterBreak="0">
+    <w:nsid w:val="5F162B32"/>
+    <w:multiLevelType w:val="multilevel"/>
+    <w:tmpl w:val="A34C2488"/>
+    <w:lvl w:ilvl="0">
+      <w:start w:val="1"/>
+      <w:numFmt w:val="bullet"/>
+      <w:lvlText w:val=""/>
+      <w:lvlJc w:val="left"/>
+      <w:pPr>
+        <w:tabs>
+          <w:tab w:val="num" w:pos="720"/>
+        </w:tabs>
+        <w:ind w:left="720" w:hanging="360"/>
+      </w:pPr>
+      <w:rPr>
+        <w:rFonts w:ascii="Symbol" w:hAnsi="Symbol" w:hint="default"/>
+        <w:sz w:val="20"/>
+      </w:rPr>
+    </w:lvl>
+    <w:lvl w:ilvl="1" w:tentative="1">
+      <w:start w:val="1"/>
+      <w:numFmt w:val="bullet"/>
+      <w:lvlText w:val=""/>
+      <w:lvlJc w:val="left"/>
+      <w:pPr>
+        <w:tabs>
+          <w:tab w:val="num" w:pos="1440"/>
+        </w:tabs>
+        <w:ind w:left="1440" w:hanging="360"/>
+      </w:pPr>
+      <w:rPr>
+        <w:rFonts w:ascii="Symbol" w:hAnsi="Symbol" w:hint="default"/>
+        <w:sz w:val="20"/>
+      </w:rPr>
+    </w:lvl>
+    <w:lvl w:ilvl="2" w:tentative="1">
+      <w:start w:val="1"/>
+      <w:numFmt w:val="bullet"/>
+      <w:lvlText w:val=""/>
+      <w:lvlJc w:val="left"/>
+      <w:pPr>
+        <w:tabs>
+          <w:tab w:val="num" w:pos="2160"/>
+        </w:tabs>
+        <w:ind w:left="2160" w:hanging="360"/>
+      </w:pPr>
+      <w:rPr>
+        <w:rFonts w:ascii="Symbol" w:hAnsi="Symbol" w:hint="default"/>
+        <w:sz w:val="20"/>
+      </w:rPr>
+    </w:lvl>
+    <w:lvl w:ilvl="3" w:tentative="1">
+      <w:start w:val="1"/>
+      <w:numFmt w:val="bullet"/>
+      <w:lvlText w:val=""/>
+      <w:lvlJc w:val="left"/>
+      <w:pPr>
+        <w:tabs>
+          <w:tab w:val="num" w:pos="2880"/>
+        </w:tabs>
+        <w:ind w:left="2880" w:hanging="360"/>
+      </w:pPr>
+      <w:rPr>
+        <w:rFonts w:ascii="Symbol" w:hAnsi="Symbol" w:hint="default"/>
+        <w:sz w:val="20"/>
+      </w:rPr>
+    </w:lvl>
+    <w:lvl w:ilvl="4" w:tentative="1">
+      <w:start w:val="1"/>
+      <w:numFmt w:val="bullet"/>
+      <w:lvlText w:val=""/>
+      <w:lvlJc w:val="left"/>
+      <w:pPr>
+        <w:tabs>
+          <w:tab w:val="num" w:pos="3600"/>
+        </w:tabs>
+        <w:ind w:left="3600" w:hanging="360"/>
+      </w:pPr>
+      <w:rPr>
+        <w:rFonts w:ascii="Symbol" w:hAnsi="Symbol" w:hint="default"/>
+        <w:sz w:val="20"/>
+      </w:rPr>
+    </w:lvl>
+    <w:lvl w:ilvl="5" w:tentative="1">
+      <w:start w:val="1"/>
+      <w:numFmt w:val="bullet"/>
+      <w:lvlText w:val=""/>
+      <w:lvlJc w:val="left"/>
+      <w:pPr>
+        <w:tabs>
+          <w:tab w:val="num" w:pos="4320"/>
+        </w:tabs>
+        <w:ind w:left="4320" w:hanging="360"/>
+      </w:pPr>
+      <w:rPr>
+        <w:rFonts w:ascii="Symbol" w:hAnsi="Symbol" w:hint="default"/>
+        <w:sz w:val="20"/>
+      </w:rPr>
+    </w:lvl>
+    <w:lvl w:ilvl="6" w:tentative="1">
+      <w:start w:val="1"/>
+      <w:numFmt w:val="bullet"/>
+      <w:lvlText w:val=""/>
+      <w:lvlJc w:val="left"/>
+      <w:pPr>
+        <w:tabs>
+          <w:tab w:val="num" w:pos="5040"/>
+        </w:tabs>
+        <w:ind w:left="5040" w:hanging="360"/>
+      </w:pPr>
+      <w:rPr>
+        <w:rFonts w:ascii="Symbol" w:hAnsi="Symbol" w:hint="default"/>
+        <w:sz w:val="20"/>
+      </w:rPr>
+    </w:lvl>
+    <w:lvl w:ilvl="7" w:tentative="1">
+      <w:start w:val="1"/>
+      <w:numFmt w:val="bullet"/>
+      <w:lvlText w:val=""/>
+      <w:lvlJc w:val="left"/>
+      <w:pPr>
+        <w:tabs>
+          <w:tab w:val="num" w:pos="5760"/>
+        </w:tabs>
+        <w:ind w:left="5760" w:hanging="360"/>
+      </w:pPr>
+      <w:rPr>
+        <w:rFonts w:ascii="Symbol" w:hAnsi="Symbol" w:hint="default"/>
+        <w:sz w:val="20"/>
+      </w:rPr>
+    </w:lvl>
+    <w:lvl w:ilvl="8" w:tentative="1">
+      <w:start w:val="1"/>
+      <w:numFmt w:val="bullet"/>
+      <w:lvlText w:val=""/>
+      <w:lvlJc w:val="left"/>
+      <w:pPr>
+        <w:tabs>
+          <w:tab w:val="num" w:pos="6480"/>
+        </w:tabs>
+        <w:ind w:left="6480" w:hanging="360"/>
+      </w:pPr>
+      <w:rPr>
+        <w:rFonts w:ascii="Symbol" w:hAnsi="Symbol" w:hint="default"/>
+        <w:sz w:val="20"/>
+      </w:rPr>
+    </w:lvl>
+  </w:abstractNum>
+  <w:abstractNum w:abstractNumId="26" w15:restartNumberingAfterBreak="0">
+    <w:nsid w:val="66895593"/>
+    <w:multiLevelType w:val="multilevel"/>
+    <w:tmpl w:val="70168700"/>
+    <w:lvl w:ilvl="0">
+      <w:start w:val="1"/>
+      <w:numFmt w:val="bullet"/>
+      <w:lvlText w:val=""/>
+      <w:lvlJc w:val="left"/>
+      <w:pPr>
+        <w:tabs>
+          <w:tab w:val="num" w:pos="720"/>
+        </w:tabs>
+        <w:ind w:left="720" w:hanging="360"/>
+      </w:pPr>
+      <w:rPr>
+        <w:rFonts w:ascii="Symbol" w:hAnsi="Symbol" w:hint="default"/>
+        <w:sz w:val="20"/>
+      </w:rPr>
+    </w:lvl>
+    <w:lvl w:ilvl="1" w:tentative="1">
+      <w:start w:val="1"/>
+      <w:numFmt w:val="bullet"/>
+      <w:lvlText w:val=""/>
+      <w:lvlJc w:val="left"/>
+      <w:pPr>
+        <w:tabs>
+          <w:tab w:val="num" w:pos="1440"/>
+        </w:tabs>
+        <w:ind w:left="1440" w:hanging="360"/>
+      </w:pPr>
+      <w:rPr>
+        <w:rFonts w:ascii="Symbol" w:hAnsi="Symbol" w:hint="default"/>
+        <w:sz w:val="20"/>
+      </w:rPr>
+    </w:lvl>
+    <w:lvl w:ilvl="2" w:tentative="1">
+      <w:start w:val="1"/>
+      <w:numFmt w:val="bullet"/>
+      <w:lvlText w:val=""/>
+      <w:lvlJc w:val="left"/>
+      <w:pPr>
+        <w:tabs>
+          <w:tab w:val="num" w:pos="2160"/>
+        </w:tabs>
+        <w:ind w:left="2160" w:hanging="360"/>
+      </w:pPr>
+      <w:rPr>
+        <w:rFonts w:ascii="Symbol" w:hAnsi="Symbol" w:hint="default"/>
+        <w:sz w:val="20"/>
+      </w:rPr>
+    </w:lvl>
+    <w:lvl w:ilvl="3" w:tentative="1">
+      <w:start w:val="1"/>
+      <w:numFmt w:val="bullet"/>
+      <w:lvlText w:val=""/>
+      <w:lvlJc w:val="left"/>
+      <w:pPr>
+        <w:tabs>
+          <w:tab w:val="num" w:pos="2880"/>
+        </w:tabs>
+        <w:ind w:left="2880" w:hanging="360"/>
+      </w:pPr>
+      <w:rPr>
+        <w:rFonts w:ascii="Symbol" w:hAnsi="Symbol" w:hint="default"/>
+        <w:sz w:val="20"/>
+      </w:rPr>
+    </w:lvl>
+    <w:lvl w:ilvl="4" w:tentative="1">
+      <w:start w:val="1"/>
+      <w:numFmt w:val="bullet"/>
+      <w:lvlText w:val=""/>
+      <w:lvlJc w:val="left"/>
+      <w:pPr>
+        <w:tabs>
+          <w:tab w:val="num" w:pos="3600"/>
+        </w:tabs>
+        <w:ind w:left="3600" w:hanging="360"/>
+      </w:pPr>
+      <w:rPr>
+        <w:rFonts w:ascii="Symbol" w:hAnsi="Symbol" w:hint="default"/>
+        <w:sz w:val="20"/>
+      </w:rPr>
+    </w:lvl>
+    <w:lvl w:ilvl="5" w:tentative="1">
+      <w:start w:val="1"/>
+      <w:numFmt w:val="bullet"/>
+      <w:lvlText w:val=""/>
+      <w:lvlJc w:val="left"/>
+      <w:pPr>
+        <w:tabs>
+          <w:tab w:val="num" w:pos="4320"/>
+        </w:tabs>
+        <w:ind w:left="4320" w:hanging="360"/>
+      </w:pPr>
+      <w:rPr>
+        <w:rFonts w:ascii="Symbol" w:hAnsi="Symbol" w:hint="default"/>
+        <w:sz w:val="20"/>
+      </w:rPr>
+    </w:lvl>
+    <w:lvl w:ilvl="6" w:tentative="1">
+      <w:start w:val="1"/>
+      <w:numFmt w:val="bullet"/>
+      <w:lvlText w:val=""/>
+      <w:lvlJc w:val="left"/>
+      <w:pPr>
+        <w:tabs>
+          <w:tab w:val="num" w:pos="5040"/>
+        </w:tabs>
+        <w:ind w:left="5040" w:hanging="360"/>
+      </w:pPr>
+      <w:rPr>
+        <w:rFonts w:ascii="Symbol" w:hAnsi="Symbol" w:hint="default"/>
+        <w:sz w:val="20"/>
+      </w:rPr>
+    </w:lvl>
+    <w:lvl w:ilvl="7" w:tentative="1">
+      <w:start w:val="1"/>
+      <w:numFmt w:val="bullet"/>
+      <w:lvlText w:val=""/>
+      <w:lvlJc w:val="left"/>
+      <w:pPr>
+        <w:tabs>
+          <w:tab w:val="num" w:pos="5760"/>
+        </w:tabs>
+        <w:ind w:left="5760" w:hanging="360"/>
+      </w:pPr>
+      <w:rPr>
+        <w:rFonts w:ascii="Symbol" w:hAnsi="Symbol" w:hint="default"/>
+        <w:sz w:val="20"/>
+      </w:rPr>
+    </w:lvl>
+    <w:lvl w:ilvl="8" w:tentative="1">
+      <w:start w:val="1"/>
+      <w:numFmt w:val="bullet"/>
+      <w:lvlText w:val=""/>
+      <w:lvlJc w:val="left"/>
+      <w:pPr>
+        <w:tabs>
+          <w:tab w:val="num" w:pos="6480"/>
+        </w:tabs>
+        <w:ind w:left="6480" w:hanging="360"/>
+      </w:pPr>
+      <w:rPr>
+        <w:rFonts w:ascii="Symbol" w:hAnsi="Symbol" w:hint="default"/>
+        <w:sz w:val="20"/>
+      </w:rPr>
+    </w:lvl>
+  </w:abstractNum>
+  <w:abstractNum w:abstractNumId="27" w15:restartNumberingAfterBreak="0">
+    <w:nsid w:val="6AD06B5D"/>
+    <w:multiLevelType w:val="multilevel"/>
+    <w:tmpl w:val="2F3EE7EA"/>
+    <w:lvl w:ilvl="0">
+      <w:start w:val="1"/>
+      <w:numFmt w:val="bullet"/>
+      <w:lvlText w:val=""/>
+      <w:lvlJc w:val="left"/>
+      <w:pPr>
+        <w:tabs>
+          <w:tab w:val="num" w:pos="720"/>
+        </w:tabs>
+        <w:ind w:left="720" w:hanging="360"/>
+      </w:pPr>
+      <w:rPr>
+        <w:rFonts w:ascii="Symbol" w:hAnsi="Symbol" w:hint="default"/>
+        <w:sz w:val="20"/>
+      </w:rPr>
+    </w:lvl>
+    <w:lvl w:ilvl="1" w:tentative="1">
+      <w:start w:val="1"/>
+      <w:numFmt w:val="bullet"/>
+      <w:lvlText w:val=""/>
+      <w:lvlJc w:val="left"/>
+      <w:pPr>
+        <w:tabs>
+          <w:tab w:val="num" w:pos="1440"/>
+        </w:tabs>
+        <w:ind w:left="1440" w:hanging="360"/>
+      </w:pPr>
+      <w:rPr>
+        <w:rFonts w:ascii="Symbol" w:hAnsi="Symbol" w:hint="default"/>
+        <w:sz w:val="20"/>
+      </w:rPr>
+    </w:lvl>
+    <w:lvl w:ilvl="2" w:tentative="1">
+      <w:start w:val="1"/>
+      <w:numFmt w:val="bullet"/>
+      <w:lvlText w:val=""/>
+      <w:lvlJc w:val="left"/>
+      <w:pPr>
+        <w:tabs>
+          <w:tab w:val="num" w:pos="2160"/>
+        </w:tabs>
+        <w:ind w:left="2160" w:hanging="360"/>
+      </w:pPr>
+      <w:rPr>
+        <w:rFonts w:ascii="Symbol" w:hAnsi="Symbol" w:hint="default"/>
+        <w:sz w:val="20"/>
+      </w:rPr>
+    </w:lvl>
+    <w:lvl w:ilvl="3" w:tentative="1">
+      <w:start w:val="1"/>
+      <w:numFmt w:val="bullet"/>
+      <w:lvlText w:val=""/>
+      <w:lvlJc w:val="left"/>
+      <w:pPr>
+        <w:tabs>
+          <w:tab w:val="num" w:pos="2880"/>
+        </w:tabs>
+        <w:ind w:left="2880" w:hanging="360"/>
+      </w:pPr>
+      <w:rPr>
+        <w:rFonts w:ascii="Symbol" w:hAnsi="Symbol" w:hint="default"/>
+        <w:sz w:val="20"/>
+      </w:rPr>
+    </w:lvl>
+    <w:lvl w:ilvl="4" w:tentative="1">
+      <w:start w:val="1"/>
+      <w:numFmt w:val="bullet"/>
+      <w:lvlText w:val=""/>
+      <w:lvlJc w:val="left"/>
+      <w:pPr>
+        <w:tabs>
+          <w:tab w:val="num" w:pos="3600"/>
+        </w:tabs>
+        <w:ind w:left="3600" w:hanging="360"/>
+      </w:pPr>
+      <w:rPr>
+        <w:rFonts w:ascii="Symbol" w:hAnsi="Symbol" w:hint="default"/>
+        <w:sz w:val="20"/>
+      </w:rPr>
+    </w:lvl>
+    <w:lvl w:ilvl="5" w:tentative="1">
+      <w:start w:val="1"/>
+      <w:numFmt w:val="bullet"/>
+      <w:lvlText w:val=""/>
+      <w:lvlJc w:val="left"/>
+      <w:pPr>
+        <w:tabs>
+          <w:tab w:val="num" w:pos="4320"/>
+        </w:tabs>
+        <w:ind w:left="4320" w:hanging="360"/>
+      </w:pPr>
+      <w:rPr>
+        <w:rFonts w:ascii="Symbol" w:hAnsi="Symbol" w:hint="default"/>
+        <w:sz w:val="20"/>
+      </w:rPr>
+    </w:lvl>
+    <w:lvl w:ilvl="6" w:tentative="1">
+      <w:start w:val="1"/>
+      <w:numFmt w:val="bullet"/>
+      <w:lvlText w:val=""/>
+      <w:lvlJc w:val="left"/>
+      <w:pPr>
+        <w:tabs>
+          <w:tab w:val="num" w:pos="5040"/>
+        </w:tabs>
+        <w:ind w:left="5040" w:hanging="360"/>
+      </w:pPr>
+      <w:rPr>
+        <w:rFonts w:ascii="Symbol" w:hAnsi="Symbol" w:hint="default"/>
+        <w:sz w:val="20"/>
+      </w:rPr>
+    </w:lvl>
+    <w:lvl w:ilvl="7" w:tentative="1">
+      <w:start w:val="1"/>
+      <w:numFmt w:val="bullet"/>
+      <w:lvlText w:val=""/>
+      <w:lvlJc w:val="left"/>
+      <w:pPr>
+        <w:tabs>
+          <w:tab w:val="num" w:pos="5760"/>
+        </w:tabs>
+        <w:ind w:left="5760" w:hanging="360"/>
+      </w:pPr>
+      <w:rPr>
+        <w:rFonts w:ascii="Symbol" w:hAnsi="Symbol" w:hint="default"/>
+        <w:sz w:val="20"/>
+      </w:rPr>
+    </w:lvl>
+    <w:lvl w:ilvl="8" w:tentative="1">
+      <w:start w:val="1"/>
+      <w:numFmt w:val="bullet"/>
+      <w:lvlText w:val=""/>
+      <w:lvlJc w:val="left"/>
+      <w:pPr>
+        <w:tabs>
+          <w:tab w:val="num" w:pos="6480"/>
+        </w:tabs>
+        <w:ind w:left="6480" w:hanging="360"/>
+      </w:pPr>
+      <w:rPr>
+        <w:rFonts w:ascii="Symbol" w:hAnsi="Symbol" w:hint="default"/>
+        <w:sz w:val="20"/>
+      </w:rPr>
+    </w:lvl>
+  </w:abstractNum>
+  <w:abstractNum w:abstractNumId="28" w15:restartNumberingAfterBreak="0">
+    <w:nsid w:val="6F4B6517"/>
+    <w:multiLevelType w:val="multilevel"/>
+    <w:tmpl w:val="F83217F8"/>
+    <w:lvl w:ilvl="0">
+      <w:start w:val="1"/>
+      <w:numFmt w:val="bullet"/>
+      <w:lvlText w:val=""/>
+      <w:lvlJc w:val="left"/>
+      <w:pPr>
+        <w:tabs>
+          <w:tab w:val="num" w:pos="720"/>
+        </w:tabs>
+        <w:ind w:left="720" w:hanging="360"/>
+      </w:pPr>
+      <w:rPr>
+        <w:rFonts w:ascii="Symbol" w:hAnsi="Symbol" w:hint="default"/>
+        <w:sz w:val="20"/>
+      </w:rPr>
+    </w:lvl>
+    <w:lvl w:ilvl="1" w:tentative="1">
+      <w:start w:val="1"/>
+      <w:numFmt w:val="bullet"/>
+      <w:lvlText w:val=""/>
+      <w:lvlJc w:val="left"/>
+      <w:pPr>
+        <w:tabs>
+          <w:tab w:val="num" w:pos="1440"/>
+        </w:tabs>
+        <w:ind w:left="1440" w:hanging="360"/>
+      </w:pPr>
+      <w:rPr>
+        <w:rFonts w:ascii="Symbol" w:hAnsi="Symbol" w:hint="default"/>
+        <w:sz w:val="20"/>
+      </w:rPr>
+    </w:lvl>
+    <w:lvl w:ilvl="2" w:tentative="1">
+      <w:start w:val="1"/>
+      <w:numFmt w:val="bullet"/>
+      <w:lvlText w:val=""/>
+      <w:lvlJc w:val="left"/>
+      <w:pPr>
+        <w:tabs>
+          <w:tab w:val="num" w:pos="2160"/>
+        </w:tabs>
+        <w:ind w:left="2160" w:hanging="360"/>
+      </w:pPr>
+      <w:rPr>
+        <w:rFonts w:ascii="Symbol" w:hAnsi="Symbol" w:hint="default"/>
+        <w:sz w:val="20"/>
+      </w:rPr>
+    </w:lvl>
+    <w:lvl w:ilvl="3" w:tentative="1">
+      <w:start w:val="1"/>
+      <w:numFmt w:val="bullet"/>
+      <w:lvlText w:val=""/>
+      <w:lvlJc w:val="left"/>
+      <w:pPr>
+        <w:tabs>
+          <w:tab w:val="num" w:pos="2880"/>
+        </w:tabs>
+        <w:ind w:left="2880" w:hanging="360"/>
+      </w:pPr>
+      <w:rPr>
+        <w:rFonts w:ascii="Symbol" w:hAnsi="Symbol" w:hint="default"/>
+        <w:sz w:val="20"/>
+      </w:rPr>
+    </w:lvl>
+    <w:lvl w:ilvl="4" w:tentative="1">
+      <w:start w:val="1"/>
+      <w:numFmt w:val="bullet"/>
+      <w:lvlText w:val=""/>
+      <w:lvlJc w:val="left"/>
+      <w:pPr>
+        <w:tabs>
+          <w:tab w:val="num" w:pos="3600"/>
+        </w:tabs>
+        <w:ind w:left="3600" w:hanging="360"/>
+      </w:pPr>
+      <w:rPr>
+        <w:rFonts w:ascii="Symbol" w:hAnsi="Symbol" w:hint="default"/>
+        <w:sz w:val="20"/>
+      </w:rPr>
+    </w:lvl>
+    <w:lvl w:ilvl="5" w:tentative="1">
+      <w:start w:val="1"/>
+      <w:numFmt w:val="bullet"/>
+      <w:lvlText w:val=""/>
+      <w:lvlJc w:val="left"/>
+      <w:pPr>
+        <w:tabs>
+          <w:tab w:val="num" w:pos="4320"/>
+        </w:tabs>
+        <w:ind w:left="4320" w:hanging="360"/>
+      </w:pPr>
+      <w:rPr>
+        <w:rFonts w:ascii="Symbol" w:hAnsi="Symbol" w:hint="default"/>
+        <w:sz w:val="20"/>
+      </w:rPr>
+    </w:lvl>
+    <w:lvl w:ilvl="6" w:tentative="1">
+      <w:start w:val="1"/>
+      <w:numFmt w:val="bullet"/>
+      <w:lvlText w:val=""/>
+      <w:lvlJc w:val="left"/>
+      <w:pPr>
+        <w:tabs>
+          <w:tab w:val="num" w:pos="5040"/>
+        </w:tabs>
+        <w:ind w:left="5040" w:hanging="360"/>
+      </w:pPr>
+      <w:rPr>
+        <w:rFonts w:ascii="Symbol" w:hAnsi="Symbol" w:hint="default"/>
+        <w:sz w:val="20"/>
+      </w:rPr>
+    </w:lvl>
+    <w:lvl w:ilvl="7" w:tentative="1">
+      <w:start w:val="1"/>
+      <w:numFmt w:val="bullet"/>
+      <w:lvlText w:val=""/>
+      <w:lvlJc w:val="left"/>
+      <w:pPr>
+        <w:tabs>
+          <w:tab w:val="num" w:pos="5760"/>
+        </w:tabs>
+        <w:ind w:left="5760" w:hanging="360"/>
+      </w:pPr>
+      <w:rPr>
+        <w:rFonts w:ascii="Symbol" w:hAnsi="Symbol" w:hint="default"/>
+        <w:sz w:val="20"/>
+      </w:rPr>
+    </w:lvl>
+    <w:lvl w:ilvl="8" w:tentative="1">
+      <w:start w:val="1"/>
+      <w:numFmt w:val="bullet"/>
+      <w:lvlText w:val=""/>
+      <w:lvlJc w:val="left"/>
+      <w:pPr>
+        <w:tabs>
+          <w:tab w:val="num" w:pos="6480"/>
+        </w:tabs>
+        <w:ind w:left="6480" w:hanging="360"/>
+      </w:pPr>
+      <w:rPr>
+        <w:rFonts w:ascii="Symbol" w:hAnsi="Symbol" w:hint="default"/>
+        <w:sz w:val="20"/>
+      </w:rPr>
+    </w:lvl>
+  </w:abstractNum>
+  <w:abstractNum w:abstractNumId="29" w15:restartNumberingAfterBreak="0">
+    <w:nsid w:val="72701105"/>
+    <w:multiLevelType w:val="multilevel"/>
+    <w:tmpl w:val="23AE1CC8"/>
+    <w:lvl w:ilvl="0">
+      <w:start w:val="1"/>
+      <w:numFmt w:val="bullet"/>
+      <w:lvlText w:val=""/>
+      <w:lvlJc w:val="left"/>
+      <w:pPr>
+        <w:tabs>
+          <w:tab w:val="num" w:pos="720"/>
+        </w:tabs>
+        <w:ind w:left="720" w:hanging="360"/>
+      </w:pPr>
+      <w:rPr>
+        <w:rFonts w:ascii="Symbol" w:hAnsi="Symbol" w:hint="default"/>
+        <w:sz w:val="20"/>
+      </w:rPr>
+    </w:lvl>
+    <w:lvl w:ilvl="1" w:tentative="1">
+      <w:start w:val="1"/>
+      <w:numFmt w:val="bullet"/>
+      <w:lvlText w:val=""/>
+      <w:lvlJc w:val="left"/>
+      <w:pPr>
+        <w:tabs>
+          <w:tab w:val="num" w:pos="1440"/>
+        </w:tabs>
+        <w:ind w:left="1440" w:hanging="360"/>
+      </w:pPr>
+      <w:rPr>
+        <w:rFonts w:ascii="Symbol" w:hAnsi="Symbol" w:hint="default"/>
+        <w:sz w:val="20"/>
+      </w:rPr>
+    </w:lvl>
+    <w:lvl w:ilvl="2" w:tentative="1">
+      <w:start w:val="1"/>
+      <w:numFmt w:val="bullet"/>
+      <w:lvlText w:val=""/>
+      <w:lvlJc w:val="left"/>
+      <w:pPr>
+        <w:tabs>
+          <w:tab w:val="num" w:pos="2160"/>
+        </w:tabs>
+        <w:ind w:left="2160" w:hanging="360"/>
+      </w:pPr>
+      <w:rPr>
+        <w:rFonts w:ascii="Symbol" w:hAnsi="Symbol" w:hint="default"/>
+        <w:sz w:val="20"/>
+      </w:rPr>
+    </w:lvl>
+    <w:lvl w:ilvl="3" w:tentative="1">
+      <w:start w:val="1"/>
+      <w:numFmt w:val="bullet"/>
+      <w:lvlText w:val=""/>
+      <w:lvlJc w:val="left"/>
+      <w:pPr>
+        <w:tabs>
+          <w:tab w:val="num" w:pos="2880"/>
+        </w:tabs>
+        <w:ind w:left="2880" w:hanging="360"/>
+      </w:pPr>
+      <w:rPr>
+        <w:rFonts w:ascii="Symbol" w:hAnsi="Symbol" w:hint="default"/>
+        <w:sz w:val="20"/>
+      </w:rPr>
+    </w:lvl>
+    <w:lvl w:ilvl="4" w:tentative="1">
+      <w:start w:val="1"/>
+      <w:numFmt w:val="bullet"/>
+      <w:lvlText w:val=""/>
+      <w:lvlJc w:val="left"/>
+      <w:pPr>
+        <w:tabs>
+          <w:tab w:val="num" w:pos="3600"/>
+        </w:tabs>
+        <w:ind w:left="3600" w:hanging="360"/>
+      </w:pPr>
+      <w:rPr>
+        <w:rFonts w:ascii="Symbol" w:hAnsi="Symbol" w:hint="default"/>
+        <w:sz w:val="20"/>
+      </w:rPr>
+    </w:lvl>
+    <w:lvl w:ilvl="5" w:tentative="1">
+      <w:start w:val="1"/>
+      <w:numFmt w:val="bullet"/>
+      <w:lvlText w:val=""/>
+      <w:lvlJc w:val="left"/>
+      <w:pPr>
+        <w:tabs>
+          <w:tab w:val="num" w:pos="4320"/>
+        </w:tabs>
+        <w:ind w:left="4320" w:hanging="360"/>
+      </w:pPr>
+      <w:rPr>
+        <w:rFonts w:ascii="Symbol" w:hAnsi="Symbol" w:hint="default"/>
+        <w:sz w:val="20"/>
+      </w:rPr>
+    </w:lvl>
+    <w:lvl w:ilvl="6" w:tentative="1">
+      <w:start w:val="1"/>
+      <w:numFmt w:val="bullet"/>
+      <w:lvlText w:val=""/>
+      <w:lvlJc w:val="left"/>
+      <w:pPr>
+        <w:tabs>
+          <w:tab w:val="num" w:pos="5040"/>
+        </w:tabs>
+        <w:ind w:left="5040" w:hanging="360"/>
+      </w:pPr>
+      <w:rPr>
+        <w:rFonts w:ascii="Symbol" w:hAnsi="Symbol" w:hint="default"/>
+        <w:sz w:val="20"/>
+      </w:rPr>
+    </w:lvl>
+    <w:lvl w:ilvl="7" w:tentative="1">
+      <w:start w:val="1"/>
+      <w:numFmt w:val="bullet"/>
+      <w:lvlText w:val=""/>
+      <w:lvlJc w:val="left"/>
+      <w:pPr>
+        <w:tabs>
+          <w:tab w:val="num" w:pos="5760"/>
+        </w:tabs>
+        <w:ind w:left="5760" w:hanging="360"/>
+      </w:pPr>
+      <w:rPr>
+        <w:rFonts w:ascii="Symbol" w:hAnsi="Symbol" w:hint="default"/>
+        <w:sz w:val="20"/>
+      </w:rPr>
+    </w:lvl>
+    <w:lvl w:ilvl="8" w:tentative="1">
+      <w:start w:val="1"/>
+      <w:numFmt w:val="bullet"/>
+      <w:lvlText w:val=""/>
+      <w:lvlJc w:val="left"/>
+      <w:pPr>
+        <w:tabs>
+          <w:tab w:val="num" w:pos="6480"/>
+        </w:tabs>
+        <w:ind w:left="6480" w:hanging="360"/>
+      </w:pPr>
+      <w:rPr>
+        <w:rFonts w:ascii="Symbol" w:hAnsi="Symbol" w:hint="default"/>
+        <w:sz w:val="20"/>
+      </w:rPr>
+    </w:lvl>
+  </w:abstractNum>
+  <w:abstractNum w:abstractNumId="30" w15:restartNumberingAfterBreak="0">
+    <w:nsid w:val="76DA56C6"/>
+    <w:multiLevelType w:val="multilevel"/>
+    <w:tmpl w:val="715AF2AA"/>
+    <w:lvl w:ilvl="0">
+      <w:start w:val="1"/>
+      <w:numFmt w:val="bullet"/>
+      <w:lvlText w:val=""/>
+      <w:lvlJc w:val="left"/>
+      <w:pPr>
+        <w:tabs>
+          <w:tab w:val="num" w:pos="720"/>
+        </w:tabs>
+        <w:ind w:left="720" w:hanging="360"/>
+      </w:pPr>
+      <w:rPr>
+        <w:rFonts w:ascii="Symbol" w:hAnsi="Symbol" w:hint="default"/>
+        <w:sz w:val="20"/>
+      </w:rPr>
+    </w:lvl>
+    <w:lvl w:ilvl="1" w:tentative="1">
+      <w:start w:val="1"/>
+      <w:numFmt w:val="bullet"/>
+      <w:lvlText w:val=""/>
+      <w:lvlJc w:val="left"/>
+      <w:pPr>
+        <w:tabs>
+          <w:tab w:val="num" w:pos="1440"/>
+        </w:tabs>
+        <w:ind w:left="1440" w:hanging="360"/>
+      </w:pPr>
+      <w:rPr>
+        <w:rFonts w:ascii="Symbol" w:hAnsi="Symbol" w:hint="default"/>
+        <w:sz w:val="20"/>
+      </w:rPr>
+    </w:lvl>
+    <w:lvl w:ilvl="2" w:tentative="1">
+      <w:start w:val="1"/>
+      <w:numFmt w:val="bullet"/>
+      <w:lvlText w:val=""/>
+      <w:lvlJc w:val="left"/>
+      <w:pPr>
+        <w:tabs>
+          <w:tab w:val="num" w:pos="2160"/>
+        </w:tabs>
+        <w:ind w:left="2160" w:hanging="360"/>
+      </w:pPr>
+      <w:rPr>
+        <w:rFonts w:ascii="Symbol" w:hAnsi="Symbol" w:hint="default"/>
+        <w:sz w:val="20"/>
+      </w:rPr>
+    </w:lvl>
+    <w:lvl w:ilvl="3" w:tentative="1">
+      <w:start w:val="1"/>
+      <w:numFmt w:val="bullet"/>
+      <w:lvlText w:val=""/>
+      <w:lvlJc w:val="left"/>
+      <w:pPr>
+        <w:tabs>
+          <w:tab w:val="num" w:pos="2880"/>
+        </w:tabs>
+        <w:ind w:left="2880" w:hanging="360"/>
+      </w:pPr>
+      <w:rPr>
+        <w:rFonts w:ascii="Symbol" w:hAnsi="Symbol" w:hint="default"/>
+        <w:sz w:val="20"/>
+      </w:rPr>
+    </w:lvl>
+    <w:lvl w:ilvl="4" w:tentative="1">
+      <w:start w:val="1"/>
+      <w:numFmt w:val="bullet"/>
+      <w:lvlText w:val=""/>
+      <w:lvlJc w:val="left"/>
+      <w:pPr>
+        <w:tabs>
+          <w:tab w:val="num" w:pos="3600"/>
+        </w:tabs>
+        <w:ind w:left="3600" w:hanging="360"/>
+      </w:pPr>
+      <w:rPr>
+        <w:rFonts w:ascii="Symbol" w:hAnsi="Symbol" w:hint="default"/>
+        <w:sz w:val="20"/>
+      </w:rPr>
+    </w:lvl>
+    <w:lvl w:ilvl="5" w:tentative="1">
+      <w:start w:val="1"/>
+      <w:numFmt w:val="bullet"/>
+      <w:lvlText w:val=""/>
+      <w:lvlJc w:val="left"/>
+      <w:pPr>
+        <w:tabs>
+          <w:tab w:val="num" w:pos="4320"/>
+        </w:tabs>
+        <w:ind w:left="4320" w:hanging="360"/>
+      </w:pPr>
+      <w:rPr>
+        <w:rFonts w:ascii="Symbol" w:hAnsi="Symbol" w:hint="default"/>
+        <w:sz w:val="20"/>
+      </w:rPr>
+    </w:lvl>
+    <w:lvl w:ilvl="6" w:tentative="1">
+      <w:start w:val="1"/>
+      <w:numFmt w:val="bullet"/>
+      <w:lvlText w:val=""/>
+      <w:lvlJc w:val="left"/>
+      <w:pPr>
+        <w:tabs>
+          <w:tab w:val="num" w:pos="5040"/>
+        </w:tabs>
+        <w:ind w:left="5040" w:hanging="360"/>
+      </w:pPr>
+      <w:rPr>
+        <w:rFonts w:ascii="Symbol" w:hAnsi="Symbol" w:hint="default"/>
+        <w:sz w:val="20"/>
+      </w:rPr>
+    </w:lvl>
+    <w:lvl w:ilvl="7" w:tentative="1">
+      <w:start w:val="1"/>
+      <w:numFmt w:val="bullet"/>
+      <w:lvlText w:val=""/>
+      <w:lvlJc w:val="left"/>
+      <w:pPr>
+        <w:tabs>
+          <w:tab w:val="num" w:pos="5760"/>
+        </w:tabs>
+        <w:ind w:left="5760" w:hanging="360"/>
+      </w:pPr>
+      <w:rPr>
+        <w:rFonts w:ascii="Symbol" w:hAnsi="Symbol" w:hint="default"/>
+        <w:sz w:val="20"/>
+      </w:rPr>
+    </w:lvl>
+    <w:lvl w:ilvl="8" w:tentative="1">
+      <w:start w:val="1"/>
+      <w:numFmt w:val="bullet"/>
+      <w:lvlText w:val=""/>
+      <w:lvlJc w:val="left"/>
+      <w:pPr>
+        <w:tabs>
+          <w:tab w:val="num" w:pos="6480"/>
+        </w:tabs>
+        <w:ind w:left="6480" w:hanging="360"/>
+      </w:pPr>
+      <w:rPr>
+        <w:rFonts w:ascii="Symbol" w:hAnsi="Symbol" w:hint="default"/>
+        <w:sz w:val="20"/>
+      </w:rPr>
+    </w:lvl>
+  </w:abstractNum>
+  <w:abstractNum w:abstractNumId="31" w15:restartNumberingAfterBreak="0">
+    <w:nsid w:val="774F6863"/>
+    <w:multiLevelType w:val="multilevel"/>
+    <w:tmpl w:val="B486EFBE"/>
+    <w:lvl w:ilvl="0">
+      <w:start w:val="1"/>
+      <w:numFmt w:val="bullet"/>
+      <w:lvlText w:val=""/>
+      <w:lvlJc w:val="left"/>
+      <w:pPr>
+        <w:tabs>
+          <w:tab w:val="num" w:pos="720"/>
+        </w:tabs>
+        <w:ind w:left="720" w:hanging="360"/>
+      </w:pPr>
+      <w:rPr>
+        <w:rFonts w:ascii="Symbol" w:hAnsi="Symbol" w:hint="default"/>
+        <w:sz w:val="20"/>
+      </w:rPr>
+    </w:lvl>
+    <w:lvl w:ilvl="1" w:tentative="1">
+      <w:start w:val="1"/>
+      <w:numFmt w:val="bullet"/>
+      <w:lvlText w:val=""/>
+      <w:lvlJc w:val="left"/>
+      <w:pPr>
+        <w:tabs>
+          <w:tab w:val="num" w:pos="1440"/>
+        </w:tabs>
+        <w:ind w:left="1440" w:hanging="360"/>
+      </w:pPr>
+      <w:rPr>
+        <w:rFonts w:ascii="Symbol" w:hAnsi="Symbol" w:hint="default"/>
+        <w:sz w:val="20"/>
+      </w:rPr>
+    </w:lvl>
+    <w:lvl w:ilvl="2" w:tentative="1">
+      <w:start w:val="1"/>
+      <w:numFmt w:val="bullet"/>
+      <w:lvlText w:val=""/>
+      <w:lvlJc w:val="left"/>
+      <w:pPr>
+        <w:tabs>
+          <w:tab w:val="num" w:pos="2160"/>
+        </w:tabs>
+        <w:ind w:left="2160" w:hanging="360"/>
+      </w:pPr>
+      <w:rPr>
+        <w:rFonts w:ascii="Symbol" w:hAnsi="Symbol" w:hint="default"/>
+        <w:sz w:val="20"/>
+      </w:rPr>
+    </w:lvl>
+    <w:lvl w:ilvl="3" w:tentative="1">
+      <w:start w:val="1"/>
+      <w:numFmt w:val="bullet"/>
+      <w:lvlText w:val=""/>
+      <w:lvlJc w:val="left"/>
+      <w:pPr>
+        <w:tabs>
+          <w:tab w:val="num" w:pos="2880"/>
+        </w:tabs>
+        <w:ind w:left="2880" w:hanging="360"/>
+      </w:pPr>
+      <w:rPr>
+        <w:rFonts w:ascii="Symbol" w:hAnsi="Symbol" w:hint="default"/>
+        <w:sz w:val="20"/>
+      </w:rPr>
+    </w:lvl>
+    <w:lvl w:ilvl="4" w:tentative="1">
+      <w:start w:val="1"/>
+      <w:numFmt w:val="bullet"/>
+      <w:lvlText w:val=""/>
+      <w:lvlJc w:val="left"/>
+      <w:pPr>
+        <w:tabs>
+          <w:tab w:val="num" w:pos="3600"/>
+        </w:tabs>
+        <w:ind w:left="3600" w:hanging="360"/>
+      </w:pPr>
+      <w:rPr>
+        <w:rFonts w:ascii="Symbol" w:hAnsi="Symbol" w:hint="default"/>
+        <w:sz w:val="20"/>
+      </w:rPr>
+    </w:lvl>
+    <w:lvl w:ilvl="5" w:tentative="1">
+      <w:start w:val="1"/>
+      <w:numFmt w:val="bullet"/>
+      <w:lvlText w:val=""/>
+      <w:lvlJc w:val="left"/>
+      <w:pPr>
+        <w:tabs>
+          <w:tab w:val="num" w:pos="4320"/>
+        </w:tabs>
+        <w:ind w:left="4320" w:hanging="360"/>
+      </w:pPr>
+      <w:rPr>
+        <w:rFonts w:ascii="Symbol" w:hAnsi="Symbol" w:hint="default"/>
+        <w:sz w:val="20"/>
+      </w:rPr>
+    </w:lvl>
+    <w:lvl w:ilvl="6" w:tentative="1">
+      <w:start w:val="1"/>
+      <w:numFmt w:val="bullet"/>
+      <w:lvlText w:val=""/>
+      <w:lvlJc w:val="left"/>
+      <w:pPr>
+        <w:tabs>
+          <w:tab w:val="num" w:pos="5040"/>
+        </w:tabs>
+        <w:ind w:left="5040" w:hanging="360"/>
+      </w:pPr>
+      <w:rPr>
+        <w:rFonts w:ascii="Symbol" w:hAnsi="Symbol" w:hint="default"/>
+        <w:sz w:val="20"/>
+      </w:rPr>
+    </w:lvl>
+    <w:lvl w:ilvl="7" w:tentative="1">
+      <w:start w:val="1"/>
+      <w:numFmt w:val="bullet"/>
+      <w:lvlText w:val=""/>
+      <w:lvlJc w:val="left"/>
+      <w:pPr>
+        <w:tabs>
+          <w:tab w:val="num" w:pos="5760"/>
+        </w:tabs>
+        <w:ind w:left="5760" w:hanging="360"/>
+      </w:pPr>
+      <w:rPr>
+        <w:rFonts w:ascii="Symbol" w:hAnsi="Symbol" w:hint="default"/>
+        <w:sz w:val="20"/>
+      </w:rPr>
+    </w:lvl>
+    <w:lvl w:ilvl="8" w:tentative="1">
+      <w:start w:val="1"/>
+      <w:numFmt w:val="bullet"/>
+      <w:lvlText w:val=""/>
+      <w:lvlJc w:val="left"/>
+      <w:pPr>
+        <w:tabs>
+          <w:tab w:val="num" w:pos="6480"/>
+        </w:tabs>
+        <w:ind w:left="6480" w:hanging="360"/>
+      </w:pPr>
+      <w:rPr>
+        <w:rFonts w:ascii="Symbol" w:hAnsi="Symbol" w:hint="default"/>
+        <w:sz w:val="20"/>
+      </w:rPr>
+    </w:lvl>
+  </w:abstractNum>
+  <w:abstractNum w:abstractNumId="32" w15:restartNumberingAfterBreak="0">
+    <w:nsid w:val="78257867"/>
+    <w:multiLevelType w:val="multilevel"/>
+    <w:tmpl w:val="996683FE"/>
+    <w:lvl w:ilvl="0">
+      <w:start w:val="1"/>
+      <w:numFmt w:val="bullet"/>
+      <w:lvlText w:val=""/>
+      <w:lvlJc w:val="left"/>
+      <w:pPr>
+        <w:tabs>
+          <w:tab w:val="num" w:pos="720"/>
+        </w:tabs>
+        <w:ind w:left="720" w:hanging="360"/>
+      </w:pPr>
+      <w:rPr>
+        <w:rFonts w:ascii="Symbol" w:hAnsi="Symbol" w:hint="default"/>
+        <w:sz w:val="20"/>
+      </w:rPr>
+    </w:lvl>
+    <w:lvl w:ilvl="1" w:tentative="1">
+      <w:start w:val="1"/>
+      <w:numFmt w:val="bullet"/>
+      <w:lvlText w:val=""/>
+      <w:lvlJc w:val="left"/>
+      <w:pPr>
+        <w:tabs>
+          <w:tab w:val="num" w:pos="1440"/>
+        </w:tabs>
+        <w:ind w:left="1440" w:hanging="360"/>
+      </w:pPr>
+      <w:rPr>
+        <w:rFonts w:ascii="Symbol" w:hAnsi="Symbol" w:hint="default"/>
+        <w:sz w:val="20"/>
+      </w:rPr>
+    </w:lvl>
+    <w:lvl w:ilvl="2" w:tentative="1">
+      <w:start w:val="1"/>
+      <w:numFmt w:val="bullet"/>
+      <w:lvlText w:val=""/>
+      <w:lvlJc w:val="left"/>
+      <w:pPr>
+        <w:tabs>
+          <w:tab w:val="num" w:pos="2160"/>
+        </w:tabs>
+        <w:ind w:left="2160" w:hanging="360"/>
+      </w:pPr>
+      <w:rPr>
+        <w:rFonts w:ascii="Symbol" w:hAnsi="Symbol" w:hint="default"/>
+        <w:sz w:val="20"/>
+      </w:rPr>
+    </w:lvl>
+    <w:lvl w:ilvl="3" w:tentative="1">
+      <w:start w:val="1"/>
+      <w:numFmt w:val="bullet"/>
+      <w:lvlText w:val=""/>
+      <w:lvlJc w:val="left"/>
+      <w:pPr>
+        <w:tabs>
+          <w:tab w:val="num" w:pos="2880"/>
+        </w:tabs>
+        <w:ind w:left="2880" w:hanging="360"/>
+      </w:pPr>
+      <w:rPr>
+        <w:rFonts w:ascii="Symbol" w:hAnsi="Symbol" w:hint="default"/>
+        <w:sz w:val="20"/>
+      </w:rPr>
+    </w:lvl>
+    <w:lvl w:ilvl="4" w:tentative="1">
+      <w:start w:val="1"/>
+      <w:numFmt w:val="bullet"/>
+      <w:lvlText w:val=""/>
+      <w:lvlJc w:val="left"/>
+      <w:pPr>
+        <w:tabs>
+          <w:tab w:val="num" w:pos="3600"/>
+        </w:tabs>
+        <w:ind w:left="3600" w:hanging="360"/>
+      </w:pPr>
+      <w:rPr>
+        <w:rFonts w:ascii="Symbol" w:hAnsi="Symbol" w:hint="default"/>
+        <w:sz w:val="20"/>
+      </w:rPr>
+    </w:lvl>
+    <w:lvl w:ilvl="5" w:tentative="1">
+      <w:start w:val="1"/>
+      <w:numFmt w:val="bullet"/>
+      <w:lvlText w:val=""/>
+      <w:lvlJc w:val="left"/>
+      <w:pPr>
+        <w:tabs>
+          <w:tab w:val="num" w:pos="4320"/>
+        </w:tabs>
+        <w:ind w:left="4320" w:hanging="360"/>
+      </w:pPr>
+      <w:rPr>
+        <w:rFonts w:ascii="Symbol" w:hAnsi="Symbol" w:hint="default"/>
+        <w:sz w:val="20"/>
+      </w:rPr>
+    </w:lvl>
+    <w:lvl w:ilvl="6" w:tentative="1">
+      <w:start w:val="1"/>
+      <w:numFmt w:val="bullet"/>
+      <w:lvlText w:val=""/>
+      <w:lvlJc w:val="left"/>
+      <w:pPr>
+        <w:tabs>
+          <w:tab w:val="num" w:pos="5040"/>
+        </w:tabs>
+        <w:ind w:left="5040" w:hanging="360"/>
+      </w:pPr>
+      <w:rPr>
+        <w:rFonts w:ascii="Symbol" w:hAnsi="Symbol" w:hint="default"/>
+        <w:sz w:val="20"/>
+      </w:rPr>
+    </w:lvl>
+    <w:lvl w:ilvl="7" w:tentative="1">
+      <w:start w:val="1"/>
+      <w:numFmt w:val="bullet"/>
+      <w:lvlText w:val=""/>
+      <w:lvlJc w:val="left"/>
+      <w:pPr>
+        <w:tabs>
+          <w:tab w:val="num" w:pos="5760"/>
+        </w:tabs>
+        <w:ind w:left="5760" w:hanging="360"/>
+      </w:pPr>
+      <w:rPr>
+        <w:rFonts w:ascii="Symbol" w:hAnsi="Symbol" w:hint="default"/>
+        <w:sz w:val="20"/>
+      </w:rPr>
+    </w:lvl>
+    <w:lvl w:ilvl="8" w:tentative="1">
+      <w:start w:val="1"/>
+      <w:numFmt w:val="bullet"/>
+      <w:lvlText w:val=""/>
+      <w:lvlJc w:val="left"/>
+      <w:pPr>
+        <w:tabs>
+          <w:tab w:val="num" w:pos="6480"/>
+        </w:tabs>
+        <w:ind w:left="6480" w:hanging="360"/>
+      </w:pPr>
+      <w:rPr>
+        <w:rFonts w:ascii="Symbol" w:hAnsi="Symbol" w:hint="default"/>
+        <w:sz w:val="20"/>
+      </w:rPr>
+    </w:lvl>
+  </w:abstractNum>
+  <w:abstractNum w:abstractNumId="33" w15:restartNumberingAfterBreak="0">
+    <w:nsid w:val="78260F7F"/>
+    <w:multiLevelType w:val="multilevel"/>
+    <w:tmpl w:val="3A3C5FB6"/>
+    <w:lvl w:ilvl="0">
+      <w:start w:val="1"/>
+      <w:numFmt w:val="bullet"/>
+      <w:lvlText w:val=""/>
+      <w:lvlJc w:val="left"/>
+      <w:pPr>
+        <w:tabs>
+          <w:tab w:val="num" w:pos="720"/>
+        </w:tabs>
+        <w:ind w:left="720" w:hanging="360"/>
+      </w:pPr>
+      <w:rPr>
+        <w:rFonts w:ascii="Symbol" w:hAnsi="Symbol" w:hint="default"/>
+        <w:sz w:val="20"/>
+      </w:rPr>
+    </w:lvl>
+    <w:lvl w:ilvl="1" w:tentative="1">
+      <w:start w:val="1"/>
+      <w:numFmt w:val="bullet"/>
+      <w:lvlText w:val=""/>
+      <w:lvlJc w:val="left"/>
+      <w:pPr>
+        <w:tabs>
+          <w:tab w:val="num" w:pos="1440"/>
+        </w:tabs>
+        <w:ind w:left="1440" w:hanging="360"/>
+      </w:pPr>
+      <w:rPr>
+        <w:rFonts w:ascii="Symbol" w:hAnsi="Symbol" w:hint="default"/>
+        <w:sz w:val="20"/>
+      </w:rPr>
+    </w:lvl>
+    <w:lvl w:ilvl="2" w:tentative="1">
+      <w:start w:val="1"/>
+      <w:numFmt w:val="bullet"/>
+      <w:lvlText w:val=""/>
+      <w:lvlJc w:val="left"/>
+      <w:pPr>
+        <w:tabs>
+          <w:tab w:val="num" w:pos="2160"/>
+        </w:tabs>
+        <w:ind w:left="2160" w:hanging="360"/>
+      </w:pPr>
+      <w:rPr>
+        <w:rFonts w:ascii="Symbol" w:hAnsi="Symbol" w:hint="default"/>
+        <w:sz w:val="20"/>
+      </w:rPr>
+    </w:lvl>
+    <w:lvl w:ilvl="3" w:tentative="1">
+      <w:start w:val="1"/>
+      <w:numFmt w:val="bullet"/>
+      <w:lvlText w:val=""/>
+      <w:lvlJc w:val="left"/>
+      <w:pPr>
+        <w:tabs>
+          <w:tab w:val="num" w:pos="2880"/>
+        </w:tabs>
+        <w:ind w:left="2880" w:hanging="360"/>
+      </w:pPr>
+      <w:rPr>
+        <w:rFonts w:ascii="Symbol" w:hAnsi="Symbol" w:hint="default"/>
+        <w:sz w:val="20"/>
+      </w:rPr>
+    </w:lvl>
+    <w:lvl w:ilvl="4" w:tentative="1">
+      <w:start w:val="1"/>
+      <w:numFmt w:val="bullet"/>
+      <w:lvlText w:val=""/>
+      <w:lvlJc w:val="left"/>
+      <w:pPr>
+        <w:tabs>
+          <w:tab w:val="num" w:pos="3600"/>
+        </w:tabs>
+        <w:ind w:left="3600" w:hanging="360"/>
+      </w:pPr>
+      <w:rPr>
+        <w:rFonts w:ascii="Symbol" w:hAnsi="Symbol" w:hint="default"/>
+        <w:sz w:val="20"/>
+      </w:rPr>
+    </w:lvl>
+    <w:lvl w:ilvl="5" w:tentative="1">
+      <w:start w:val="1"/>
+      <w:numFmt w:val="bullet"/>
+      <w:lvlText w:val=""/>
+      <w:lvlJc w:val="left"/>
+      <w:pPr>
+        <w:tabs>
+          <w:tab w:val="num" w:pos="4320"/>
+        </w:tabs>
+        <w:ind w:left="4320" w:hanging="360"/>
+      </w:pPr>
+      <w:rPr>
+        <w:rFonts w:ascii="Symbol" w:hAnsi="Symbol" w:hint="default"/>
+        <w:sz w:val="20"/>
+      </w:rPr>
+    </w:lvl>
+    <w:lvl w:ilvl="6" w:tentative="1">
+      <w:start w:val="1"/>
+      <w:numFmt w:val="bullet"/>
+      <w:lvlText w:val=""/>
+      <w:lvlJc w:val="left"/>
+      <w:pPr>
+        <w:tabs>
+          <w:tab w:val="num" w:pos="5040"/>
+        </w:tabs>
+        <w:ind w:left="5040" w:hanging="360"/>
+      </w:pPr>
+      <w:rPr>
+        <w:rFonts w:ascii="Symbol" w:hAnsi="Symbol" w:hint="default"/>
+        <w:sz w:val="20"/>
+      </w:rPr>
+    </w:lvl>
+    <w:lvl w:ilvl="7" w:tentative="1">
+      <w:start w:val="1"/>
+      <w:numFmt w:val="bullet"/>
+      <w:lvlText w:val=""/>
+      <w:lvlJc w:val="left"/>
+      <w:pPr>
+        <w:tabs>
+          <w:tab w:val="num" w:pos="5760"/>
+        </w:tabs>
+        <w:ind w:left="5760" w:hanging="360"/>
+      </w:pPr>
+      <w:rPr>
+        <w:rFonts w:ascii="Symbol" w:hAnsi="Symbol" w:hint="default"/>
+        <w:sz w:val="20"/>
+      </w:rPr>
+    </w:lvl>
+    <w:lvl w:ilvl="8" w:tentative="1">
+      <w:start w:val="1"/>
+      <w:numFmt w:val="bullet"/>
+      <w:lvlText w:val=""/>
+      <w:lvlJc w:val="left"/>
+      <w:pPr>
+        <w:tabs>
+          <w:tab w:val="num" w:pos="6480"/>
+        </w:tabs>
+        <w:ind w:left="6480" w:hanging="360"/>
+      </w:pPr>
+      <w:rPr>
+        <w:rFonts w:ascii="Symbol" w:hAnsi="Symbol" w:hint="default"/>
+        <w:sz w:val="20"/>
+      </w:rPr>
+    </w:lvl>
+  </w:abstractNum>
   <w:num w:numId="1">
+    <w:abstractNumId w:val="4"/>
+  </w:num>
+  <w:num w:numId="2">
+    <w:abstractNumId w:val="14"/>
+  </w:num>
+  <w:num w:numId="3">
+    <w:abstractNumId w:val="10"/>
+  </w:num>
+  <w:num w:numId="4">
+    <w:abstractNumId w:val="6"/>
+  </w:num>
+  <w:num w:numId="5">
+    <w:abstractNumId w:val="24"/>
+  </w:num>
+  <w:num w:numId="6">
+    <w:abstractNumId w:val="9"/>
+  </w:num>
+  <w:num w:numId="7">
+    <w:abstractNumId w:val="11"/>
+  </w:num>
+  <w:num w:numId="8">
+    <w:abstractNumId w:val="23"/>
+  </w:num>
+  <w:num w:numId="9">
+    <w:abstractNumId w:val="8"/>
+  </w:num>
+  <w:num w:numId="10">
+    <w:abstractNumId w:val="26"/>
+  </w:num>
+  <w:num w:numId="11">
+    <w:abstractNumId w:val="15"/>
+  </w:num>
+  <w:num w:numId="12">
     <w:abstractNumId w:val="0"/>
+  </w:num>
+  <w:num w:numId="13">
+    <w:abstractNumId w:val="17"/>
+  </w:num>
+  <w:num w:numId="14">
+    <w:abstractNumId w:val="31"/>
+  </w:num>
+  <w:num w:numId="15">
+    <w:abstractNumId w:val="28"/>
+  </w:num>
+  <w:num w:numId="16">
+    <w:abstractNumId w:val="1"/>
+  </w:num>
+  <w:num w:numId="17">
+    <w:abstractNumId w:val="32"/>
+  </w:num>
+  <w:num w:numId="18">
+    <w:abstractNumId w:val="5"/>
+  </w:num>
+  <w:num w:numId="19">
+    <w:abstractNumId w:val="29"/>
+  </w:num>
+  <w:num w:numId="20">
+    <w:abstractNumId w:val="18"/>
+  </w:num>
+  <w:num w:numId="21">
+    <w:abstractNumId w:val="30"/>
+  </w:num>
+  <w:num w:numId="22">
+    <w:abstractNumId w:val="3"/>
+  </w:num>
+  <w:num w:numId="23">
+    <w:abstractNumId w:val="2"/>
+  </w:num>
+  <w:num w:numId="24">
+    <w:abstractNumId w:val="20"/>
+  </w:num>
+  <w:num w:numId="25">
+    <w:abstractNumId w:val="13"/>
+  </w:num>
+  <w:num w:numId="26">
+    <w:abstractNumId w:val="19"/>
+  </w:num>
+  <w:num w:numId="27">
+    <w:abstractNumId w:val="27"/>
+  </w:num>
+  <w:num w:numId="28">
+    <w:abstractNumId w:val="25"/>
+  </w:num>
+  <w:num w:numId="29">
+    <w:abstractNumId w:val="33"/>
+  </w:num>
+  <w:num w:numId="30">
+    <w:abstractNumId w:val="7"/>
+  </w:num>
+  <w:num w:numId="31">
+    <w:abstractNumId w:val="12"/>
+  </w:num>
+  <w:num w:numId="32">
+    <w:abstractNumId w:val="21"/>
+  </w:num>
+  <w:num w:numId="33">
+    <w:abstractNumId w:val="22"/>
+  </w:num>
+  <w:num w:numId="34">
+    <w:abstractNumId w:val="16"/>
   </w:num>
 </w:numbering>
 </file>
@@ -964,6 +9564,23 @@
     <w:semiHidden/>
     <w:unhideWhenUsed/>
   </w:style>
+  <w:style w:type="paragraph" w:customStyle="1" w:styleId="font8">
+    <w:name w:val="font_8"/>
+    <w:basedOn w:val="a"/>
+    <w:rsid w:val="0067328E"/>
+    <w:pPr>
+      <w:spacing w:before="100" w:beforeAutospacing="1" w:after="100" w:afterAutospacing="1" w:line="240" w:lineRule="auto"/>
+    </w:pPr>
+    <w:rPr>
+      <w:rFonts w:ascii="Angsana New" w:eastAsia="Times New Roman" w:hAnsi="Angsana New" w:cs="Angsana New"/>
+      <w:sz w:val="28"/>
+    </w:rPr>
+  </w:style>
+  <w:style w:type="character" w:customStyle="1" w:styleId="inherit-font-size">
+    <w:name w:val="inherit-font-size"/>
+    <w:basedOn w:val="a0"/>
+    <w:rsid w:val="0067328E"/>
+  </w:style>
 </w:styles>
 </file>
 
